--- a/Doc/ДРИ.docx
+++ b/Doc/ДРИ.docx
@@ -1295,11 +1295,6 @@
       <w:bookmarkEnd w:id="3"/>
     </w:p>
     <w:p>
-      <w:pPr>
-        <w:rPr>
-          <w:lang w:val="en-US"/>
-        </w:rPr>
-      </w:pPr>
       <w:r>
         <w:t>Основной экран рабочей программы приведен на рисунке 1.</w:t>
       </w:r>
@@ -1365,27 +1360,15 @@
       <w:pPr>
         <w:pStyle w:val="a7"/>
         <w:jc w:val="center"/>
-        <w:rPr>
-          <w:lang w:val="en-US"/>
-        </w:rPr>
       </w:pPr>
       <w:r>
         <w:t xml:space="preserve">Рисунок </w:t>
       </w:r>
       <w:r>
-        <w:rPr>
-          <w:lang w:val="en-US"/>
-        </w:rPr>
         <w:t>1</w:t>
       </w:r>
     </w:p>
-    <w:p>
-      <w:pPr>
-        <w:rPr>
-          <w:lang w:val="en-US"/>
-        </w:rPr>
-      </w:pPr>
-    </w:p>
+    <w:p/>
     <w:p>
       <w:bookmarkStart w:id="4" w:name="_Toc31707053"/>
       <w:bookmarkStart w:id="5" w:name="_Toc31707269"/>
@@ -1546,13 +1529,7 @@
       </w:r>
       <w:r>
         <w:lastRenderedPageBreak/>
-        <w:t>р</w:t>
-      </w:r>
-      <w:r>
-        <w:t>е</w:t>
-      </w:r>
-      <w:r>
-        <w:t xml:space="preserve">зультате </w:t>
+        <w:t xml:space="preserve">результате </w:t>
       </w:r>
       <w:r>
         <w:t xml:space="preserve">сравнения </w:t>
@@ -1579,13 +1556,7 @@
         <w:t>“</w:t>
       </w:r>
       <w:r>
-        <w:t>Порог донного отр</w:t>
-      </w:r>
-      <w:r>
-        <w:t>а</w:t>
-      </w:r>
-      <w:r>
-        <w:t>жения</w:t>
+        <w:t>Порог донного отражения</w:t>
       </w:r>
       <w:r>
         <w:t>”</w:t>
@@ -2126,13 +2097,7 @@
         <w:t>измеряемой</w:t>
       </w:r>
       <w:r>
-        <w:t xml:space="preserve"> зоне, не сравниваю</w:t>
-      </w:r>
-      <w:r>
-        <w:t>т</w:t>
-      </w:r>
-      <w:r>
-        <w:t>ся с пороговыми значениями</w:t>
+        <w:t xml:space="preserve"> зоне, не сравниваются с пороговыми значениями</w:t>
       </w:r>
       <w:r>
         <w:t>.</w:t>
@@ -2268,13 +2233,7 @@
         <w:t>”</w:t>
       </w:r>
       <w:r>
-        <w:t xml:space="preserve"> (см. рисунок 6) позволяет искл</w:t>
-      </w:r>
-      <w:r>
-        <w:t>ю</w:t>
-      </w:r>
-      <w:r>
-        <w:t>чить из сигнала единичные выбросы. Медианный фильтр может быть включен для каждого из каналов ко</w:t>
+        <w:t xml:space="preserve"> (см. рисунок 6) позволяет исключить из сигнала единичные выбросы. Медианный фильтр может быть включен для каждого из каналов ко</w:t>
       </w:r>
       <w:r>
         <w:t>н</w:t>
@@ -2377,13 +2336,7 @@
         <w:t xml:space="preserve"> </w:t>
       </w:r>
       <w:r>
-        <w:t>(см. рисунок 7) позволяют применить цифр</w:t>
-      </w:r>
-      <w:r>
-        <w:t>о</w:t>
-      </w:r>
-      <w:r>
-        <w:t xml:space="preserve">вую фильрацию сигналов каждого </w:t>
+        <w:t xml:space="preserve">(см. рисунок 7) позволяют применить цифровую фильрацию сигналов каждого </w:t>
       </w:r>
       <w:r>
         <w:t>с каждого датчика</w:t>
@@ -2740,13 +2693,7 @@
         <w:t>Удалить типоразмер</w:t>
       </w:r>
       <w:r>
-        <w:t xml:space="preserve"> (см. р</w:t>
-      </w:r>
-      <w:r>
-        <w:t>и</w:t>
-      </w:r>
-      <w:r>
-        <w:t>сунок 10) удаляет текущий типоразмер.</w:t>
+        <w:t xml:space="preserve"> (см. рисунок 10) удаляет текущий типоразмер.</w:t>
       </w:r>
     </w:p>
     <w:p/>
@@ -2884,31 +2831,7 @@
         <w:rPr>
           <w:b/>
         </w:rPr>
-        <w:t>ВНИМАНИЕ! Изменение состояния выходных по</w:t>
-      </w:r>
-      <w:r>
-        <w:rPr>
-          <w:b/>
-        </w:rPr>
-        <w:t>р</w:t>
-      </w:r>
-      <w:r>
-        <w:rPr>
-          <w:b/>
-        </w:rPr>
-        <w:t>тов может привести к п</w:t>
-      </w:r>
-      <w:r>
-        <w:rPr>
-          <w:b/>
-        </w:rPr>
-        <w:t>о</w:t>
-      </w:r>
-      <w:r>
-        <w:rPr>
-          <w:b/>
-        </w:rPr>
-        <w:t>ломке оборудования</w:t>
+        <w:t>ВНИМАНИЕ! Изменение состояния выходных портов может привести к поломке оборудования</w:t>
       </w:r>
     </w:p>
     <w:p>
@@ -4471,12 +4394,11 @@
         </w:r>
       </w:fldSimple>
     </w:p>
-    <w:p/>
-    <w:p/>
-    <w:p>
-      <w:r>
-        <w:t>……………………………………………………………………………………..</w:t>
-      </w:r>
+    <w:p>
+      <w:pPr>
+        <w:ind w:firstLine="0"/>
+        <w:jc w:val="left"/>
+      </w:pPr>
     </w:p>
     <w:p>
       <w:pPr>
@@ -4507,9 +4429,12 @@
         <w:ind w:firstLine="0"/>
       </w:pPr>
       <w:r>
+        <w:tab/>
+        <w:t xml:space="preserve">2.1.2 Пункт ТИПОРАЗМЕР содержит подпункты, соответствующие аналогичному меню основного окна. Используется для настройки параметров отбраковки (фильтры, корректировка </w:t>
+      </w:r>
+      <w:r>
         <w:lastRenderedPageBreak/>
-        <w:tab/>
-        <w:t>2.1.2 Пункт ТИПОРАЗМЕР содержит подпункты, соответствующие аналогичному меню основного окна. Используется для настройки параметров отбраковки (фильтры, корректировка датчика). При изменении</w:t>
+        <w:t>датчика). При изменении</w:t>
       </w:r>
       <w:r>
         <w:t xml:space="preserve"> какого-либо параметра результат контроля пересчитывается с учетом изменений, изменения отображаются в окне детального просмотра (но не в основном окне пр</w:t>
@@ -4525,6 +4450,9 @@
       </w:r>
       <w:r>
         <w:t>ется окно для подтверждения сохранения изменений (см. рис.</w:t>
+      </w:r>
+      <w:r>
+        <w:t xml:space="preserve"> 21)</w:t>
       </w:r>
     </w:p>
     <w:p>
@@ -4674,6 +4602,9 @@
         <w:pStyle w:val="a7"/>
         <w:ind w:firstLine="567"/>
         <w:jc w:val="center"/>
+        <w:rPr>
+          <w:lang w:val="en-US"/>
+        </w:rPr>
       </w:pPr>
       <w:r>
         <w:t xml:space="preserve">Рисунок </w:t>
@@ -4687,13 +4618,26 @@
         </w:r>
       </w:fldSimple>
     </w:p>
+    <w:p>
+      <w:pPr>
+        <w:rPr>
+          <w:lang w:val="en-US"/>
+        </w:rPr>
+      </w:pPr>
+    </w:p>
     <w:p/>
     <w:p>
       <w:r>
         <w:t xml:space="preserve"> </w:t>
       </w:r>
       <w:r>
-        <w:t>2.1.3 Пункт НАСТРОЙКИ содержит подпункты:</w:t>
+        <w:t xml:space="preserve">2.1.3 </w:t>
+      </w:r>
+      <w:r>
+        <w:t>Кнопки</w:t>
+      </w:r>
+      <w:r>
+        <w:t>:</w:t>
       </w:r>
     </w:p>
     <w:p>
@@ -4705,7 +4649,7 @@
         </w:numPr>
       </w:pPr>
       <w:r>
-        <w:t>ШИРИНА КАДРА – количество измерений, выводимое в нижнем графике окна детального просмотра</w:t>
+        <w:t>Лево, право – выбирают отображаемую зону</w:t>
       </w:r>
     </w:p>
     <w:p>
@@ -4717,83 +4661,12 @@
         </w:numPr>
       </w:pPr>
       <w:r>
-        <w:t xml:space="preserve">ВИД ГРАФИКА – выбор отображения сигнала в нижнем графике детального просмотра: абсолютные значения либо биполярные значения (см. рис. 22). </w:t>
-      </w:r>
-    </w:p>
-    <w:p>
-      <w:pPr>
-        <w:keepNext/>
-        <w:jc w:val="center"/>
-      </w:pPr>
-      <w:r>
-        <w:rPr>
-          <w:noProof/>
-        </w:rPr>
-        <w:drawing>
-          <wp:inline distT="0" distB="0" distL="0" distR="0">
-            <wp:extent cx="4223085" cy="2238375"/>
-            <wp:effectExtent l="19050" t="0" r="6015" b="0"/>
-            <wp:docPr id="20" name="Рисунок 19"/>
-            <wp:cNvGraphicFramePr>
-              <a:graphicFrameLocks xmlns:a="http://schemas.openxmlformats.org/drawingml/2006/main" noChangeAspect="1"/>
-            </wp:cNvGraphicFramePr>
-            <a:graphic xmlns:a="http://schemas.openxmlformats.org/drawingml/2006/main">
-              <a:graphicData uri="http://schemas.openxmlformats.org/drawingml/2006/picture">
-                <pic:pic xmlns:pic="http://schemas.openxmlformats.org/drawingml/2006/picture">
-                  <pic:nvPicPr>
-                    <pic:cNvPr id="0" name="Picture 19"/>
-                    <pic:cNvPicPr>
-                      <a:picLocks noChangeAspect="1" noChangeArrowheads="1"/>
-                    </pic:cNvPicPr>
-                  </pic:nvPicPr>
-                  <pic:blipFill>
-                    <a:blip r:embed="rId32" cstate="print"/>
-                    <a:srcRect/>
-                    <a:stretch>
-                      <a:fillRect/>
-                    </a:stretch>
-                  </pic:blipFill>
-                  <pic:spPr bwMode="auto">
-                    <a:xfrm>
-                      <a:off x="0" y="0"/>
-                      <a:ext cx="4225105" cy="2239446"/>
-                    </a:xfrm>
-                    <a:prstGeom prst="rect">
-                      <a:avLst/>
-                    </a:prstGeom>
-                    <a:noFill/>
-                    <a:ln w="9525">
-                      <a:noFill/>
-                      <a:miter lim="800000"/>
-                      <a:headEnd/>
-                      <a:tailEnd/>
-                    </a:ln>
-                  </pic:spPr>
-                </pic:pic>
-              </a:graphicData>
-            </a:graphic>
-          </wp:inline>
-        </w:drawing>
-      </w:r>
-    </w:p>
-    <w:p>
-      <w:pPr>
-        <w:pStyle w:val="a7"/>
-        <w:jc w:val="center"/>
-      </w:pPr>
-      <w:r>
-        <w:t xml:space="preserve">Рисунок </w:t>
-      </w:r>
-      <w:fldSimple w:instr=" SEQ Рисунок \* ARABIC ">
-        <w:r>
-          <w:rPr>
-            <w:noProof/>
-          </w:rPr>
-          <w:t>22</w:t>
-        </w:r>
-      </w:fldSimple>
-    </w:p>
-    <w:p/>
+        <w:t>Верх, низ – выбирают датчик (см. рис. 20</w:t>
+      </w:r>
+      <w:r>
+        <w:t xml:space="preserve">). </w:t>
+      </w:r>
+    </w:p>
     <w:p>
       <w:pPr>
         <w:pStyle w:val="1"/>
@@ -4850,7 +4723,25 @@
         <w:t xml:space="preserve"> из главного окна программы, </w:t>
       </w:r>
       <w:r>
-        <w:t>меню НАСТРОЙКИ-ПРОСМОТР СООБЩЕНИЙ</w:t>
+        <w:t xml:space="preserve">меню </w:t>
+      </w:r>
+      <w:r>
+        <w:t>ТЕСТ</w:t>
+      </w:r>
+      <w:r>
+        <w:rPr>
+          <w:lang w:val="en-US"/>
+        </w:rPr>
+        <w:t>/</w:t>
+      </w:r>
+      <w:r>
+        <w:t>ПРОСМОТР СОО</w:t>
+      </w:r>
+      <w:r>
+        <w:t>Б</w:t>
+      </w:r>
+      <w:r>
+        <w:t>ЩЕНИЙ</w:t>
       </w:r>
       <w:r>
         <w:t>.</w:t>
@@ -4903,7 +4794,7 @@
                     </pic:cNvPicPr>
                   </pic:nvPicPr>
                   <pic:blipFill>
-                    <a:blip r:embed="rId33" cstate="print"/>
+                    <a:blip r:embed="rId32" cstate="print"/>
                     <a:srcRect/>
                     <a:stretch>
                       <a:fillRect/>
@@ -5102,6 +4993,12 @@
         <w:t>дится в том же месте экрана</w:t>
       </w:r>
     </w:p>
+    <w:p/>
+    <w:p>
+      <w:r>
+        <w:t>………………………………………………….</w:t>
+      </w:r>
+    </w:p>
     <w:p>
       <w:pPr>
         <w:pStyle w:val="1"/>
@@ -5198,7 +5095,7 @@
                     </pic:cNvPicPr>
                   </pic:nvPicPr>
                   <pic:blipFill>
-                    <a:blip r:embed="rId34" cstate="print"/>
+                    <a:blip r:embed="rId33" cstate="print"/>
                     <a:srcRect/>
                     <a:stretch>
                       <a:fillRect/>
@@ -5521,7 +5418,7 @@
       </w:r>
     </w:p>
     <w:sectPr>
-      <w:footerReference w:type="default" r:id="rId35"/>
+      <w:footerReference w:type="default" r:id="rId34"/>
       <w:pgSz w:w="11906" w:h="16838"/>
       <w:pgMar w:top="851" w:right="567" w:bottom="1134" w:left="1418" w:header="709" w:footer="709" w:gutter="0"/>
       <w:cols w:space="708"/>
@@ -5582,7 +5479,7 @@
         <w:rPr>
           <w:noProof/>
         </w:rPr>
-        <w:t>14</w:t>
+        <w:t>16</w:t>
       </w:r>
     </w:fldSimple>
     <w:r>
@@ -9410,6 +9307,7 @@
   <w:style w:type="character" w:default="1" w:styleId="a0">
     <w:name w:val="Default Paragraph Font"/>
     <w:uiPriority w:val="1"/>
+    <w:semiHidden/>
     <w:unhideWhenUsed/>
   </w:style>
   <w:style w:type="table" w:default="1" w:styleId="a1">
@@ -10027,7 +9925,7 @@
 </file>
 
 <file path=customXml/itemProps1.xml><?xml version="1.0" encoding="utf-8"?>
-<ds:datastoreItem xmlns:ds="http://schemas.openxmlformats.org/officeDocument/2006/customXml" ds:itemID="{825B1089-FE0B-42BA-820A-683E967EF612}">
+<ds:datastoreItem xmlns:ds="http://schemas.openxmlformats.org/officeDocument/2006/customXml" ds:itemID="{4E27036E-5705-4B9A-81EB-F291B9A46A1A}">
   <ds:schemaRefs>
     <ds:schemaRef ds:uri="http://schemas.openxmlformats.org/officeDocument/2006/bibliography"/>
   </ds:schemaRefs>

--- a/Doc/ДРИ.docx
+++ b/Doc/ДРИ.docx
@@ -103,7 +103,14 @@
           <w:b/>
           <w:caps/>
         </w:rPr>
-        <w:t>контроля насосных штанг</w:t>
+        <w:t xml:space="preserve">контроля </w:t>
+      </w:r>
+      <w:r>
+        <w:rPr>
+          <w:b/>
+          <w:caps/>
+        </w:rPr>
+        <w:t>ХХХХХХХХ</w:t>
       </w:r>
     </w:p>
     <w:p>
@@ -126,21 +133,14 @@
           <w:b/>
           <w:caps/>
         </w:rPr>
-        <w:t xml:space="preserve"> 6</w:t>
+        <w:t xml:space="preserve"> </w:t>
       </w:r>
       <w:r>
         <w:rPr>
           <w:b/>
           <w:caps/>
         </w:rPr>
-        <w:t>0</w:t>
-      </w:r>
-      <w:r>
-        <w:rPr>
-          <w:b/>
-          <w:caps/>
-        </w:rPr>
-        <w:t>11</w:t>
+        <w:t>ХХХХ</w:t>
       </w:r>
     </w:p>
     <w:p>
@@ -255,10 +255,7 @@
         <w:jc w:val="center"/>
       </w:pPr>
       <w:r>
-        <w:t>201</w:t>
-      </w:r>
-      <w:r>
-        <w:t>9</w:t>
+        <w:t>2021</w:t>
       </w:r>
     </w:p>
     <w:p/>
@@ -1065,8 +1062,13 @@
       <w:r>
         <w:t xml:space="preserve">Данная инструкция описывает действия оператора установки неразрушающего контроля </w:t>
       </w:r>
-      <w:r>
-        <w:t xml:space="preserve">штанги насосной </w:t>
+      <w:proofErr w:type="spellStart"/>
+      <w:r>
+        <w:t>хххххххххх</w:t>
+      </w:r>
+      <w:proofErr w:type="spellEnd"/>
+      <w:r>
+        <w:t xml:space="preserve"> </w:t>
       </w:r>
       <w:r>
         <w:t>«БУРАН</w:t>
@@ -1087,7 +1089,13 @@
         <w:t>, выполняемые при</w:t>
       </w:r>
       <w:r>
-        <w:t xml:space="preserve"> настройке параметров контроля, проверке работоспособности установки и выполнении контроля насосных штанг.</w:t>
+        <w:t xml:space="preserve"> настройке параметров контроля, проверке р</w:t>
+      </w:r>
+      <w:r>
+        <w:t>а</w:t>
+      </w:r>
+      <w:r>
+        <w:t>ботоспособности установки и выполнении контроля насосных штанг.</w:t>
       </w:r>
       <w:r>
         <w:t xml:space="preserve"> </w:t>
@@ -1113,7 +1121,23 @@
         <w:t>а</w:t>
       </w:r>
       <w:r>
-        <w:t>новки должен иметь необходимую квалификацию в части, касающейся используемых методов неразрушающего контроля (магнитный контроль и ультразвуковой контроль) применительно к контролируемому изделию (штанга насосная). Также обслуживающий персонал должен владеть навыками работы с персональным компьютером под управлением операционной системы Microsoft Windows.</w:t>
+        <w:t xml:space="preserve">новки должен иметь необходимую квалификацию в части, касающейся используемых методов неразрушающего контроля (магнитный контроль и ультразвуковой контроль) применительно к контролируемому изделию (штанга насосная). Также обслуживающий персонал должен владеть навыками работы с персональным компьютером под управлением операционной системы </w:t>
+      </w:r>
+      <w:proofErr w:type="spellStart"/>
+      <w:r>
+        <w:t>Microsoft</w:t>
+      </w:r>
+      <w:proofErr w:type="spellEnd"/>
+      <w:r>
+        <w:t xml:space="preserve"> </w:t>
+      </w:r>
+      <w:proofErr w:type="spellStart"/>
+      <w:r>
+        <w:t>Windows</w:t>
+      </w:r>
+      <w:proofErr w:type="spellEnd"/>
+      <w:r>
+        <w:t>.</w:t>
       </w:r>
     </w:p>
     <w:p>
@@ -1130,19 +1154,24 @@
         </w:numPr>
       </w:pPr>
       <w:r>
-        <w:t>Установка контроля насосных штанг</w:t>
-      </w:r>
+        <w:t xml:space="preserve">Установка контроля </w:t>
+      </w:r>
+      <w:proofErr w:type="spellStart"/>
+      <w:r>
+        <w:t>хххххх</w:t>
+      </w:r>
+      <w:proofErr w:type="spellEnd"/>
       <w:r>
         <w:t xml:space="preserve"> «БУРАН 60</w:t>
       </w:r>
       <w:r>
-        <w:t>00». Руководство по эксплуат</w:t>
-      </w:r>
-      <w:r>
-        <w:t>а</w:t>
-      </w:r>
-      <w:r>
-        <w:t xml:space="preserve">ции и техническое описание </w:t>
+        <w:t>00». Руководство по эксплуатации и те</w:t>
+      </w:r>
+      <w:r>
+        <w:t>х</w:t>
+      </w:r>
+      <w:r>
+        <w:t xml:space="preserve">ническое описание </w:t>
       </w:r>
     </w:p>
     <w:p>
@@ -1154,7 +1183,13 @@
         </w:numPr>
       </w:pPr>
       <w:r>
-        <w:t xml:space="preserve">Установка контроля насосных штанг </w:t>
+        <w:t xml:space="preserve">Установка контроля </w:t>
+      </w:r>
+      <w:r>
+        <w:t>ххххххххх</w:t>
+      </w:r>
+      <w:r>
+        <w:t xml:space="preserve"> </w:t>
       </w:r>
       <w:r>
         <w:t>«БУРАН 60</w:t>
@@ -1196,8 +1231,16 @@
         <w:rPr>
           <w:b/>
         </w:rPr>
-        <w:t xml:space="preserve">ВНИМАНИЕ! Значение параметров на рисунках в данном документе приведены для справки и могут отличаться от значений параметров, установленных при пуско-наладочных работах! </w:t>
-      </w:r>
+        <w:t xml:space="preserve">ВНИМАНИЕ! </w:t>
+      </w:r>
+      <w:proofErr w:type="gramStart"/>
+      <w:r>
+        <w:rPr>
+          <w:b/>
+        </w:rPr>
+        <w:t xml:space="preserve">Значение параметров на рисунках в данном документе приведены для справки и могут отличаться от значений параметров, установленных при пуско-наладочных работах! </w:t>
+      </w:r>
+      <w:proofErr w:type="gramEnd"/>
     </w:p>
     <w:p/>
     <w:p>
@@ -1469,8 +1512,13 @@
       </w:r>
     </w:p>
     <w:p>
-      <w:r>
-        <w:t>Ниже расположена с</w:t>
+      <w:proofErr w:type="gramStart"/>
+      <w:r>
+        <w:t>Ниже расположена</w:t>
+      </w:r>
+      <w:proofErr w:type="gramEnd"/>
+      <w:r>
+        <w:t xml:space="preserve"> с</w:t>
       </w:r>
       <w:r>
         <w:t>трока сообщений состояния установки</w:t>
@@ -1643,7 +1691,15 @@
         <w:t>к</w:t>
       </w:r>
       <w:r>
-        <w:t xml:space="preserve">та меню открывается окно с возможностью выбора файла с данными (см. рис. 2). </w:t>
+        <w:t>та меню открывается окно с возможностью выбора файла с данными (</w:t>
+      </w:r>
+      <w:proofErr w:type="gramStart"/>
+      <w:r>
+        <w:t>см</w:t>
+      </w:r>
+      <w:proofErr w:type="gramEnd"/>
+      <w:r>
+        <w:t xml:space="preserve">. рис. 2). </w:t>
       </w:r>
     </w:p>
     <w:p>
@@ -1749,7 +1805,15 @@
         <w:t>е</w:t>
       </w:r>
       <w:r>
-        <w:t xml:space="preserve">ню открывается окно с возможностью задать имя файла (см. рис. 3). </w:t>
+        <w:t>ню открывается окно с возможностью задать имя файла (</w:t>
+      </w:r>
+      <w:proofErr w:type="gramStart"/>
+      <w:r>
+        <w:t>см</w:t>
+      </w:r>
+      <w:proofErr w:type="gramEnd"/>
+      <w:r>
+        <w:t xml:space="preserve">. рис. 3). </w:t>
       </w:r>
     </w:p>
     <w:p>
@@ -1945,7 +2009,15 @@
         <w:t xml:space="preserve"> </w:t>
       </w:r>
       <w:r>
-        <w:t xml:space="preserve">(см. рис. </w:t>
+        <w:t>(</w:t>
+      </w:r>
+      <w:proofErr w:type="gramStart"/>
+      <w:r>
+        <w:t>см</w:t>
+      </w:r>
+      <w:proofErr w:type="gramEnd"/>
+      <w:r>
+        <w:t xml:space="preserve">. рис. </w:t>
       </w:r>
       <w:r>
         <w:t>4</w:t>
@@ -2054,14 +2126,24 @@
       <w:r>
         <w:t>“</w:t>
       </w:r>
+      <w:proofErr w:type="spellStart"/>
       <w:r>
         <w:t>Неизмеряемые</w:t>
       </w:r>
+      <w:proofErr w:type="spellEnd"/>
       <w:r>
         <w:t xml:space="preserve"> зоны” </w:t>
       </w:r>
       <w:r>
-        <w:t xml:space="preserve">(см. рис. </w:t>
+        <w:t>(</w:t>
+      </w:r>
+      <w:proofErr w:type="gramStart"/>
+      <w:r>
+        <w:t>см</w:t>
+      </w:r>
+      <w:proofErr w:type="gramEnd"/>
+      <w:r>
+        <w:t xml:space="preserve">. рис. </w:t>
       </w:r>
       <w:r>
         <w:t>5</w:t>
@@ -2087,6 +2169,7 @@
       <w:r>
         <w:t xml:space="preserve">Сигналы, расположенные в </w:t>
       </w:r>
+      <w:proofErr w:type="spellStart"/>
       <w:r>
         <w:t>н</w:t>
       </w:r>
@@ -2096,6 +2179,7 @@
       <w:r>
         <w:t>измеряемой</w:t>
       </w:r>
+      <w:proofErr w:type="spellEnd"/>
       <w:r>
         <w:t xml:space="preserve"> зоне, не сравниваются с пороговыми значениями</w:t>
       </w:r>
@@ -2233,7 +2317,15 @@
         <w:t>”</w:t>
       </w:r>
       <w:r>
-        <w:t xml:space="preserve"> (см. рисунок 6) позволяет исключить из сигнала единичные выбросы. Медианный фильтр может быть включен для каждого из каналов ко</w:t>
+        <w:t xml:space="preserve"> (</w:t>
+      </w:r>
+      <w:proofErr w:type="gramStart"/>
+      <w:r>
+        <w:t>см</w:t>
+      </w:r>
+      <w:proofErr w:type="gramEnd"/>
+      <w:r>
+        <w:t>. рисунок 6) позволяет исключить из сигнала единичные выбросы. Медианный фильтр может быть включен для каждого из каналов ко</w:t>
       </w:r>
       <w:r>
         <w:t>н</w:t>
@@ -2336,7 +2428,23 @@
         <w:t xml:space="preserve"> </w:t>
       </w:r>
       <w:r>
-        <w:t xml:space="preserve">(см. рисунок 7) позволяют применить цифровую фильрацию сигналов каждого </w:t>
+        <w:t xml:space="preserve">(см. рисунок 7) позволяют применить </w:t>
+      </w:r>
+      <w:proofErr w:type="gramStart"/>
+      <w:r>
+        <w:t>цифровую</w:t>
+      </w:r>
+      <w:proofErr w:type="gramEnd"/>
+      <w:r>
+        <w:t xml:space="preserve"> </w:t>
+      </w:r>
+      <w:proofErr w:type="spellStart"/>
+      <w:r>
+        <w:t>фильрацию</w:t>
+      </w:r>
+      <w:proofErr w:type="spellEnd"/>
+      <w:r>
+        <w:t xml:space="preserve"> сигналов каждого </w:t>
       </w:r>
       <w:r>
         <w:t>с каждого датчика</w:t>
@@ -2439,7 +2547,15 @@
         <w:t>Пороги</w:t>
       </w:r>
       <w:r>
-        <w:t xml:space="preserve"> (см. рис. </w:t>
+        <w:t xml:space="preserve"> (</w:t>
+      </w:r>
+      <w:proofErr w:type="gramStart"/>
+      <w:r>
+        <w:t>см</w:t>
+      </w:r>
+      <w:proofErr w:type="gramEnd"/>
+      <w:r>
+        <w:t xml:space="preserve">. рис. </w:t>
       </w:r>
       <w:r>
         <w:t>8</w:t>
@@ -2484,7 +2600,15 @@
         <w:t>”</w:t>
       </w:r>
       <w:r>
-        <w:t xml:space="preserve"> – зона отображается синим цветом, в норме зона отрисовывается зелёным цветом. </w:t>
+        <w:t xml:space="preserve"> – зона отображается синим цветом, в норме зона </w:t>
+      </w:r>
+      <w:proofErr w:type="spellStart"/>
+      <w:r>
+        <w:t>отрисовывается</w:t>
+      </w:r>
+      <w:proofErr w:type="spellEnd"/>
+      <w:r>
+        <w:t xml:space="preserve"> зелёным цветом. </w:t>
       </w:r>
       <w:r>
         <w:rPr>
@@ -2598,7 +2722,15 @@
         <w:t>Создать типоразмер</w:t>
       </w:r>
       <w:r>
-        <w:t xml:space="preserve"> (см. рисунок 9) позволяет указать имя создаваемого типора</w:t>
+        <w:t xml:space="preserve"> (</w:t>
+      </w:r>
+      <w:proofErr w:type="gramStart"/>
+      <w:r>
+        <w:t>см</w:t>
+      </w:r>
+      <w:proofErr w:type="gramEnd"/>
+      <w:r>
+        <w:t>. рисунок 9) позволяет указать имя создаваемого типора</w:t>
       </w:r>
       <w:r>
         <w:t>з</w:t>
@@ -2693,7 +2825,15 @@
         <w:t>Удалить типоразмер</w:t>
       </w:r>
       <w:r>
-        <w:t xml:space="preserve"> (см. рисунок 10) удаляет текущий типоразмер.</w:t>
+        <w:t xml:space="preserve"> (</w:t>
+      </w:r>
+      <w:proofErr w:type="gramStart"/>
+      <w:r>
+        <w:t>см</w:t>
+      </w:r>
+      <w:proofErr w:type="gramEnd"/>
+      <w:r>
+        <w:t>. рисунок 10) удаляет текущий типоразмер.</w:t>
       </w:r>
     </w:p>
     <w:p/>
@@ -2813,7 +2953,15 @@
         </w:numPr>
       </w:pPr>
       <w:r>
-        <w:t>Просмотр дискретных портов (см. рис. 11) выводит состояние входных и выхо</w:t>
+        <w:t>Просмотр дискретных портов (</w:t>
+      </w:r>
+      <w:proofErr w:type="gramStart"/>
+      <w:r>
+        <w:t>см</w:t>
+      </w:r>
+      <w:proofErr w:type="gramEnd"/>
+      <w:r>
+        <w:t>. рис. 11) выводит состояние входных и выхо</w:t>
       </w:r>
       <w:r>
         <w:t>д</w:t>
@@ -2925,7 +3073,15 @@
         <w:t>Просмотр сообщений</w:t>
       </w:r>
       <w:r>
-        <w:t xml:space="preserve"> (см.рис.12) выводит окно со служебными сообщениями р</w:t>
+        <w:t xml:space="preserve"> (см</w:t>
+      </w:r>
+      <w:proofErr w:type="gramStart"/>
+      <w:r>
+        <w:t>.р</w:t>
+      </w:r>
+      <w:proofErr w:type="gramEnd"/>
+      <w:r>
+        <w:t>ис.12) выводит окно со служебными сообщениями р</w:t>
       </w:r>
       <w:r>
         <w:t>а</w:t>
@@ -3018,7 +3174,15 @@
         </w:numPr>
       </w:pPr>
       <w:r>
-        <w:t>Просмотр А-скан сигналов (см.рис.12а) выводит окно для просмотра сигналов с датчиков в реальном времени.</w:t>
+        <w:t>Просмотр А-скан сигналов (см</w:t>
+      </w:r>
+      <w:proofErr w:type="gramStart"/>
+      <w:r>
+        <w:t>.р</w:t>
+      </w:r>
+      <w:proofErr w:type="gramEnd"/>
+      <w:r>
+        <w:t>ис.12а) выводит окно для просмотра сигналов с датчиков в реальном времени.</w:t>
       </w:r>
     </w:p>
     <w:p>
@@ -3104,7 +3268,15 @@
         </w:numPr>
       </w:pPr>
       <w:r>
-        <w:t>Просмотр результата по зонам (см.рис.12</w:t>
+        <w:t>Просмотр результата по зонам (см</w:t>
+      </w:r>
+      <w:proofErr w:type="gramStart"/>
+      <w:r>
+        <w:t>.р</w:t>
+      </w:r>
+      <w:proofErr w:type="gramEnd"/>
+      <w:r>
+        <w:t>ис.12</w:t>
       </w:r>
       <w:r>
         <w:t>б</w:t>
@@ -3250,7 +3422,15 @@
         <w:t>в</w:t>
       </w:r>
       <w:r>
-        <w:t>вода пароля (см. рис. 1</w:t>
+        <w:t>вода пароля (</w:t>
+      </w:r>
+      <w:proofErr w:type="gramStart"/>
+      <w:r>
+        <w:t>см</w:t>
+      </w:r>
+      <w:proofErr w:type="gramEnd"/>
+      <w:r>
+        <w:t>. рис. 1</w:t>
       </w:r>
       <w:r>
         <w:t>3</w:t>
@@ -3374,7 +3554,15 @@
         <w:t>Дискретная плата</w:t>
       </w:r>
       <w:r>
-        <w:t xml:space="preserve"> – позволяет выполнить настройку платы ввода-вывода PCIe1730: установить дескриптор платы (ее адрес в устройствах компьютера, см. рис. 14), указать адресацию подключения входных и выходных сигналов (см. рис. 15 и 16)</w:t>
+        <w:t xml:space="preserve"> – позволяет выполнить настройку платы ввода-вывода PCIe1730: установить дескриптор платы (ее адрес в устройствах компьютера, </w:t>
+      </w:r>
+      <w:proofErr w:type="gramStart"/>
+      <w:r>
+        <w:t>см</w:t>
+      </w:r>
+      <w:proofErr w:type="gramEnd"/>
+      <w:r>
+        <w:t>. рис. 14), указать адресацию подключения входных и выходных сигналов (см. рис. 15 и 16)</w:t>
       </w:r>
     </w:p>
     <w:p>
@@ -3609,7 +3797,15 @@
         </w:numPr>
       </w:pPr>
       <w:r>
-        <w:t>Аналоговая плата (см. рис. 1</w:t>
+        <w:t>Аналоговая плата (</w:t>
+      </w:r>
+      <w:proofErr w:type="gramStart"/>
+      <w:r>
+        <w:t>см</w:t>
+      </w:r>
+      <w:proofErr w:type="gramEnd"/>
+      <w:r>
+        <w:t>. рис. 1</w:t>
       </w:r>
       <w:r>
         <w:t>7</w:t>
@@ -3710,7 +3906,23 @@
         </w:numPr>
       </w:pPr>
       <w:r>
-        <w:t>Цвета – позволяет настроить цвет отображения результата контроля (см. рис. 18). При щелчке правой кнопкой мыши на образце цвета открывается окно выбора цвета (см. рис. 19).</w:t>
+        <w:t>Цвета – позволяет настроить цвет отображения результата контроля (</w:t>
+      </w:r>
+      <w:proofErr w:type="gramStart"/>
+      <w:r>
+        <w:t>см</w:t>
+      </w:r>
+      <w:proofErr w:type="gramEnd"/>
+      <w:r>
+        <w:t>. рис. 18). При щелчке правой кнопкой мыши на образце цвета открывается окно выбора цвета (</w:t>
+      </w:r>
+      <w:proofErr w:type="gramStart"/>
+      <w:r>
+        <w:t>см</w:t>
+      </w:r>
+      <w:proofErr w:type="gramEnd"/>
+      <w:r>
+        <w:t>. рис. 19).</w:t>
       </w:r>
     </w:p>
     <w:p>
@@ -3891,7 +4103,15 @@
         <w:t>”</w:t>
       </w:r>
       <w:r>
-        <w:t xml:space="preserve"> (см. рис. 19а).</w:t>
+        <w:t xml:space="preserve"> (</w:t>
+      </w:r>
+      <w:proofErr w:type="gramStart"/>
+      <w:r>
+        <w:t>см</w:t>
+      </w:r>
+      <w:proofErr w:type="gramEnd"/>
+      <w:r>
+        <w:t>. рис. 19а).</w:t>
       </w:r>
     </w:p>
     <w:p>
@@ -4089,8 +4309,13 @@
     </w:p>
     <w:p>
       <w:r>
-        <w:t>1.3.3 Чекбоксы</w:t>
-      </w:r>
+        <w:t xml:space="preserve">1.3.3 </w:t>
+      </w:r>
+      <w:proofErr w:type="spellStart"/>
+      <w:r>
+        <w:t>Чекбоксы</w:t>
+      </w:r>
+      <w:proofErr w:type="spellEnd"/>
     </w:p>
     <w:p>
       <w:pPr>
@@ -4315,7 +4540,15 @@
     </w:p>
     <w:p>
       <w:r>
-        <w:t>На нижнем графике отрисовывается А-скан данного измерения и настраиваемые пороги</w:t>
+        <w:t xml:space="preserve">На нижнем графике </w:t>
+      </w:r>
+      <w:proofErr w:type="spellStart"/>
+      <w:r>
+        <w:t>отрисовывается</w:t>
+      </w:r>
+      <w:proofErr w:type="spellEnd"/>
+      <w:r>
+        <w:t xml:space="preserve"> А-скан данного измерения и настраиваемые пороги</w:t>
       </w:r>
     </w:p>
     <w:p/>
@@ -4449,7 +4682,15 @@
         <w:t>а</w:t>
       </w:r>
       <w:r>
-        <w:t>ется окно для подтверждения сохранения изменений (см. рис.</w:t>
+        <w:t>ется окно для подтверждения сохранения изменений (</w:t>
+      </w:r>
+      <w:proofErr w:type="gramStart"/>
+      <w:r>
+        <w:t>см</w:t>
+      </w:r>
+      <w:proofErr w:type="gramEnd"/>
+      <w:r>
+        <w:t>. рис.</w:t>
       </w:r>
       <w:r>
         <w:t xml:space="preserve"> 21)</w:t>
@@ -4526,7 +4767,15 @@
         <w:t>з</w:t>
       </w:r>
       <w:r>
-        <w:t xml:space="preserve">менённых настроек (см. рис. </w:t>
+        <w:t>менённых настроек (</w:t>
+      </w:r>
+      <w:proofErr w:type="gramStart"/>
+      <w:r>
+        <w:t>см</w:t>
+      </w:r>
+      <w:proofErr w:type="gramEnd"/>
+      <w:r>
+        <w:t xml:space="preserve">. рис. </w:t>
       </w:r>
       <w:r>
         <w:t>21</w:t>
@@ -4661,7 +4910,15 @@
         </w:numPr>
       </w:pPr>
       <w:r>
-        <w:t>Верх, низ – выбирают датчик (см. рис. 20</w:t>
+        <w:t>Верх, низ – выбирают датчик (</w:t>
+      </w:r>
+      <w:proofErr w:type="gramStart"/>
+      <w:r>
+        <w:t>см</w:t>
+      </w:r>
+      <w:proofErr w:type="gramEnd"/>
+      <w:r>
+        <w:t>. рис. 20</w:t>
       </w:r>
       <w:r>
         <w:t xml:space="preserve">). </w:t>
@@ -4705,7 +4962,15 @@
         <w:t>”</w:t>
       </w:r>
       <w:r>
-        <w:t xml:space="preserve"> (см. рис.23),</w:t>
+        <w:t xml:space="preserve"> (</w:t>
+      </w:r>
+      <w:proofErr w:type="gramStart"/>
+      <w:r>
+        <w:t>см</w:t>
+      </w:r>
+      <w:proofErr w:type="gramEnd"/>
+      <w:r>
+        <w:t>. рис.23),</w:t>
       </w:r>
       <w:r>
         <w:t xml:space="preserve"> </w:t>
@@ -4844,8 +5109,13 @@
     <w:p>
       <w:r>
         <w:tab/>
-        <w:t>С помощью меню ФАЙЛ-СОХРАНИТЬ</w:t>
-      </w:r>
+        <w:t xml:space="preserve">С помощью меню </w:t>
+      </w:r>
+      <w:proofErr w:type="gramStart"/>
+      <w:r>
+        <w:t>ФАЙЛ-СОХРАНИТЬ</w:t>
+      </w:r>
+      <w:proofErr w:type="gramEnd"/>
       <w:r>
         <w:t xml:space="preserve"> выполняется сохранения списка событий в текстовый файл для его последующего анализа (при поиске причин сбоев работы оборудов</w:t>
       </w:r>
@@ -4855,20 +5125,27 @@
       <w:r>
         <w:t xml:space="preserve">ния и пр.). Файл сохраняется в рабочем каталоге программы в папке </w:t>
       </w:r>
+      <w:proofErr w:type="spellStart"/>
       <w:r>
         <w:rPr>
           <w:lang w:val="en-US"/>
         </w:rPr>
         <w:t>ArchiveEvent</w:t>
       </w:r>
+      <w:proofErr w:type="spellEnd"/>
       <w:r>
         <w:t>.</w:t>
       </w:r>
     </w:p>
     <w:p>
       <w:r>
-        <w:t>Имя файла имеет вид ггммддччММсс</w:t>
-      </w:r>
+        <w:t xml:space="preserve">Имя файла имеет вид </w:t>
+      </w:r>
+      <w:proofErr w:type="spellStart"/>
+      <w:r>
+        <w:t>ггммддччММсс</w:t>
+      </w:r>
+      <w:proofErr w:type="spellEnd"/>
       <w:r>
         <w:t>.</w:t>
       </w:r>
@@ -4890,8 +5167,15 @@
           <w:numId w:val="22"/>
         </w:numPr>
       </w:pPr>
-      <w:r>
-        <w:t xml:space="preserve">гг </w:t>
+      <w:proofErr w:type="spellStart"/>
+      <w:proofErr w:type="gramStart"/>
+      <w:r>
+        <w:t>гг</w:t>
+      </w:r>
+      <w:proofErr w:type="spellEnd"/>
+      <w:proofErr w:type="gramEnd"/>
+      <w:r>
+        <w:t xml:space="preserve"> </w:t>
       </w:r>
       <w:r>
         <w:t>–</w:t>
@@ -4911,8 +5195,13 @@
           <w:numId w:val="22"/>
         </w:numPr>
       </w:pPr>
-      <w:r>
-        <w:t>мм – месяц</w:t>
+      <w:proofErr w:type="gramStart"/>
+      <w:r>
+        <w:t>мм</w:t>
+      </w:r>
+      <w:proofErr w:type="gramEnd"/>
+      <w:r>
+        <w:t xml:space="preserve"> – месяц</w:t>
       </w:r>
     </w:p>
     <w:p>
@@ -4923,8 +5212,13 @@
           <w:numId w:val="22"/>
         </w:numPr>
       </w:pPr>
-      <w:r>
-        <w:t>дд – день</w:t>
+      <w:proofErr w:type="spellStart"/>
+      <w:r>
+        <w:t>дд</w:t>
+      </w:r>
+      <w:proofErr w:type="spellEnd"/>
+      <w:r>
+        <w:t xml:space="preserve"> – день</w:t>
       </w:r>
     </w:p>
     <w:p>
@@ -4935,8 +5229,13 @@
           <w:numId w:val="22"/>
         </w:numPr>
       </w:pPr>
-      <w:r>
-        <w:t>чч – час</w:t>
+      <w:proofErr w:type="spellStart"/>
+      <w:r>
+        <w:t>чч</w:t>
+      </w:r>
+      <w:proofErr w:type="spellEnd"/>
+      <w:r>
+        <w:t xml:space="preserve"> – час</w:t>
       </w:r>
     </w:p>
     <w:p>
@@ -4947,8 +5246,13 @@
           <w:numId w:val="22"/>
         </w:numPr>
       </w:pPr>
-      <w:r>
-        <w:t>ММ – минута</w:t>
+      <w:proofErr w:type="gramStart"/>
+      <w:r>
+        <w:t>ММ</w:t>
+      </w:r>
+      <w:proofErr w:type="gramEnd"/>
+      <w:r>
+        <w:t xml:space="preserve"> – минута</w:t>
       </w:r>
     </w:p>
     <w:p>
@@ -4984,13 +5288,21 @@
     <w:p>
       <w:r>
         <w:tab/>
-        <w:t>Меню НАСТРОЙКИ-СОХРАНИТЬ КООРДИНАТЫ ОКНА сохраняет размер и расположение на экране окна сообщений – при последующих открытиях окна оно будет выв</w:t>
+        <w:t xml:space="preserve">Меню НАСТРОЙКИ-СОХРАНИТЬ КООРДИНАТЫ ОКНА сохраняет размер и расположение на экране окна сообщений – при последующих открытиях окна оно будет </w:t>
+      </w:r>
+      <w:proofErr w:type="gramStart"/>
+      <w:r>
+        <w:t>выв</w:t>
       </w:r>
       <w:r>
         <w:t>о</w:t>
       </w:r>
       <w:r>
-        <w:t>дится в том же месте экрана</w:t>
+        <w:t>дится</w:t>
+      </w:r>
+      <w:proofErr w:type="gramEnd"/>
+      <w:r>
+        <w:t xml:space="preserve"> в том же месте экрана</w:t>
       </w:r>
     </w:p>
     <w:p/>
@@ -5065,7 +5377,15 @@
         <w:t>в</w:t>
       </w:r>
       <w:r>
-        <w:t>ное окно программы (см. рис.24).</w:t>
+        <w:t>ное окно программы (</w:t>
+      </w:r>
+      <w:proofErr w:type="gramStart"/>
+      <w:r>
+        <w:t>см</w:t>
+      </w:r>
+      <w:proofErr w:type="gramEnd"/>
+      <w:r>
+        <w:t>. рис.24).</w:t>
       </w:r>
     </w:p>
     <w:p>
@@ -5212,9 +5532,13 @@
       <w:r>
         <w:t xml:space="preserve"> </w:t>
       </w:r>
+      <w:proofErr w:type="spellStart"/>
+      <w:proofErr w:type="gramStart"/>
       <w:r>
         <w:t>чек-боксе</w:t>
       </w:r>
+      <w:proofErr w:type="spellEnd"/>
+      <w:proofErr w:type="gramEnd"/>
       <w:r>
         <w:t xml:space="preserve"> </w:t>
       </w:r>
@@ -5264,6 +5588,7 @@
       <w:r>
         <w:t xml:space="preserve"> </w:t>
       </w:r>
+      <w:proofErr w:type="gramStart"/>
       <w:r>
         <w:t>“</w:t>
       </w:r>
@@ -5352,7 +5677,11 @@
         <w:t>”</w:t>
       </w:r>
       <w:r>
-        <w:t>. Для продо</w:t>
+        <w:t>.</w:t>
+      </w:r>
+      <w:proofErr w:type="gramEnd"/>
+      <w:r>
+        <w:t xml:space="preserve"> Для продо</w:t>
       </w:r>
       <w:r>
         <w:t>л</w:t>
@@ -5479,7 +5808,7 @@
         <w:rPr>
           <w:noProof/>
         </w:rPr>
-        <w:t>16</w:t>
+        <w:t>4</w:t>
       </w:r>
     </w:fldSimple>
     <w:r>
@@ -9925,7 +10254,7 @@
 </file>
 
 <file path=customXml/itemProps1.xml><?xml version="1.0" encoding="utf-8"?>
-<ds:datastoreItem xmlns:ds="http://schemas.openxmlformats.org/officeDocument/2006/customXml" ds:itemID="{4E27036E-5705-4B9A-81EB-F291B9A46A1A}">
+<ds:datastoreItem xmlns:ds="http://schemas.openxmlformats.org/officeDocument/2006/customXml" ds:itemID="{5FC39EBC-8884-4F3F-BB1B-BE699490C9F0}">
   <ds:schemaRefs>
     <ds:schemaRef ds:uri="http://schemas.openxmlformats.org/officeDocument/2006/bibliography"/>
   </ds:schemaRefs>

--- a/Doc/ДРИ.docx
+++ b/Doc/ДРИ.docx
@@ -1185,9 +1185,11 @@
       <w:r>
         <w:t xml:space="preserve">Установка контроля </w:t>
       </w:r>
+      <w:proofErr w:type="spellStart"/>
       <w:r>
         <w:t>ххххххххх</w:t>
       </w:r>
+      <w:proofErr w:type="spellEnd"/>
       <w:r>
         <w:t xml:space="preserve"> </w:t>
       </w:r>
@@ -1276,9 +1278,12 @@
         <w:t>установки</w:t>
       </w:r>
       <w:r>
-        <w:t xml:space="preserve"> контроля насосных штанг</w:t>
+        <w:t xml:space="preserve"> контроля </w:t>
       </w:r>
       <w:bookmarkEnd w:id="2"/>
+      <w:r>
+        <w:t>хххххххх</w:t>
+      </w:r>
     </w:p>
     <w:p/>
     <w:p>
@@ -1354,9 +1359,9 @@
         </w:rPr>
         <w:drawing>
           <wp:inline distT="0" distB="0" distL="0" distR="0">
-            <wp:extent cx="5766932" cy="3321520"/>
-            <wp:effectExtent l="19050" t="0" r="5218" b="0"/>
-            <wp:docPr id="14" name="Рисунок 7"/>
+            <wp:extent cx="5202389" cy="3321520"/>
+            <wp:effectExtent l="19050" t="0" r="0" b="0"/>
+            <wp:docPr id="2" name="Рисунок 7"/>
             <wp:cNvGraphicFramePr>
               <a:graphicFrameLocks xmlns:a="http://schemas.openxmlformats.org/drawingml/2006/main" noChangeAspect="1"/>
             </wp:cNvGraphicFramePr>
@@ -1379,7 +1384,7 @@
                   <pic:spPr bwMode="auto">
                     <a:xfrm>
                       <a:off x="0" y="0"/>
-                      <a:ext cx="5769966" cy="3323268"/>
+                      <a:ext cx="5205126" cy="3323268"/>
                     </a:xfrm>
                     <a:prstGeom prst="rect">
                       <a:avLst/>
@@ -1437,7 +1442,19 @@
         <w:t xml:space="preserve"> состоящее из пяти пунктов</w:t>
       </w:r>
       <w:r>
-        <w:t>: Файл, Типоразмер, Настройки, Установка, О программе. Описание пунктов меню управления приведено в п. 1.2.</w:t>
+        <w:t xml:space="preserve">: Файл, Типоразмер, </w:t>
+      </w:r>
+      <w:r>
+        <w:t>Тест, Настройки</w:t>
+      </w:r>
+      <w:r>
+        <w:t>, О программе. Описание пунктов меню управл</w:t>
+      </w:r>
+      <w:r>
+        <w:t>е</w:t>
+      </w:r>
+      <w:r>
+        <w:t>ния приведено в п. 1.2.</w:t>
       </w:r>
     </w:p>
     <w:p>
@@ -1682,16 +1699,22 @@
         <w:t>”</w:t>
       </w:r>
       <w:r>
-        <w:t xml:space="preserve"> - загружает ранее сохранённые измерения. При </w:t>
-      </w:r>
-      <w:r>
-        <w:t>выборе пун</w:t>
-      </w:r>
-      <w:r>
-        <w:t>к</w:t>
-      </w:r>
-      <w:r>
-        <w:t>та меню открывается окно с возможностью выбора файла с данными (</w:t>
+        <w:t xml:space="preserve"> - загружает ранее сохранённые измерения</w:t>
+      </w:r>
+      <w:r>
+        <w:t xml:space="preserve"> с текущими на тот момент параметрами</w:t>
+      </w:r>
+      <w:r>
+        <w:t xml:space="preserve">. При </w:t>
+      </w:r>
+      <w:r>
+        <w:t>выборе пункта меню открывается окно с возможн</w:t>
+      </w:r>
+      <w:r>
+        <w:t>о</w:t>
+      </w:r>
+      <w:r>
+        <w:t>стью выбора файла с данными (</w:t>
       </w:r>
       <w:proofErr w:type="gramStart"/>
       <w:r>
@@ -1799,13 +1822,13 @@
         <w:t>”</w:t>
       </w:r>
       <w:r>
-        <w:t xml:space="preserve"> – сохраняет текущие данные в файл. При выборе пункта м</w:t>
-      </w:r>
-      <w:r>
-        <w:t>е</w:t>
-      </w:r>
-      <w:r>
-        <w:t>ню открывается окно с возможностью задать имя файла (</w:t>
+        <w:t xml:space="preserve"> – сохраняет текущие данные в файл</w:t>
+      </w:r>
+      <w:r>
+        <w:t xml:space="preserve"> и текущие параметры</w:t>
+      </w:r>
+      <w:r>
+        <w:t>. При выборе пункта меню открывается окно с возможностью задать имя файла (</w:t>
       </w:r>
       <w:proofErr w:type="gramStart"/>
       <w:r>
@@ -1919,7 +1942,24 @@
         <w:t>ь</w:t>
       </w:r>
       <w:r>
-        <w:t>тата. (Может быть полезным при изменении настроек).</w:t>
+        <w:t>тата</w:t>
+      </w:r>
+      <w:proofErr w:type="gramStart"/>
+      <w:r>
+        <w:t>.</w:t>
+      </w:r>
+      <w:proofErr w:type="gramEnd"/>
+      <w:r>
+        <w:t xml:space="preserve"> Если данные были загружены из файла, то расчёт идёт с сохранёнными п</w:t>
+      </w:r>
+      <w:r>
+        <w:t>а</w:t>
+      </w:r>
+      <w:r>
+        <w:t>раметрами</w:t>
+      </w:r>
+      <w:r>
+        <w:t xml:space="preserve">. </w:t>
       </w:r>
     </w:p>
     <w:p>
@@ -1931,18 +1971,49 @@
         </w:numPr>
       </w:pPr>
       <w:r>
-        <w:rPr>
-          <w:lang w:val="en-US"/>
-        </w:rPr>
+        <w:lastRenderedPageBreak/>
         <w:t>“</w:t>
       </w:r>
       <w:r>
+        <w:t>Перерасчёт с параметрами типоразмера</w:t>
+      </w:r>
+      <w:r>
+        <w:t>”</w:t>
+      </w:r>
+      <w:r>
+        <w:t xml:space="preserve"> – перерасчет данных с параметрами т</w:t>
+      </w:r>
+      <w:r>
+        <w:t>е</w:t>
+      </w:r>
+      <w:r>
+        <w:t>кущего типоразмера.</w:t>
+      </w:r>
+      <w:r>
+        <w:t xml:space="preserve"> Если данные были загружены из файла, то расчёт идёт с п</w:t>
+      </w:r>
+      <w:r>
+        <w:t>а</w:t>
+      </w:r>
+      <w:r>
+        <w:t>раметрами текущего типоразмера.</w:t>
+      </w:r>
+    </w:p>
+    <w:p>
+      <w:pPr>
+        <w:pStyle w:val="a3"/>
+        <w:numPr>
+          <w:ilvl w:val="0"/>
+          <w:numId w:val="33"/>
+        </w:numPr>
+      </w:pPr>
+      <w:r>
+        <w:t>“</w:t>
+      </w:r>
+      <w:r>
         <w:t>Выход</w:t>
       </w:r>
       <w:r>
-        <w:rPr>
-          <w:lang w:val="en-US"/>
-        </w:rPr>
         <w:t>”</w:t>
       </w:r>
       <w:r>
@@ -1957,7 +2028,6 @@
         </w:rPr>
       </w:pPr>
       <w:r>
-        <w:lastRenderedPageBreak/>
         <w:t>1.2.2</w:t>
       </w:r>
       <w:r>
@@ -1979,10 +2049,20 @@
         <w:t>ы</w:t>
       </w:r>
       <w:r>
-        <w:t>бранного типоразмера штанги.</w:t>
-      </w:r>
-      <w:r>
-        <w:t xml:space="preserve"> Для</w:t>
+        <w:t xml:space="preserve">бранного </w:t>
+      </w:r>
+      <w:proofErr w:type="spellStart"/>
+      <w:r>
+        <w:t>хххххххх</w:t>
+      </w:r>
+      <w:proofErr w:type="spellEnd"/>
+      <w:proofErr w:type="gramStart"/>
+      <w:r>
+        <w:t xml:space="preserve"> Д</w:t>
+      </w:r>
+      <w:proofErr w:type="gramEnd"/>
+      <w:r>
+        <w:t>ля</w:t>
       </w:r>
       <w:r>
         <w:t xml:space="preserve"> подтверждени</w:t>
@@ -1997,27 +2077,19 @@
         <w:t>изменения</w:t>
       </w:r>
       <w:r>
-        <w:t xml:space="preserve"> данных будет открываться ди</w:t>
-      </w:r>
-      <w:r>
-        <w:t>а</w:t>
-      </w:r>
-      <w:r>
-        <w:t>логовое окно для ввода пароля</w:t>
+        <w:t xml:space="preserve"> данных будет открываться диалоговое окно для вв</w:t>
+      </w:r>
+      <w:r>
+        <w:t>о</w:t>
+      </w:r>
+      <w:r>
+        <w:t>да пароля</w:t>
       </w:r>
       <w:r>
         <w:t xml:space="preserve"> </w:t>
       </w:r>
       <w:r>
-        <w:t>(</w:t>
-      </w:r>
-      <w:proofErr w:type="gramStart"/>
-      <w:r>
-        <w:t>см</w:t>
-      </w:r>
-      <w:proofErr w:type="gramEnd"/>
-      <w:r>
-        <w:t xml:space="preserve">. рис. </w:t>
+        <w:t xml:space="preserve">(см. рис. </w:t>
       </w:r>
       <w:r>
         <w:t>4</w:t>
@@ -2126,11 +2198,9 @@
       <w:r>
         <w:t>“</w:t>
       </w:r>
-      <w:proofErr w:type="spellStart"/>
-      <w:r>
-        <w:t>Неизмеряемые</w:t>
-      </w:r>
-      <w:proofErr w:type="spellEnd"/>
+      <w:r>
+        <w:t>Неизменяемые</w:t>
+      </w:r>
       <w:r>
         <w:t xml:space="preserve"> зоны” </w:t>
       </w:r>
@@ -2325,7 +2395,13 @@
       </w:r>
       <w:proofErr w:type="gramEnd"/>
       <w:r>
-        <w:t>. рисунок 6) позволяет исключить из сигнала единичные выбросы. Медианный фильтр может быть включен для каждого из каналов ко</w:t>
+        <w:t>. рисунок 6) позволяет исключить из сигнала едини</w:t>
+      </w:r>
+      <w:r>
+        <w:t>ч</w:t>
+      </w:r>
+      <w:r>
+        <w:t>ные выбросы. Медианный фильтр может быть включен для каждого из каналов ко</w:t>
       </w:r>
       <w:r>
         <w:t>н</w:t>
@@ -2343,11 +2419,12 @@
         <w:rPr>
           <w:noProof/>
         </w:rPr>
+        <w:lastRenderedPageBreak/>
         <w:drawing>
           <wp:inline distT="0" distB="0" distL="0" distR="0">
-            <wp:extent cx="5104765" cy="1311910"/>
-            <wp:effectExtent l="19050" t="0" r="635" b="0"/>
-            <wp:docPr id="17" name="Рисунок 13"/>
+            <wp:extent cx="2822575" cy="3037205"/>
+            <wp:effectExtent l="19050" t="0" r="0" b="0"/>
+            <wp:docPr id="8" name="Рисунок 10"/>
             <wp:cNvGraphicFramePr>
               <a:graphicFrameLocks xmlns:a="http://schemas.openxmlformats.org/drawingml/2006/main" noChangeAspect="1"/>
             </wp:cNvGraphicFramePr>
@@ -2355,7 +2432,7 @@
               <a:graphicData uri="http://schemas.openxmlformats.org/drawingml/2006/picture">
                 <pic:pic xmlns:pic="http://schemas.openxmlformats.org/drawingml/2006/picture">
                   <pic:nvPicPr>
-                    <pic:cNvPr id="0" name="Picture 13"/>
+                    <pic:cNvPr id="0" name="Picture 10"/>
                     <pic:cNvPicPr>
                       <a:picLocks noChangeAspect="1" noChangeArrowheads="1"/>
                     </pic:cNvPicPr>
@@ -2370,7 +2447,7 @@
                   <pic:spPr bwMode="auto">
                     <a:xfrm>
                       <a:off x="0" y="0"/>
-                      <a:ext cx="5104765" cy="1311910"/>
+                      <a:ext cx="2822575" cy="3037205"/>
                     </a:xfrm>
                     <a:prstGeom prst="rect">
                       <a:avLst/>
@@ -2432,7 +2509,13 @@
       </w:r>
       <w:proofErr w:type="gramStart"/>
       <w:r>
-        <w:t>цифровую</w:t>
+        <w:t>цифр</w:t>
+      </w:r>
+      <w:r>
+        <w:t>о</w:t>
+      </w:r>
+      <w:r>
+        <w:t>вую</w:t>
       </w:r>
       <w:proofErr w:type="gramEnd"/>
       <w:r>
@@ -2440,14 +2523,20 @@
       </w:r>
       <w:proofErr w:type="spellStart"/>
       <w:r>
-        <w:t>фильрацию</w:t>
+        <w:t>филь</w:t>
+      </w:r>
+      <w:r>
+        <w:t>рацию</w:t>
       </w:r>
       <w:proofErr w:type="spellEnd"/>
       <w:r>
-        <w:t xml:space="preserve"> сигналов каждого </w:t>
-      </w:r>
-      <w:r>
-        <w:t>с каждого датчика</w:t>
+        <w:t xml:space="preserve"> сигнала</w:t>
+      </w:r>
+      <w:r>
+        <w:t xml:space="preserve"> каждого </w:t>
+      </w:r>
+      <w:r>
+        <w:t>датчика</w:t>
       </w:r>
       <w:r>
         <w:t>.</w:t>
@@ -2468,12 +2557,11 @@
         <w:rPr>
           <w:noProof/>
         </w:rPr>
-        <w:lastRenderedPageBreak/>
         <w:drawing>
           <wp:inline distT="0" distB="0" distL="0" distR="0">
             <wp:extent cx="5104765" cy="2266315"/>
             <wp:effectExtent l="19050" t="0" r="635" b="0"/>
-            <wp:docPr id="24" name="Рисунок 16"/>
+            <wp:docPr id="13" name="Рисунок 13"/>
             <wp:cNvGraphicFramePr>
               <a:graphicFrameLocks xmlns:a="http://schemas.openxmlformats.org/drawingml/2006/main" noChangeAspect="1"/>
             </wp:cNvGraphicFramePr>
@@ -2481,7 +2569,7 @@
               <a:graphicData uri="http://schemas.openxmlformats.org/drawingml/2006/picture">
                 <pic:pic xmlns:pic="http://schemas.openxmlformats.org/drawingml/2006/picture">
                   <pic:nvPicPr>
-                    <pic:cNvPr id="0" name="Picture 16"/>
+                    <pic:cNvPr id="0" name="Picture 13"/>
                     <pic:cNvPicPr>
                       <a:picLocks noChangeAspect="1" noChangeArrowheads="1"/>
                     </pic:cNvPicPr>
@@ -2567,7 +2655,19 @@
         <w:t xml:space="preserve"> позволяет ввести </w:t>
       </w:r>
       <w:r>
-        <w:t xml:space="preserve">величину, смещение и ширину порога, а также корректировку усиления в пределах порога. Превышение порога </w:t>
+        <w:t xml:space="preserve">величину, смещение и ширину порога, а также корректировку усиления в пределах порога. </w:t>
+      </w:r>
+    </w:p>
+    <w:p>
+      <w:pPr>
+        <w:pStyle w:val="a3"/>
+        <w:numPr>
+          <w:ilvl w:val="0"/>
+          <w:numId w:val="34"/>
+        </w:numPr>
+      </w:pPr>
+      <w:r>
+        <w:t xml:space="preserve">Превышение порога </w:t>
       </w:r>
       <w:r>
         <w:t>“</w:t>
@@ -2579,50 +2679,166 @@
         <w:t>”</w:t>
       </w:r>
       <w:r>
-        <w:t xml:space="preserve"> – зона на графике отображается красным цветом. При сигнале меньше </w:t>
-      </w:r>
-      <w:r>
-        <w:t>п</w:t>
-      </w:r>
-      <w:r>
-        <w:t>о</w:t>
-      </w:r>
-      <w:r>
-        <w:t xml:space="preserve">рога </w:t>
+        <w:t xml:space="preserve"> </w:t>
+      </w:r>
+      <w:r>
+        <w:t xml:space="preserve">и превышение порога </w:t>
       </w:r>
       <w:r>
         <w:t>“</w:t>
       </w:r>
       <w:r>
+        <w:t>Порог донного отр</w:t>
+      </w:r>
+      <w:r>
+        <w:t>а</w:t>
+      </w:r>
+      <w:r>
+        <w:t>жения</w:t>
+      </w:r>
+      <w:r>
+        <w:t>”</w:t>
+      </w:r>
+      <w:r>
+        <w:t xml:space="preserve">– зона на графике отображается красным цветом. </w:t>
+      </w:r>
+    </w:p>
+    <w:p>
+      <w:pPr>
+        <w:pStyle w:val="a3"/>
+        <w:numPr>
+          <w:ilvl w:val="0"/>
+          <w:numId w:val="34"/>
+        </w:numPr>
+      </w:pPr>
+      <w:r>
+        <w:t xml:space="preserve">Превышение порога </w:t>
+      </w:r>
+      <w:r>
+        <w:t>“</w:t>
+      </w:r>
+      <w:r>
+        <w:t>Порог брака</w:t>
+      </w:r>
+      <w:r>
+        <w:t>”</w:t>
+      </w:r>
+      <w:r>
+        <w:t xml:space="preserve"> и не превышение порога </w:t>
+      </w:r>
+      <w:r>
+        <w:t>“</w:t>
+      </w:r>
+      <w:r>
+        <w:t>Порог донного о</w:t>
+      </w:r>
+      <w:r>
+        <w:t>т</w:t>
+      </w:r>
+      <w:r>
+        <w:t>ражения</w:t>
+      </w:r>
+      <w:r>
+        <w:t>”</w:t>
+      </w:r>
+      <w:r>
+        <w:t xml:space="preserve">– зона на графике отображается жёлтым цветом. </w:t>
+      </w:r>
+    </w:p>
+    <w:p>
+      <w:pPr>
+        <w:pStyle w:val="a3"/>
+        <w:numPr>
+          <w:ilvl w:val="0"/>
+          <w:numId w:val="34"/>
+        </w:numPr>
+      </w:pPr>
+      <w:r>
+        <w:t xml:space="preserve">Не превышение порога </w:t>
+      </w:r>
+      <w:r>
+        <w:t>“</w:t>
+      </w:r>
+      <w:r>
+        <w:t>Порог брака</w:t>
+      </w:r>
+      <w:r>
+        <w:t>”</w:t>
+      </w:r>
+      <w:r>
+        <w:t xml:space="preserve"> и не превышение порога </w:t>
+      </w:r>
+      <w:r>
+        <w:t>“</w:t>
+      </w:r>
+      <w:r>
         <w:t>Порог донного отражения</w:t>
       </w:r>
       <w:r>
         <w:t>”</w:t>
       </w:r>
       <w:r>
-        <w:t xml:space="preserve"> – зона отображается синим цветом, в норме зона </w:t>
-      </w:r>
-      <w:proofErr w:type="spellStart"/>
-      <w:r>
-        <w:t>отрисовывается</w:t>
-      </w:r>
-      <w:proofErr w:type="spellEnd"/>
-      <w:r>
-        <w:t xml:space="preserve"> зелёным цветом. </w:t>
-      </w:r>
-      <w:r>
-        <w:rPr>
-          <w:lang w:val="en-US"/>
-        </w:rPr>
+        <w:t xml:space="preserve">– зона на графике отображается синим цветом. </w:t>
+      </w:r>
+    </w:p>
+    <w:p>
+      <w:pPr>
+        <w:pStyle w:val="a3"/>
+        <w:numPr>
+          <w:ilvl w:val="0"/>
+          <w:numId w:val="34"/>
+        </w:numPr>
+      </w:pPr>
+      <w:r>
+        <w:t xml:space="preserve">Не превышение порога </w:t>
+      </w:r>
+      <w:r>
         <w:t>“</w:t>
       </w:r>
       <w:r>
+        <w:t>Порог брака</w:t>
+      </w:r>
+      <w:r>
+        <w:t>”</w:t>
+      </w:r>
+      <w:r>
+        <w:t xml:space="preserve"> и превышение порога </w:t>
+      </w:r>
+      <w:r>
+        <w:t>“</w:t>
+      </w:r>
+      <w:r>
+        <w:t>Порог донного о</w:t>
+      </w:r>
+      <w:r>
+        <w:t>т</w:t>
+      </w:r>
+      <w:r>
+        <w:t>ражения</w:t>
+      </w:r>
+      <w:r>
+        <w:t>”</w:t>
+      </w:r>
+      <w:r>
+        <w:t xml:space="preserve">– зона на графике отображается зелёным цветом. </w:t>
+      </w:r>
+    </w:p>
+    <w:p>
+      <w:pPr>
+        <w:pStyle w:val="a3"/>
+        <w:numPr>
+          <w:ilvl w:val="0"/>
+          <w:numId w:val="34"/>
+        </w:numPr>
+      </w:pPr>
+      <w:r>
+        <w:lastRenderedPageBreak/>
+        <w:t>“</w:t>
+      </w:r>
+      <w:r>
         <w:t>Порог донного отражения</w:t>
       </w:r>
       <w:r>
-        <w:rPr>
-          <w:lang w:val="en-US"/>
-        </w:rPr>
         <w:t>”</w:t>
       </w:r>
       <w:r>
@@ -2633,6 +2849,45 @@
       </w:r>
       <w:r>
         <w:t>чен.</w:t>
+      </w:r>
+    </w:p>
+    <w:p>
+      <w:pPr>
+        <w:pStyle w:val="a3"/>
+        <w:numPr>
+          <w:ilvl w:val="0"/>
+          <w:numId w:val="34"/>
+        </w:numPr>
+      </w:pPr>
+      <w:r>
+        <w:t>“</w:t>
+      </w:r>
+      <w:r>
+        <w:t>Скорость звука</w:t>
+      </w:r>
+      <w:r>
+        <w:t xml:space="preserve">” – </w:t>
+      </w:r>
+      <w:r>
+        <w:t xml:space="preserve">позволяет в окне </w:t>
+      </w:r>
+      <w:r>
+        <w:t>“</w:t>
+      </w:r>
+      <w:r>
+        <w:t>Просмотр зон</w:t>
+      </w:r>
+      <w:r>
+        <w:t>”</w:t>
+      </w:r>
+      <w:r>
+        <w:t xml:space="preserve"> в графике просмотра пе</w:t>
+      </w:r>
+      <w:r>
+        <w:t>р</w:t>
+      </w:r>
+      <w:r>
+        <w:t>вичного сигнала пересчитать горизонтальную ось из отчётов в миллиметры</w:t>
       </w:r>
     </w:p>
     <w:p>
@@ -2646,9 +2901,9 @@
         </w:rPr>
         <w:drawing>
           <wp:inline distT="0" distB="0" distL="0" distR="0">
-            <wp:extent cx="2727325" cy="4397375"/>
+            <wp:extent cx="2727325" cy="4969510"/>
             <wp:effectExtent l="19050" t="0" r="0" b="0"/>
-            <wp:docPr id="26" name="Рисунок 19"/>
+            <wp:docPr id="16" name="Рисунок 16"/>
             <wp:cNvGraphicFramePr>
               <a:graphicFrameLocks xmlns:a="http://schemas.openxmlformats.org/drawingml/2006/main" noChangeAspect="1"/>
             </wp:cNvGraphicFramePr>
@@ -2656,7 +2911,7 @@
               <a:graphicData uri="http://schemas.openxmlformats.org/drawingml/2006/picture">
                 <pic:pic xmlns:pic="http://schemas.openxmlformats.org/drawingml/2006/picture">
                   <pic:nvPicPr>
-                    <pic:cNvPr id="0" name="Picture 19"/>
+                    <pic:cNvPr id="0" name="Picture 16"/>
                     <pic:cNvPicPr>
                       <a:picLocks noChangeAspect="1" noChangeArrowheads="1"/>
                     </pic:cNvPicPr>
@@ -2671,7 +2926,7 @@
                   <pic:spPr bwMode="auto">
                     <a:xfrm>
                       <a:off x="0" y="0"/>
-                      <a:ext cx="2727325" cy="4397375"/>
+                      <a:ext cx="2727325" cy="4969510"/>
                     </a:xfrm>
                     <a:prstGeom prst="rect">
                       <a:avLst/>
@@ -2718,7 +2973,6 @@
         </w:numPr>
       </w:pPr>
       <w:r>
-        <w:lastRenderedPageBreak/>
         <w:t>Создать типоразмер</w:t>
       </w:r>
       <w:r>
@@ -2988,54 +3242,30 @@
         <w:jc w:val="center"/>
       </w:pPr>
       <w:r>
-        <w:rPr>
-          <w:noProof/>
-        </w:rPr>
-        <w:drawing>
-          <wp:inline distT="0" distB="0" distL="0" distR="0">
-            <wp:extent cx="3600450" cy="1795463"/>
-            <wp:effectExtent l="19050" t="0" r="0" b="0"/>
-            <wp:docPr id="9" name="Рисунок 16"/>
-            <wp:cNvGraphicFramePr>
-              <a:graphicFrameLocks xmlns:a="http://schemas.openxmlformats.org/drawingml/2006/main" noChangeAspect="1"/>
-            </wp:cNvGraphicFramePr>
-            <a:graphic xmlns:a="http://schemas.openxmlformats.org/drawingml/2006/main">
-              <a:graphicData uri="http://schemas.openxmlformats.org/drawingml/2006/picture">
-                <pic:pic xmlns:pic="http://schemas.openxmlformats.org/drawingml/2006/picture">
-                  <pic:nvPicPr>
-                    <pic:cNvPr id="0" name="Picture 16"/>
-                    <pic:cNvPicPr>
-                      <a:picLocks noChangeAspect="1" noChangeArrowheads="1"/>
-                    </pic:cNvPicPr>
-                  </pic:nvPicPr>
-                  <pic:blipFill>
-                    <a:blip r:embed="rId18" cstate="print"/>
-                    <a:srcRect/>
-                    <a:stretch>
-                      <a:fillRect/>
-                    </a:stretch>
-                  </pic:blipFill>
-                  <pic:spPr bwMode="auto">
-                    <a:xfrm>
-                      <a:off x="0" y="0"/>
-                      <a:ext cx="3600450" cy="1795463"/>
-                    </a:xfrm>
-                    <a:prstGeom prst="rect">
-                      <a:avLst/>
-                    </a:prstGeom>
-                    <a:noFill/>
-                    <a:ln w="9525">
-                      <a:noFill/>
-                      <a:miter lim="800000"/>
-                      <a:headEnd/>
-                      <a:tailEnd/>
-                    </a:ln>
-                  </pic:spPr>
-                </pic:pic>
-              </a:graphicData>
-            </a:graphic>
-          </wp:inline>
-        </w:drawing>
+        <w:pict>
+          <v:shapetype id="_x0000_t75" coordsize="21600,21600" o:spt="75" o:preferrelative="t" path="m@4@5l@4@11@9@11@9@5xe" filled="f" stroked="f">
+            <v:stroke joinstyle="miter"/>
+            <v:formulas>
+              <v:f eqn="if lineDrawn pixelLineWidth 0"/>
+              <v:f eqn="sum @0 1 0"/>
+              <v:f eqn="sum 0 0 @1"/>
+              <v:f eqn="prod @2 1 2"/>
+              <v:f eqn="prod @3 21600 pixelWidth"/>
+              <v:f eqn="prod @3 21600 pixelHeight"/>
+              <v:f eqn="sum @0 0 1"/>
+              <v:f eqn="prod @6 1 2"/>
+              <v:f eqn="prod @7 21600 pixelWidth"/>
+              <v:f eqn="sum @8 21600 0"/>
+              <v:f eqn="prod @7 21600 pixelHeight"/>
+              <v:f eqn="sum @10 21600 0"/>
+            </v:formulas>
+            <v:path o:extrusionok="f" gradientshapeok="t" o:connecttype="rect"/>
+            <o:lock v:ext="edit" aspectratio="t"/>
+          </v:shapetype>
+          <v:shape id="_x0000_i1025" type="#_x0000_t75" style="width:6in;height:137.1pt">
+            <v:imagedata r:id="rId18" o:title="io"/>
+          </v:shape>
+        </w:pict>
       </w:r>
     </w:p>
     <w:p>
@@ -3099,7 +3329,6 @@
         <w:rPr>
           <w:noProof/>
         </w:rPr>
-        <w:lastRenderedPageBreak/>
         <w:drawing>
           <wp:inline distT="0" distB="0" distL="0" distR="0">
             <wp:extent cx="3518777" cy="1758950"/>
@@ -3190,11 +3419,12 @@
         <w:rPr>
           <w:noProof/>
         </w:rPr>
+        <w:lastRenderedPageBreak/>
         <w:drawing>
           <wp:inline distT="0" distB="0" distL="0" distR="0">
-            <wp:extent cx="5371934" cy="3323065"/>
-            <wp:effectExtent l="19050" t="0" r="166" b="0"/>
-            <wp:docPr id="27" name="Рисунок 22"/>
+            <wp:extent cx="5325821" cy="4595854"/>
+            <wp:effectExtent l="19050" t="0" r="8179" b="0"/>
+            <wp:docPr id="18" name="Рисунок 23"/>
             <wp:cNvGraphicFramePr>
               <a:graphicFrameLocks xmlns:a="http://schemas.openxmlformats.org/drawingml/2006/main" noChangeAspect="1"/>
             </wp:cNvGraphicFramePr>
@@ -3202,7 +3432,7 @@
               <a:graphicData uri="http://schemas.openxmlformats.org/drawingml/2006/picture">
                 <pic:pic xmlns:pic="http://schemas.openxmlformats.org/drawingml/2006/picture">
                   <pic:nvPicPr>
-                    <pic:cNvPr id="0" name="Picture 22"/>
+                    <pic:cNvPr id="0" name="Picture 23"/>
                     <pic:cNvPicPr>
                       <a:picLocks noChangeAspect="1" noChangeArrowheads="1"/>
                     </pic:cNvPicPr>
@@ -3217,7 +3447,7 @@
                   <pic:spPr bwMode="auto">
                     <a:xfrm>
                       <a:off x="0" y="0"/>
-                      <a:ext cx="5372263" cy="3323268"/>
+                      <a:ext cx="5332414" cy="4601543"/>
                     </a:xfrm>
                     <a:prstGeom prst="rect">
                       <a:avLst/>
@@ -3297,15 +3527,11 @@
         <w:ind w:left="1440" w:firstLine="0"/>
       </w:pPr>
       <w:r>
-        <w:rPr>
-          <w:noProof/>
-        </w:rPr>
-        <w:lastRenderedPageBreak/>
         <w:drawing>
           <wp:inline distT="0" distB="0" distL="0" distR="0">
-            <wp:extent cx="5401172" cy="3321520"/>
-            <wp:effectExtent l="19050" t="0" r="9028" b="0"/>
-            <wp:docPr id="29" name="Рисунок 25"/>
+            <wp:extent cx="4995655" cy="3321520"/>
+            <wp:effectExtent l="19050" t="0" r="0" b="0"/>
+            <wp:docPr id="11" name="Рисунок 20"/>
             <wp:cNvGraphicFramePr>
               <a:graphicFrameLocks xmlns:a="http://schemas.openxmlformats.org/drawingml/2006/main" noChangeAspect="1"/>
             </wp:cNvGraphicFramePr>
@@ -3313,7 +3539,7 @@
               <a:graphicData uri="http://schemas.openxmlformats.org/drawingml/2006/picture">
                 <pic:pic xmlns:pic="http://schemas.openxmlformats.org/drawingml/2006/picture">
                   <pic:nvPicPr>
-                    <pic:cNvPr id="0" name="Picture 25"/>
+                    <pic:cNvPr id="0" name="Picture 20"/>
                     <pic:cNvPicPr>
                       <a:picLocks noChangeAspect="1" noChangeArrowheads="1"/>
                     </pic:cNvPicPr>
@@ -3328,7 +3554,7 @@
                   <pic:spPr bwMode="auto">
                     <a:xfrm>
                       <a:off x="0" y="0"/>
-                      <a:ext cx="5404014" cy="3323268"/>
+                      <a:ext cx="4998284" cy="3323268"/>
                     </a:xfrm>
                     <a:prstGeom prst="rect">
                       <a:avLst/>
@@ -3648,12 +3874,11 @@
         <w:rPr>
           <w:noProof/>
         </w:rPr>
-        <w:lastRenderedPageBreak/>
         <w:drawing>
           <wp:inline distT="0" distB="0" distL="0" distR="0">
-            <wp:extent cx="2065261" cy="1681162"/>
+            <wp:extent cx="3200400" cy="1981200"/>
             <wp:effectExtent l="19050" t="0" r="0" b="0"/>
-            <wp:docPr id="28" name="Рисунок 28"/>
+            <wp:docPr id="21" name="Рисунок 26"/>
             <wp:cNvGraphicFramePr>
               <a:graphicFrameLocks xmlns:a="http://schemas.openxmlformats.org/drawingml/2006/main" noChangeAspect="1"/>
             </wp:cNvGraphicFramePr>
@@ -3661,7 +3886,7 @@
               <a:graphicData uri="http://schemas.openxmlformats.org/drawingml/2006/picture">
                 <pic:pic xmlns:pic="http://schemas.openxmlformats.org/drawingml/2006/picture">
                   <pic:nvPicPr>
-                    <pic:cNvPr id="0" name="Picture 28"/>
+                    <pic:cNvPr id="0" name="Picture 26"/>
                     <pic:cNvPicPr>
                       <a:picLocks noChangeAspect="1" noChangeArrowheads="1"/>
                     </pic:cNvPicPr>
@@ -3676,7 +3901,7 @@
                   <pic:spPr bwMode="auto">
                     <a:xfrm>
                       <a:off x="0" y="0"/>
-                      <a:ext cx="2066719" cy="1682349"/>
+                      <a:ext cx="3200400" cy="1981200"/>
                     </a:xfrm>
                     <a:prstGeom prst="rect">
                       <a:avLst/>
@@ -3723,11 +3948,12 @@
         <w:rPr>
           <w:noProof/>
         </w:rPr>
+        <w:lastRenderedPageBreak/>
         <w:drawing>
           <wp:inline distT="0" distB="0" distL="0" distR="0">
-            <wp:extent cx="2066925" cy="1576387"/>
-            <wp:effectExtent l="19050" t="0" r="9525" b="0"/>
-            <wp:docPr id="31" name="Рисунок 31"/>
+            <wp:extent cx="2727325" cy="1979930"/>
+            <wp:effectExtent l="19050" t="0" r="0" b="0"/>
+            <wp:docPr id="30" name="Рисунок 29"/>
             <wp:cNvGraphicFramePr>
               <a:graphicFrameLocks xmlns:a="http://schemas.openxmlformats.org/drawingml/2006/main" noChangeAspect="1"/>
             </wp:cNvGraphicFramePr>
@@ -3735,7 +3961,7 @@
               <a:graphicData uri="http://schemas.openxmlformats.org/drawingml/2006/picture">
                 <pic:pic xmlns:pic="http://schemas.openxmlformats.org/drawingml/2006/picture">
                   <pic:nvPicPr>
-                    <pic:cNvPr id="0" name="Picture 31"/>
+                    <pic:cNvPr id="0" name="Picture 29"/>
                     <pic:cNvPicPr>
                       <a:picLocks noChangeAspect="1" noChangeArrowheads="1"/>
                     </pic:cNvPicPr>
@@ -3750,7 +3976,7 @@
                   <pic:spPr bwMode="auto">
                     <a:xfrm>
                       <a:off x="0" y="0"/>
-                      <a:ext cx="2067566" cy="1576876"/>
+                      <a:ext cx="2727325" cy="1979930"/>
                     </a:xfrm>
                     <a:prstGeom prst="rect">
                       <a:avLst/>
@@ -3830,7 +4056,7 @@
           <wp:inline distT="0" distB="0" distL="0" distR="0">
             <wp:extent cx="5104765" cy="3411220"/>
             <wp:effectExtent l="19050" t="0" r="635" b="0"/>
-            <wp:docPr id="35" name="Рисунок 37"/>
+            <wp:docPr id="32" name="Рисунок 32"/>
             <wp:cNvGraphicFramePr>
               <a:graphicFrameLocks xmlns:a="http://schemas.openxmlformats.org/drawingml/2006/main" noChangeAspect="1"/>
             </wp:cNvGraphicFramePr>
@@ -3838,7 +4064,7 @@
               <a:graphicData uri="http://schemas.openxmlformats.org/drawingml/2006/picture">
                 <pic:pic xmlns:pic="http://schemas.openxmlformats.org/drawingml/2006/picture">
                   <pic:nvPicPr>
-                    <pic:cNvPr id="0" name="Picture 37"/>
+                    <pic:cNvPr id="0" name="Picture 32"/>
                     <pic:cNvPicPr>
                       <a:picLocks noChangeAspect="1" noChangeArrowheads="1"/>
                     </pic:cNvPicPr>
@@ -3937,9 +4163,9 @@
         <w:lastRenderedPageBreak/>
         <w:drawing>
           <wp:inline distT="0" distB="0" distL="0" distR="0">
-            <wp:extent cx="4822480" cy="2317750"/>
+            <wp:extent cx="5105400" cy="2505075"/>
             <wp:effectExtent l="19050" t="0" r="0" b="0"/>
-            <wp:docPr id="37" name="Рисунок 37"/>
+            <wp:docPr id="33" name="Рисунок 35"/>
             <wp:cNvGraphicFramePr>
               <a:graphicFrameLocks xmlns:a="http://schemas.openxmlformats.org/drawingml/2006/main" noChangeAspect="1"/>
             </wp:cNvGraphicFramePr>
@@ -3947,7 +4173,7 @@
               <a:graphicData uri="http://schemas.openxmlformats.org/drawingml/2006/picture">
                 <pic:pic xmlns:pic="http://schemas.openxmlformats.org/drawingml/2006/picture">
                   <pic:nvPicPr>
-                    <pic:cNvPr id="0" name="Picture 37"/>
+                    <pic:cNvPr id="0" name="Picture 35"/>
                     <pic:cNvPicPr>
                       <a:picLocks noChangeAspect="1" noChangeArrowheads="1"/>
                     </pic:cNvPicPr>
@@ -3962,7 +4188,7 @@
                   <pic:spPr bwMode="auto">
                     <a:xfrm>
                       <a:off x="0" y="0"/>
-                      <a:ext cx="4823674" cy="2318324"/>
+                      <a:ext cx="5105400" cy="2505075"/>
                     </a:xfrm>
                     <a:prstGeom prst="rect">
                       <a:avLst/>
@@ -4232,6 +4458,7 @@
         </w:numPr>
       </w:pPr>
       <w:r>
+        <w:lastRenderedPageBreak/>
         <w:t>“</w:t>
       </w:r>
       <w:r>
@@ -4262,7 +4489,6 @@
         </w:numPr>
       </w:pPr>
       <w:r>
-        <w:lastRenderedPageBreak/>
         <w:t>“</w:t>
       </w:r>
       <w:r>
@@ -4565,9 +4791,9 @@
         </w:rPr>
         <w:drawing>
           <wp:inline distT="0" distB="0" distL="0" distR="0">
-            <wp:extent cx="5401172" cy="3321520"/>
-            <wp:effectExtent l="19050" t="0" r="9028" b="0"/>
-            <wp:docPr id="43" name="Рисунок 43"/>
+            <wp:extent cx="5130827" cy="3321520"/>
+            <wp:effectExtent l="19050" t="0" r="0" b="0"/>
+            <wp:docPr id="38" name="Рисунок 38"/>
             <wp:cNvGraphicFramePr>
               <a:graphicFrameLocks xmlns:a="http://schemas.openxmlformats.org/drawingml/2006/main" noChangeAspect="1"/>
             </wp:cNvGraphicFramePr>
@@ -4575,7 +4801,7 @@
               <a:graphicData uri="http://schemas.openxmlformats.org/drawingml/2006/picture">
                 <pic:pic xmlns:pic="http://schemas.openxmlformats.org/drawingml/2006/picture">
                   <pic:nvPicPr>
-                    <pic:cNvPr id="0" name="Picture 43"/>
+                    <pic:cNvPr id="0" name="Picture 38"/>
                     <pic:cNvPicPr>
                       <a:picLocks noChangeAspect="1" noChangeArrowheads="1"/>
                     </pic:cNvPicPr>
@@ -4590,7 +4816,7 @@
                   <pic:spPr bwMode="auto">
                     <a:xfrm>
                       <a:off x="0" y="0"/>
-                      <a:ext cx="5404014" cy="3323268"/>
+                      <a:ext cx="5133527" cy="3323268"/>
                     </a:xfrm>
                     <a:prstGeom prst="rect">
                       <a:avLst/>
@@ -4629,6 +4855,85 @@
     </w:p>
     <w:p>
       <w:pPr>
+        <w:rPr>
+          <w:lang w:val="en-US"/>
+        </w:rPr>
+      </w:pPr>
+      <w:r>
+        <w:rPr>
+          <w:noProof/>
+        </w:rPr>
+        <w:lastRenderedPageBreak/>
+        <w:drawing>
+          <wp:inline distT="0" distB="0" distL="0" distR="0">
+            <wp:extent cx="5228811" cy="3999506"/>
+            <wp:effectExtent l="19050" t="0" r="0" b="0"/>
+            <wp:docPr id="44" name="Рисунок 44"/>
+            <wp:cNvGraphicFramePr>
+              <a:graphicFrameLocks xmlns:a="http://schemas.openxmlformats.org/drawingml/2006/main" noChangeAspect="1"/>
+            </wp:cNvGraphicFramePr>
+            <a:graphic xmlns:a="http://schemas.openxmlformats.org/drawingml/2006/main">
+              <a:graphicData uri="http://schemas.openxmlformats.org/drawingml/2006/picture">
+                <pic:pic xmlns:pic="http://schemas.openxmlformats.org/drawingml/2006/picture">
+                  <pic:nvPicPr>
+                    <pic:cNvPr id="0" name="Picture 44"/>
+                    <pic:cNvPicPr>
+                      <a:picLocks noChangeAspect="1" noChangeArrowheads="1"/>
+                    </pic:cNvPicPr>
+                  </pic:nvPicPr>
+                  <pic:blipFill>
+                    <a:blip r:embed="rId31" cstate="print"/>
+                    <a:srcRect/>
+                    <a:stretch>
+                      <a:fillRect/>
+                    </a:stretch>
+                  </pic:blipFill>
+                  <pic:spPr bwMode="auto">
+                    <a:xfrm>
+                      <a:off x="0" y="0"/>
+                      <a:ext cx="5239091" cy="4007369"/>
+                    </a:xfrm>
+                    <a:prstGeom prst="rect">
+                      <a:avLst/>
+                    </a:prstGeom>
+                    <a:noFill/>
+                    <a:ln w="9525">
+                      <a:noFill/>
+                      <a:miter lim="800000"/>
+                      <a:headEnd/>
+                      <a:tailEnd/>
+                    </a:ln>
+                  </pic:spPr>
+                </pic:pic>
+              </a:graphicData>
+            </a:graphic>
+          </wp:inline>
+        </w:drawing>
+      </w:r>
+    </w:p>
+    <w:p>
+      <w:pPr>
+        <w:pStyle w:val="a7"/>
+        <w:jc w:val="center"/>
+      </w:pPr>
+      <w:r>
+        <w:t xml:space="preserve">Рисунок </w:t>
+      </w:r>
+      <w:fldSimple w:instr=" SEQ Рисунок \* ARABIC ">
+        <w:r>
+          <w:rPr>
+            <w:noProof/>
+          </w:rPr>
+          <w:t>20</w:t>
+        </w:r>
+      </w:fldSimple>
+      <w:r>
+        <w:t>а</w:t>
+      </w:r>
+    </w:p>
+    <w:p/>
+    <w:p>
+      <w:pPr>
         <w:ind w:firstLine="0"/>
         <w:jc w:val="left"/>
       </w:pPr>
@@ -4663,11 +4968,7 @@
       </w:pPr>
       <w:r>
         <w:tab/>
-        <w:t xml:space="preserve">2.1.2 Пункт ТИПОРАЗМЕР содержит подпункты, соответствующие аналогичному меню основного окна. Используется для настройки параметров отбраковки (фильтры, корректировка </w:t>
-      </w:r>
-      <w:r>
-        <w:lastRenderedPageBreak/>
-        <w:t>датчика). При изменении</w:t>
+        <w:t>2.1.2 Пункт ТИПОРАЗМЕР содержит подпункты, соответствующие аналогичному меню основного окна. Используется для настройки параметров отбраковки (фильтры, корректировка датчика). При изменении</w:t>
       </w:r>
       <w:r>
         <w:t xml:space="preserve"> какого-либо параметра результат контроля пересчитывается с учетом изменений, изменения отображаются в окне детального просмотра (но не в основном окне пр</w:t>
@@ -4799,6 +5100,7 @@
         <w:rPr>
           <w:noProof/>
         </w:rPr>
+        <w:lastRenderedPageBreak/>
         <w:drawing>
           <wp:inline distT="0" distB="0" distL="0" distR="0">
             <wp:extent cx="1928812" cy="919163"/>
@@ -4817,7 +5119,7 @@
                     </pic:cNvPicPr>
                   </pic:nvPicPr>
                   <pic:blipFill>
-                    <a:blip r:embed="rId31" cstate="print"/>
+                    <a:blip r:embed="rId32" cstate="print"/>
                     <a:srcRect/>
                     <a:stretch>
                       <a:fillRect/>
@@ -4851,9 +5153,6 @@
         <w:pStyle w:val="a7"/>
         <w:ind w:firstLine="567"/>
         <w:jc w:val="center"/>
-        <w:rPr>
-          <w:lang w:val="en-US"/>
-        </w:rPr>
       </w:pPr>
       <w:r>
         <w:t xml:space="preserve">Рисунок </w:t>
@@ -4869,11 +5168,68 @@
     </w:p>
     <w:p>
       <w:pPr>
-        <w:rPr>
-          <w:lang w:val="en-US"/>
-        </w:rPr>
-      </w:pPr>
-    </w:p>
+        <w:pStyle w:val="a3"/>
+        <w:numPr>
+          <w:ilvl w:val="0"/>
+          <w:numId w:val="39"/>
+        </w:numPr>
+      </w:pPr>
+      <w:r>
+        <w:t>Биполярный сигнал – при выбранной галочке в пункте меню выводит сигнал см</w:t>
+      </w:r>
+      <w:proofErr w:type="gramStart"/>
+      <w:r>
+        <w:t>.р</w:t>
+      </w:r>
+      <w:proofErr w:type="gramEnd"/>
+      <w:r>
+        <w:t>ис. 20а</w:t>
+      </w:r>
+    </w:p>
+    <w:p>
+      <w:pPr>
+        <w:pStyle w:val="a3"/>
+        <w:numPr>
+          <w:ilvl w:val="0"/>
+          <w:numId w:val="39"/>
+        </w:numPr>
+      </w:pPr>
+      <w:r>
+        <w:t>Ось Х в мм. – позволяет на первичном сигнал</w:t>
+      </w:r>
+      <w:proofErr w:type="gramStart"/>
+      <w:r>
+        <w:t>е(</w:t>
+      </w:r>
+      <w:proofErr w:type="gramEnd"/>
+      <w:r>
+        <w:t>нижний график) горизонтальную ось выводить в отчётах, либо в миллиметрах</w:t>
+      </w:r>
+    </w:p>
+    <w:p>
+      <w:pPr>
+        <w:pStyle w:val="a3"/>
+        <w:numPr>
+          <w:ilvl w:val="0"/>
+          <w:numId w:val="39"/>
+        </w:numPr>
+      </w:pPr>
+      <w:r>
+        <w:t xml:space="preserve">График усиления – выводит график усиления </w:t>
+      </w:r>
+      <w:r>
+        <w:t>и дополнительную вертикальную ось справа</w:t>
+      </w:r>
+      <w:proofErr w:type="gramStart"/>
+      <w:r>
+        <w:t>.(</w:t>
+      </w:r>
+      <w:proofErr w:type="gramEnd"/>
+      <w:r>
+        <w:t>желтая линия см.рис 20а)</w:t>
+      </w:r>
+    </w:p>
+    <w:p/>
     <w:p/>
     <w:p>
       <w:r>
@@ -5059,7 +5415,7 @@
                     </pic:cNvPicPr>
                   </pic:nvPicPr>
                   <pic:blipFill>
-                    <a:blip r:embed="rId32" cstate="print"/>
+                    <a:blip r:embed="rId33" cstate="print"/>
                     <a:srcRect/>
                     <a:stretch>
                       <a:fillRect/>
@@ -5315,6 +5671,9 @@
       <w:pPr>
         <w:pStyle w:val="1"/>
         <w:ind w:left="3403" w:firstLine="0"/>
+        <w:rPr>
+          <w:lang w:val="en-US"/>
+        </w:rPr>
       </w:pPr>
       <w:bookmarkStart w:id="21" w:name="_Toc51842039"/>
       <w:r>
@@ -5322,9 +5681,12 @@
         <w:t xml:space="preserve">4. </w:t>
       </w:r>
       <w:r>
-        <w:t>Контроль штанг</w:t>
+        <w:t xml:space="preserve">Контроль </w:t>
       </w:r>
       <w:bookmarkEnd w:id="21"/>
+      <w:r>
+        <w:t>ххххх</w:t>
+      </w:r>
     </w:p>
     <w:p>
       <w:pPr>
@@ -5363,7 +5725,15 @@
         <w:t>з</w:t>
       </w:r>
       <w:r>
-        <w:t xml:space="preserve">мер штанг в соответствии с руководством по эксплуатации. </w:t>
+        <w:t xml:space="preserve">мер </w:t>
+      </w:r>
+      <w:proofErr w:type="spellStart"/>
+      <w:r>
+        <w:t>хххххх</w:t>
+      </w:r>
+      <w:proofErr w:type="spellEnd"/>
+      <w:r>
+        <w:t xml:space="preserve"> в соответствии с руководством по эксплуатации. </w:t>
       </w:r>
     </w:p>
     <w:p>
@@ -5415,7 +5785,7 @@
                     </pic:cNvPicPr>
                   </pic:nvPicPr>
                   <pic:blipFill>
-                    <a:blip r:embed="rId33" cstate="print"/>
+                    <a:blip r:embed="rId34" cstate="print"/>
                     <a:srcRect/>
                     <a:stretch>
                       <a:fillRect/>
@@ -5747,7 +6117,7 @@
       </w:r>
     </w:p>
     <w:sectPr>
-      <w:footerReference w:type="default" r:id="rId34"/>
+      <w:footerReference w:type="default" r:id="rId35"/>
       <w:pgSz w:w="11906" w:h="16838"/>
       <w:pgMar w:top="851" w:right="567" w:bottom="1134" w:left="1418" w:header="709" w:footer="709" w:gutter="0"/>
       <w:cols w:space="708"/>
@@ -5808,7 +6178,7 @@
         <w:rPr>
           <w:noProof/>
         </w:rPr>
-        <w:t>4</w:t>
+        <w:t>16</w:t>
       </w:r>
     </w:fldSimple>
     <w:r>
@@ -5819,7 +6189,7 @@
         <w:rPr>
           <w:noProof/>
         </w:rPr>
-        <w:t>18</w:t>
+        <w:t>20</w:t>
       </w:r>
     </w:fldSimple>
   </w:p>
@@ -6915,6 +7285,119 @@
     </w:lvl>
   </w:abstractNum>
   <w:abstractNum w:abstractNumId="10">
+    <w:nsid w:val="35675CDE"/>
+    <w:multiLevelType w:val="hybridMultilevel"/>
+    <w:tmpl w:val="F7120D50"/>
+    <w:lvl w:ilvl="0" w:tplc="04190001">
+      <w:start w:val="1"/>
+      <w:numFmt w:val="bullet"/>
+      <w:lvlText w:val=""/>
+      <w:lvlJc w:val="left"/>
+      <w:pPr>
+        <w:ind w:left="1440" w:hanging="360"/>
+      </w:pPr>
+      <w:rPr>
+        <w:rFonts w:ascii="Symbol" w:hAnsi="Symbol" w:hint="default"/>
+      </w:rPr>
+    </w:lvl>
+    <w:lvl w:ilvl="1" w:tplc="04190003" w:tentative="1">
+      <w:start w:val="1"/>
+      <w:numFmt w:val="bullet"/>
+      <w:lvlText w:val="o"/>
+      <w:lvlJc w:val="left"/>
+      <w:pPr>
+        <w:ind w:left="2160" w:hanging="360"/>
+      </w:pPr>
+      <w:rPr>
+        <w:rFonts w:ascii="Courier New" w:hAnsi="Courier New" w:cs="Courier New" w:hint="default"/>
+      </w:rPr>
+    </w:lvl>
+    <w:lvl w:ilvl="2" w:tplc="04190005" w:tentative="1">
+      <w:start w:val="1"/>
+      <w:numFmt w:val="bullet"/>
+      <w:lvlText w:val=""/>
+      <w:lvlJc w:val="left"/>
+      <w:pPr>
+        <w:ind w:left="2880" w:hanging="360"/>
+      </w:pPr>
+      <w:rPr>
+        <w:rFonts w:ascii="Wingdings" w:hAnsi="Wingdings" w:hint="default"/>
+      </w:rPr>
+    </w:lvl>
+    <w:lvl w:ilvl="3" w:tplc="04190001" w:tentative="1">
+      <w:start w:val="1"/>
+      <w:numFmt w:val="bullet"/>
+      <w:lvlText w:val=""/>
+      <w:lvlJc w:val="left"/>
+      <w:pPr>
+        <w:ind w:left="3600" w:hanging="360"/>
+      </w:pPr>
+      <w:rPr>
+        <w:rFonts w:ascii="Symbol" w:hAnsi="Symbol" w:hint="default"/>
+      </w:rPr>
+    </w:lvl>
+    <w:lvl w:ilvl="4" w:tplc="04190003" w:tentative="1">
+      <w:start w:val="1"/>
+      <w:numFmt w:val="bullet"/>
+      <w:lvlText w:val="o"/>
+      <w:lvlJc w:val="left"/>
+      <w:pPr>
+        <w:ind w:left="4320" w:hanging="360"/>
+      </w:pPr>
+      <w:rPr>
+        <w:rFonts w:ascii="Courier New" w:hAnsi="Courier New" w:cs="Courier New" w:hint="default"/>
+      </w:rPr>
+    </w:lvl>
+    <w:lvl w:ilvl="5" w:tplc="04190005" w:tentative="1">
+      <w:start w:val="1"/>
+      <w:numFmt w:val="bullet"/>
+      <w:lvlText w:val=""/>
+      <w:lvlJc w:val="left"/>
+      <w:pPr>
+        <w:ind w:left="5040" w:hanging="360"/>
+      </w:pPr>
+      <w:rPr>
+        <w:rFonts w:ascii="Wingdings" w:hAnsi="Wingdings" w:hint="default"/>
+      </w:rPr>
+    </w:lvl>
+    <w:lvl w:ilvl="6" w:tplc="04190001" w:tentative="1">
+      <w:start w:val="1"/>
+      <w:numFmt w:val="bullet"/>
+      <w:lvlText w:val=""/>
+      <w:lvlJc w:val="left"/>
+      <w:pPr>
+        <w:ind w:left="5760" w:hanging="360"/>
+      </w:pPr>
+      <w:rPr>
+        <w:rFonts w:ascii="Symbol" w:hAnsi="Symbol" w:hint="default"/>
+      </w:rPr>
+    </w:lvl>
+    <w:lvl w:ilvl="7" w:tplc="04190003" w:tentative="1">
+      <w:start w:val="1"/>
+      <w:numFmt w:val="bullet"/>
+      <w:lvlText w:val="o"/>
+      <w:lvlJc w:val="left"/>
+      <w:pPr>
+        <w:ind w:left="6480" w:hanging="360"/>
+      </w:pPr>
+      <w:rPr>
+        <w:rFonts w:ascii="Courier New" w:hAnsi="Courier New" w:cs="Courier New" w:hint="default"/>
+      </w:rPr>
+    </w:lvl>
+    <w:lvl w:ilvl="8" w:tplc="04190005" w:tentative="1">
+      <w:start w:val="1"/>
+      <w:numFmt w:val="bullet"/>
+      <w:lvlText w:val=""/>
+      <w:lvlJc w:val="left"/>
+      <w:pPr>
+        <w:ind w:left="7200" w:hanging="360"/>
+      </w:pPr>
+      <w:rPr>
+        <w:rFonts w:ascii="Wingdings" w:hAnsi="Wingdings" w:hint="default"/>
+      </w:rPr>
+    </w:lvl>
+  </w:abstractNum>
+  <w:abstractNum w:abstractNumId="11">
     <w:nsid w:val="35BA66AD"/>
     <w:multiLevelType w:val="multilevel"/>
     <w:tmpl w:val="7A08E668"/>
@@ -7029,7 +7512,7 @@
       </w:rPr>
     </w:lvl>
   </w:abstractNum>
-  <w:abstractNum w:abstractNumId="11">
+  <w:abstractNum w:abstractNumId="12">
     <w:nsid w:val="36A106B7"/>
     <w:multiLevelType w:val="hybridMultilevel"/>
     <w:tmpl w:val="D48A69C2"/>
@@ -7142,7 +7625,7 @@
       </w:rPr>
     </w:lvl>
   </w:abstractNum>
-  <w:abstractNum w:abstractNumId="12">
+  <w:abstractNum w:abstractNumId="13">
     <w:nsid w:val="37477091"/>
     <w:multiLevelType w:val="multilevel"/>
     <w:tmpl w:val="D2E4EA56"/>
@@ -7256,7 +7739,7 @@
       </w:rPr>
     </w:lvl>
   </w:abstractNum>
-  <w:abstractNum w:abstractNumId="13">
+  <w:abstractNum w:abstractNumId="14">
     <w:nsid w:val="38FE270B"/>
     <w:multiLevelType w:val="hybridMultilevel"/>
     <w:tmpl w:val="FD74EC58"/>
@@ -7369,7 +7852,7 @@
       </w:rPr>
     </w:lvl>
   </w:abstractNum>
-  <w:abstractNum w:abstractNumId="14">
+  <w:abstractNum w:abstractNumId="15">
     <w:nsid w:val="39B46BE9"/>
     <w:multiLevelType w:val="hybridMultilevel"/>
     <w:tmpl w:val="1310B766"/>
@@ -7459,7 +7942,7 @@
       </w:pPr>
     </w:lvl>
   </w:abstractNum>
-  <w:abstractNum w:abstractNumId="15">
+  <w:abstractNum w:abstractNumId="16">
     <w:nsid w:val="3BC95C5D"/>
     <w:multiLevelType w:val="hybridMultilevel"/>
     <w:tmpl w:val="40CA0440"/>
@@ -7549,7 +8032,7 @@
       </w:pPr>
     </w:lvl>
   </w:abstractNum>
-  <w:abstractNum w:abstractNumId="16">
+  <w:abstractNum w:abstractNumId="17">
     <w:nsid w:val="410815B4"/>
     <w:multiLevelType w:val="hybridMultilevel"/>
     <w:tmpl w:val="803615EE"/>
@@ -7639,7 +8122,7 @@
       </w:pPr>
     </w:lvl>
   </w:abstractNum>
-  <w:abstractNum w:abstractNumId="17">
+  <w:abstractNum w:abstractNumId="18">
     <w:nsid w:val="468643B0"/>
     <w:multiLevelType w:val="hybridMultilevel"/>
     <w:tmpl w:val="A018340C"/>
@@ -7729,7 +8212,7 @@
       </w:pPr>
     </w:lvl>
   </w:abstractNum>
-  <w:abstractNum w:abstractNumId="18">
+  <w:abstractNum w:abstractNumId="19">
     <w:nsid w:val="4CCD0C3C"/>
     <w:multiLevelType w:val="hybridMultilevel"/>
     <w:tmpl w:val="1310B766"/>
@@ -7819,7 +8302,7 @@
       </w:pPr>
     </w:lvl>
   </w:abstractNum>
-  <w:abstractNum w:abstractNumId="19">
+  <w:abstractNum w:abstractNumId="20">
     <w:nsid w:val="4F105903"/>
     <w:multiLevelType w:val="multilevel"/>
     <w:tmpl w:val="ECB6BD6C"/>
@@ -7932,7 +8415,7 @@
       </w:rPr>
     </w:lvl>
   </w:abstractNum>
-  <w:abstractNum w:abstractNumId="20">
+  <w:abstractNum w:abstractNumId="21">
     <w:nsid w:val="52763CD0"/>
     <w:multiLevelType w:val="hybridMultilevel"/>
     <w:tmpl w:val="69649B48"/>
@@ -8045,7 +8528,7 @@
       </w:rPr>
     </w:lvl>
   </w:abstractNum>
-  <w:abstractNum w:abstractNumId="21">
+  <w:abstractNum w:abstractNumId="22">
     <w:nsid w:val="53ED6529"/>
     <w:multiLevelType w:val="hybridMultilevel"/>
     <w:tmpl w:val="E2D0F868"/>
@@ -8157,7 +8640,7 @@
       </w:rPr>
     </w:lvl>
   </w:abstractNum>
-  <w:abstractNum w:abstractNumId="22">
+  <w:abstractNum w:abstractNumId="23">
     <w:nsid w:val="54F5750F"/>
     <w:multiLevelType w:val="hybridMultilevel"/>
     <w:tmpl w:val="A76A3C10"/>
@@ -8243,7 +8726,7 @@
       </w:pPr>
     </w:lvl>
   </w:abstractNum>
-  <w:abstractNum w:abstractNumId="23">
+  <w:abstractNum w:abstractNumId="24">
     <w:nsid w:val="59671C16"/>
     <w:multiLevelType w:val="hybridMultilevel"/>
     <w:tmpl w:val="D7DE137A"/>
@@ -8356,7 +8839,7 @@
       </w:rPr>
     </w:lvl>
   </w:abstractNum>
-  <w:abstractNum w:abstractNumId="24">
+  <w:abstractNum w:abstractNumId="25">
     <w:nsid w:val="59BF42A4"/>
     <w:multiLevelType w:val="hybridMultilevel"/>
     <w:tmpl w:val="8190D9EC"/>
@@ -8476,7 +8959,7 @@
       </w:pPr>
     </w:lvl>
   </w:abstractNum>
-  <w:abstractNum w:abstractNumId="25">
+  <w:abstractNum w:abstractNumId="26">
     <w:nsid w:val="5D1F3931"/>
     <w:multiLevelType w:val="hybridMultilevel"/>
     <w:tmpl w:val="B9A6BB04"/>
@@ -8589,7 +9072,7 @@
       </w:rPr>
     </w:lvl>
   </w:abstractNum>
-  <w:abstractNum w:abstractNumId="26">
+  <w:abstractNum w:abstractNumId="27">
     <w:nsid w:val="5FE46967"/>
     <w:multiLevelType w:val="hybridMultilevel"/>
     <w:tmpl w:val="DFB2721A"/>
@@ -8678,7 +9161,7 @@
       </w:pPr>
     </w:lvl>
   </w:abstractNum>
-  <w:abstractNum w:abstractNumId="27">
+  <w:abstractNum w:abstractNumId="28">
     <w:nsid w:val="67877F2A"/>
     <w:multiLevelType w:val="hybridMultilevel"/>
     <w:tmpl w:val="3BACAD82"/>
@@ -8764,7 +9247,7 @@
       </w:pPr>
     </w:lvl>
   </w:abstractNum>
-  <w:abstractNum w:abstractNumId="28">
+  <w:abstractNum w:abstractNumId="29">
     <w:nsid w:val="7104079A"/>
     <w:multiLevelType w:val="hybridMultilevel"/>
     <w:tmpl w:val="99E805D8"/>
@@ -8877,7 +9360,7 @@
       </w:rPr>
     </w:lvl>
   </w:abstractNum>
-  <w:abstractNum w:abstractNumId="29">
+  <w:abstractNum w:abstractNumId="30">
     <w:nsid w:val="7ADA4A3D"/>
     <w:multiLevelType w:val="multilevel"/>
     <w:tmpl w:val="98E875DA"/>
@@ -8990,7 +9473,7 @@
       </w:rPr>
     </w:lvl>
   </w:abstractNum>
-  <w:abstractNum w:abstractNumId="30">
+  <w:abstractNum w:abstractNumId="31">
     <w:nsid w:val="7B511371"/>
     <w:multiLevelType w:val="hybridMultilevel"/>
     <w:tmpl w:val="7B481DF0"/>
@@ -9077,52 +9560,52 @@
     </w:lvl>
   </w:abstractNum>
   <w:num w:numId="1">
-    <w:abstractNumId w:val="15"/>
+    <w:abstractNumId w:val="16"/>
   </w:num>
   <w:num w:numId="2">
-    <w:abstractNumId w:val="17"/>
+    <w:abstractNumId w:val="18"/>
   </w:num>
   <w:num w:numId="3">
     <w:abstractNumId w:val="3"/>
   </w:num>
   <w:num w:numId="4">
-    <w:abstractNumId w:val="18"/>
+    <w:abstractNumId w:val="19"/>
   </w:num>
   <w:num w:numId="5">
-    <w:abstractNumId w:val="14"/>
+    <w:abstractNumId w:val="15"/>
   </w:num>
   <w:num w:numId="6">
-    <w:abstractNumId w:val="27"/>
+    <w:abstractNumId w:val="28"/>
   </w:num>
   <w:num w:numId="7">
-    <w:abstractNumId w:val="30"/>
+    <w:abstractNumId w:val="31"/>
   </w:num>
   <w:num w:numId="8">
-    <w:abstractNumId w:val="16"/>
+    <w:abstractNumId w:val="17"/>
   </w:num>
   <w:num w:numId="9">
     <w:abstractNumId w:val="2"/>
   </w:num>
   <w:num w:numId="10">
-    <w:abstractNumId w:val="24"/>
+    <w:abstractNumId w:val="25"/>
   </w:num>
   <w:num w:numId="11">
-    <w:abstractNumId w:val="29"/>
+    <w:abstractNumId w:val="30"/>
   </w:num>
   <w:num w:numId="12">
-    <w:abstractNumId w:val="12"/>
+    <w:abstractNumId w:val="13"/>
   </w:num>
   <w:num w:numId="13">
     <w:abstractNumId w:val="5"/>
   </w:num>
   <w:num w:numId="14">
-    <w:abstractNumId w:val="19"/>
+    <w:abstractNumId w:val="20"/>
   </w:num>
   <w:num w:numId="15">
-    <w:abstractNumId w:val="10"/>
+    <w:abstractNumId w:val="11"/>
   </w:num>
   <w:num w:numId="16">
-    <w:abstractNumId w:val="12"/>
+    <w:abstractNumId w:val="13"/>
     <w:lvlOverride w:ilvl="0">
       <w:startOverride w:val="1"/>
     </w:lvlOverride>
@@ -9152,7 +9635,7 @@
     </w:lvlOverride>
   </w:num>
   <w:num w:numId="17">
-    <w:abstractNumId w:val="12"/>
+    <w:abstractNumId w:val="13"/>
     <w:lvlOverride w:ilvl="0">
       <w:startOverride w:val="1"/>
     </w:lvlOverride>
@@ -9182,7 +9665,7 @@
     </w:lvlOverride>
   </w:num>
   <w:num w:numId="18">
-    <w:abstractNumId w:val="12"/>
+    <w:abstractNumId w:val="13"/>
     <w:lvlOverride w:ilvl="0">
       <w:startOverride w:val="1"/>
     </w:lvlOverride>
@@ -9212,7 +9695,7 @@
     </w:lvlOverride>
   </w:num>
   <w:num w:numId="19">
-    <w:abstractNumId w:val="12"/>
+    <w:abstractNumId w:val="13"/>
     <w:lvlOverride w:ilvl="0">
       <w:startOverride w:val="1"/>
     </w:lvlOverride>
@@ -9245,7 +9728,7 @@
     <w:abstractNumId w:val="7"/>
   </w:num>
   <w:num w:numId="21">
-    <w:abstractNumId w:val="10"/>
+    <w:abstractNumId w:val="11"/>
     <w:lvlOverride w:ilvl="0">
       <w:startOverride w:val="2"/>
     </w:lvlOverride>
@@ -9278,10 +9761,10 @@
     <w:abstractNumId w:val="8"/>
   </w:num>
   <w:num w:numId="23">
-    <w:abstractNumId w:val="25"/>
+    <w:abstractNumId w:val="26"/>
   </w:num>
   <w:num w:numId="24">
-    <w:abstractNumId w:val="12"/>
+    <w:abstractNumId w:val="13"/>
     <w:lvlOverride w:ilvl="0">
       <w:startOverride w:val="1"/>
     </w:lvlOverride>
@@ -9311,25 +9794,25 @@
     </w:lvlOverride>
   </w:num>
   <w:num w:numId="25">
-    <w:abstractNumId w:val="13"/>
+    <w:abstractNumId w:val="14"/>
   </w:num>
   <w:num w:numId="26">
-    <w:abstractNumId w:val="21"/>
+    <w:abstractNumId w:val="22"/>
   </w:num>
   <w:num w:numId="27">
     <w:abstractNumId w:val="4"/>
   </w:num>
   <w:num w:numId="28">
-    <w:abstractNumId w:val="28"/>
+    <w:abstractNumId w:val="29"/>
   </w:num>
   <w:num w:numId="29">
     <w:abstractNumId w:val="1"/>
   </w:num>
   <w:num w:numId="30">
-    <w:abstractNumId w:val="26"/>
+    <w:abstractNumId w:val="27"/>
   </w:num>
   <w:num w:numId="31">
-    <w:abstractNumId w:val="12"/>
+    <w:abstractNumId w:val="13"/>
     <w:lvlOverride w:ilvl="0">
       <w:startOverride w:val="1"/>
     </w:lvlOverride>
@@ -9359,10 +9842,10 @@
     </w:lvlOverride>
   </w:num>
   <w:num w:numId="32">
-    <w:abstractNumId w:val="20"/>
+    <w:abstractNumId w:val="21"/>
   </w:num>
   <w:num w:numId="33">
-    <w:abstractNumId w:val="23"/>
+    <w:abstractNumId w:val="24"/>
   </w:num>
   <w:num w:numId="34">
     <w:abstractNumId w:val="0"/>
@@ -9371,13 +9854,16 @@
     <w:abstractNumId w:val="6"/>
   </w:num>
   <w:num w:numId="36">
-    <w:abstractNumId w:val="11"/>
+    <w:abstractNumId w:val="12"/>
   </w:num>
   <w:num w:numId="37">
-    <w:abstractNumId w:val="22"/>
+    <w:abstractNumId w:val="23"/>
   </w:num>
   <w:num w:numId="38">
     <w:abstractNumId w:val="9"/>
+  </w:num>
+  <w:num w:numId="39">
+    <w:abstractNumId w:val="10"/>
   </w:num>
 </w:numbering>
 </file>
@@ -10254,7 +10740,7 @@
 </file>
 
 <file path=customXml/itemProps1.xml><?xml version="1.0" encoding="utf-8"?>
-<ds:datastoreItem xmlns:ds="http://schemas.openxmlformats.org/officeDocument/2006/customXml" ds:itemID="{5FC39EBC-8884-4F3F-BB1B-BE699490C9F0}">
+<ds:datastoreItem xmlns:ds="http://schemas.openxmlformats.org/officeDocument/2006/customXml" ds:itemID="{C69DC39A-9976-4332-AAA7-7DD7E14D67F5}">
   <ds:schemaRefs>
     <ds:schemaRef ds:uri="http://schemas.openxmlformats.org/officeDocument/2006/bibliography"/>
   </ds:schemaRefs>

--- a/Doc/ДРИ.docx
+++ b/Doc/ДРИ.docx
@@ -110,7 +110,7 @@
           <w:b/>
           <w:caps/>
         </w:rPr>
-        <w:t>ХХХХХХХХ</w:t>
+        <w:t>прутка</w:t>
       </w:r>
     </w:p>
     <w:p>
@@ -126,21 +126,26 @@
           <w:b/>
           <w:caps/>
         </w:rPr>
-        <w:t>БУРАН</w:t>
+        <w:t xml:space="preserve"> </w:t>
       </w:r>
       <w:r>
         <w:rPr>
           <w:b/>
-          <w:caps/>
         </w:rPr>
-        <w:t xml:space="preserve"> </w:t>
+        <w:t>«БУРАН</w:t>
       </w:r>
       <w:r>
         <w:rPr>
           <w:b/>
-          <w:caps/>
+          <w:vertAlign w:val="superscript"/>
         </w:rPr>
-        <w:t>ХХХХ</w:t>
+        <w:t>®</w:t>
+      </w:r>
+      <w:r>
+        <w:rPr>
+          <w:b/>
+        </w:rPr>
+        <w:t xml:space="preserve"> 6000»</w:t>
       </w:r>
     </w:p>
     <w:p>
@@ -1062,11 +1067,9 @@
       <w:r>
         <w:t xml:space="preserve">Данная инструкция описывает действия оператора установки неразрушающего контроля </w:t>
       </w:r>
-      <w:proofErr w:type="spellStart"/>
-      <w:r>
-        <w:t>хххххххххх</w:t>
-      </w:r>
-      <w:proofErr w:type="spellEnd"/>
+      <w:r>
+        <w:t>прутка</w:t>
+      </w:r>
       <w:r>
         <w:t xml:space="preserve"> </w:t>
       </w:r>
@@ -1089,13 +1092,13 @@
         <w:t>, выполняемые при</w:t>
       </w:r>
       <w:r>
-        <w:t xml:space="preserve"> настройке параметров контроля, проверке р</w:t>
-      </w:r>
-      <w:r>
-        <w:t>а</w:t>
-      </w:r>
-      <w:r>
-        <w:t>ботоспособности установки и выполнении контроля насосных штанг.</w:t>
+        <w:t xml:space="preserve"> настройке параметров контроля, проверке работ</w:t>
+      </w:r>
+      <w:r>
+        <w:t>о</w:t>
+      </w:r>
+      <w:r>
+        <w:t>способности установки и выполнении контроля насосных штанг.</w:t>
       </w:r>
       <w:r>
         <w:t xml:space="preserve"> </w:t>
@@ -1156,11 +1159,9 @@
       <w:r>
         <w:t xml:space="preserve">Установка контроля </w:t>
       </w:r>
-      <w:proofErr w:type="spellStart"/>
-      <w:r>
-        <w:t>хххххх</w:t>
-      </w:r>
-      <w:proofErr w:type="spellEnd"/>
+      <w:r>
+        <w:t>прутка</w:t>
+      </w:r>
       <w:r>
         <w:t xml:space="preserve"> «БУРАН 60</w:t>
       </w:r>
@@ -1185,11 +1186,9 @@
       <w:r>
         <w:t xml:space="preserve">Установка контроля </w:t>
       </w:r>
-      <w:proofErr w:type="spellStart"/>
-      <w:r>
-        <w:t>ххххххххх</w:t>
-      </w:r>
-      <w:proofErr w:type="spellEnd"/>
+      <w:r>
+        <w:t>прутка</w:t>
+      </w:r>
       <w:r>
         <w:t xml:space="preserve"> </w:t>
       </w:r>
@@ -1282,7 +1281,7 @@
       </w:r>
       <w:bookmarkEnd w:id="2"/>
       <w:r>
-        <w:t>хххххххх</w:t>
+        <w:t>прутка</w:t>
       </w:r>
     </w:p>
     <w:p/>
@@ -2051,45 +2050,40 @@
       <w:r>
         <w:t xml:space="preserve">бранного </w:t>
       </w:r>
-      <w:proofErr w:type="spellStart"/>
-      <w:r>
-        <w:t>хххххххх</w:t>
-      </w:r>
-      <w:proofErr w:type="spellEnd"/>
+      <w:r>
+        <w:t>прутка.</w:t>
+      </w:r>
+      <w:r>
+        <w:t xml:space="preserve"> Для</w:t>
+      </w:r>
+      <w:r>
+        <w:t xml:space="preserve"> подтверждени</w:t>
+      </w:r>
+      <w:r>
+        <w:t>я</w:t>
+      </w:r>
+      <w:r>
+        <w:t xml:space="preserve"> </w:t>
+      </w:r>
+      <w:r>
+        <w:t>изменения</w:t>
+      </w:r>
+      <w:r>
+        <w:t xml:space="preserve"> данных будет открываться диалоговое окно для ввода пароля</w:t>
+      </w:r>
+      <w:r>
+        <w:t xml:space="preserve"> </w:t>
+      </w:r>
+      <w:r>
+        <w:t>(</w:t>
+      </w:r>
       <w:proofErr w:type="gramStart"/>
       <w:r>
-        <w:t xml:space="preserve"> Д</w:t>
+        <w:t>см</w:t>
       </w:r>
       <w:proofErr w:type="gramEnd"/>
       <w:r>
-        <w:t>ля</w:t>
-      </w:r>
-      <w:r>
-        <w:t xml:space="preserve"> подтверждени</w:t>
-      </w:r>
-      <w:r>
-        <w:t>я</w:t>
-      </w:r>
-      <w:r>
-        <w:t xml:space="preserve"> </w:t>
-      </w:r>
-      <w:r>
-        <w:t>изменения</w:t>
-      </w:r>
-      <w:r>
-        <w:t xml:space="preserve"> данных будет открываться диалоговое окно для вв</w:t>
-      </w:r>
-      <w:r>
-        <w:t>о</w:t>
-      </w:r>
-      <w:r>
-        <w:t>да пароля</w:t>
-      </w:r>
-      <w:r>
-        <w:t xml:space="preserve"> </w:t>
-      </w:r>
-      <w:r>
-        <w:t xml:space="preserve">(см. рис. </w:t>
+        <w:t xml:space="preserve">. рис. </w:t>
       </w:r>
       <w:r>
         <w:t>4</w:t>
@@ -4854,11 +4848,6 @@
       </w:fldSimple>
     </w:p>
     <w:p>
-      <w:pPr>
-        <w:rPr>
-          <w:lang w:val="en-US"/>
-        </w:rPr>
-      </w:pPr>
       <w:r>
         <w:rPr>
           <w:noProof/>
@@ -5685,7 +5674,7 @@
       </w:r>
       <w:bookmarkEnd w:id="21"/>
       <w:r>
-        <w:t>ххххх</w:t>
+        <w:t>прутка</w:t>
       </w:r>
     </w:p>
     <w:p>
@@ -5727,11 +5716,9 @@
       <w:r>
         <w:t xml:space="preserve">мер </w:t>
       </w:r>
-      <w:proofErr w:type="spellStart"/>
-      <w:r>
-        <w:t>хххххх</w:t>
-      </w:r>
-      <w:proofErr w:type="spellEnd"/>
+      <w:r>
+        <w:t>прутка</w:t>
+      </w:r>
       <w:r>
         <w:t xml:space="preserve"> в соответствии с руководством по эксплуатации. </w:t>
       </w:r>
@@ -5769,9 +5756,9 @@
         </w:rPr>
         <w:drawing>
           <wp:inline distT="0" distB="0" distL="0" distR="0">
-            <wp:extent cx="4397277" cy="3543300"/>
-            <wp:effectExtent l="19050" t="0" r="3273" b="0"/>
-            <wp:docPr id="23" name="Рисунок 16"/>
+            <wp:extent cx="4828678" cy="3321520"/>
+            <wp:effectExtent l="19050" t="0" r="0" b="0"/>
+            <wp:docPr id="47" name="Рисунок 47"/>
             <wp:cNvGraphicFramePr>
               <a:graphicFrameLocks xmlns:a="http://schemas.openxmlformats.org/drawingml/2006/main" noChangeAspect="1"/>
             </wp:cNvGraphicFramePr>
@@ -5779,7 +5766,7 @@
               <a:graphicData uri="http://schemas.openxmlformats.org/drawingml/2006/picture">
                 <pic:pic xmlns:pic="http://schemas.openxmlformats.org/drawingml/2006/picture">
                   <pic:nvPicPr>
-                    <pic:cNvPr id="0" name="Picture 16"/>
+                    <pic:cNvPr id="0" name="Picture 47"/>
                     <pic:cNvPicPr>
                       <a:picLocks noChangeAspect="1" noChangeArrowheads="1"/>
                     </pic:cNvPicPr>
@@ -5794,7 +5781,7 @@
                   <pic:spPr bwMode="auto">
                     <a:xfrm>
                       <a:off x="0" y="0"/>
-                      <a:ext cx="4397688" cy="3543631"/>
+                      <a:ext cx="4831219" cy="3323268"/>
                     </a:xfrm>
                     <a:prstGeom prst="rect">
                       <a:avLst/>
@@ -5851,13 +5838,25 @@
     </w:p>
     <w:p>
       <w:r>
-        <w:t xml:space="preserve"> Нажать кнопку РАБОТА для запуска автоматического режима работы установки</w:t>
+        <w:t xml:space="preserve"> Нажать кнопку </w:t>
+      </w:r>
+      <w:r>
+        <w:t>ЦИКЛ</w:t>
+      </w:r>
+      <w:r>
+        <w:t xml:space="preserve"> для запуска автоматического режима работы установки</w:t>
       </w:r>
       <w:r>
         <w:t>, при этом</w:t>
       </w:r>
       <w:r>
-        <w:t xml:space="preserve"> кнопка РАБОТА переходит в неактивное состояние, </w:t>
+        <w:t xml:space="preserve"> кнопка </w:t>
+      </w:r>
+      <w:r>
+        <w:t>ЦИКЛ</w:t>
+      </w:r>
+      <w:r>
+        <w:t xml:space="preserve"> переходит в неактивное состояние, </w:t>
       </w:r>
       <w:r>
         <w:t xml:space="preserve">а </w:t>
@@ -5871,44 +5870,59 @@
         <w:t>В</w:t>
       </w:r>
       <w:r>
-        <w:t>о время движения штанги через блок датчиков</w:t>
+        <w:t xml:space="preserve">о время движения </w:t>
+      </w:r>
+      <w:r>
+        <w:t>прутка</w:t>
+      </w:r>
+      <w:r>
+        <w:t xml:space="preserve"> через блок датчиков</w:t>
       </w:r>
       <w:r>
         <w:t xml:space="preserve"> </w:t>
       </w:r>
       <w:r>
-        <w:t>происходит сбор и обработка перви</w:t>
-      </w:r>
-      <w:r>
-        <w:t>ч</w:t>
-      </w:r>
-      <w:r>
-        <w:t xml:space="preserve">ных сигналов датчиков контроля, формирование общего результата контроля и вывод его на экран. </w:t>
+        <w:t xml:space="preserve">происходит сбор и обработка первичных сигналов датчиков контроля, формирование общего результата контроля и вывод его на экран. </w:t>
       </w:r>
       <w:r>
         <w:t>По окончании цикла р</w:t>
       </w:r>
       <w:r>
-        <w:t xml:space="preserve">абочая программа переходит к ожиданию следующей штанги.  </w:t>
-      </w:r>
-    </w:p>
-    <w:p>
-      <w:r>
-        <w:t>При включенно</w:t>
+        <w:t>абочая программ</w:t>
+      </w:r>
+      <w:r>
+        <w:t>а переходит к ожиданию следующего</w:t>
+      </w:r>
+      <w:r>
+        <w:t xml:space="preserve"> </w:t>
+      </w:r>
+      <w:r>
+        <w:t>прутка</w:t>
+      </w:r>
+      <w:r>
+        <w:t xml:space="preserve">.  </w:t>
+      </w:r>
+    </w:p>
+    <w:p>
+      <w:r>
+        <w:t xml:space="preserve">При </w:t>
+      </w:r>
+      <w:proofErr w:type="gramStart"/>
+      <w:r>
+        <w:t>включенно</w:t>
       </w:r>
       <w:r>
         <w:t>м</w:t>
       </w:r>
+      <w:proofErr w:type="gramEnd"/>
       <w:r>
         <w:t xml:space="preserve"> </w:t>
       </w:r>
       <w:proofErr w:type="spellStart"/>
-      <w:proofErr w:type="gramStart"/>
       <w:r>
         <w:t>чек-боксе</w:t>
       </w:r>
       <w:proofErr w:type="spellEnd"/>
-      <w:proofErr w:type="gramEnd"/>
       <w:r>
         <w:t xml:space="preserve"> </w:t>
       </w:r>
@@ -5925,178 +5939,71 @@
         <w:t xml:space="preserve"> </w:t>
       </w:r>
       <w:r>
-        <w:t>есть возможность изменить р</w:t>
+        <w:t xml:space="preserve">есть возможность </w:t>
+      </w:r>
+      <w:r>
+        <w:t xml:space="preserve">просмотра </w:t>
+      </w:r>
+      <w:r>
+        <w:t>р</w:t>
       </w:r>
       <w:r>
         <w:t>е</w:t>
       </w:r>
       <w:r>
-        <w:t xml:space="preserve">зультат контроля нажатием на кнопку </w:t>
+        <w:t xml:space="preserve">зультата контроля по зонам. </w:t>
+      </w:r>
+      <w:r>
+        <w:t xml:space="preserve">Для продолжения работы </w:t>
+      </w:r>
+      <w:r>
+        <w:t xml:space="preserve">необходимо </w:t>
+      </w:r>
+      <w:r>
+        <w:t xml:space="preserve">нажать на кнопку </w:t>
       </w:r>
       <w:r>
         <w:t>“</w:t>
       </w:r>
       <w:r>
-        <w:t>Норма</w:t>
+        <w:t>РАБ</w:t>
+      </w:r>
+      <w:r>
+        <w:t>О</w:t>
+      </w:r>
+      <w:r>
+        <w:lastRenderedPageBreak/>
+        <w:t>ТА</w:t>
       </w:r>
       <w:r>
         <w:t>”</w:t>
       </w:r>
       <w:r>
-        <w:t>. При этом результат контроля изменяется</w:t>
-      </w:r>
-      <w:r>
-        <w:t xml:space="preserve"> сл</w:t>
-      </w:r>
-      <w:r>
-        <w:t>е</w:t>
-      </w:r>
-      <w:r>
-        <w:lastRenderedPageBreak/>
-        <w:t>дующим образом:</w:t>
+        <w:t xml:space="preserve">. Цикл </w:t>
+      </w:r>
+      <w:r>
+        <w:t>контроля</w:t>
+      </w:r>
+      <w:r>
+        <w:t xml:space="preserve"> завершиться и резул</w:t>
+      </w:r>
+      <w:r>
+        <w:t>ь</w:t>
+      </w:r>
+      <w:r>
+        <w:t xml:space="preserve">тат контроля передастся </w:t>
+      </w:r>
+      <w:r>
+        <w:t>в</w:t>
       </w:r>
       <w:r>
         <w:t xml:space="preserve"> </w:t>
       </w:r>
-      <w:proofErr w:type="gramStart"/>
-      <w:r>
-        <w:t>“</w:t>
-      </w:r>
-      <w:r>
-        <w:t>БРАК</w:t>
-      </w:r>
-      <w:r>
-        <w:t>”</w:t>
-      </w:r>
-      <w:r>
-        <w:t xml:space="preserve"> на </w:t>
-      </w:r>
-      <w:r>
-        <w:t xml:space="preserve">“3 </w:t>
-      </w:r>
-      <w:r>
-        <w:t>сорт</w:t>
-      </w:r>
-      <w:r>
-        <w:t>”</w:t>
-      </w:r>
-      <w:r>
-        <w:t>,</w:t>
-      </w:r>
-      <w:r>
-        <w:t xml:space="preserve"> “3 </w:t>
-      </w:r>
-      <w:r>
-        <w:t>сорт</w:t>
-      </w:r>
-      <w:r>
-        <w:t>”</w:t>
-      </w:r>
-      <w:r>
-        <w:t xml:space="preserve"> на </w:t>
-      </w:r>
-      <w:r>
-        <w:t>“</w:t>
-      </w:r>
-      <w:r>
-        <w:t>2</w:t>
-      </w:r>
-      <w:r>
-        <w:t xml:space="preserve"> </w:t>
-      </w:r>
-      <w:r>
-        <w:t>сорт</w:t>
-      </w:r>
-      <w:r>
-        <w:t>”</w:t>
-      </w:r>
-      <w:r>
-        <w:t xml:space="preserve">, </w:t>
-      </w:r>
-      <w:r>
-        <w:t>“</w:t>
-      </w:r>
-      <w:r>
-        <w:t>2</w:t>
-      </w:r>
-      <w:r>
-        <w:t xml:space="preserve"> </w:t>
-      </w:r>
-      <w:r>
-        <w:t>сорт</w:t>
-      </w:r>
-      <w:r>
-        <w:t>”</w:t>
-      </w:r>
-      <w:r>
-        <w:t xml:space="preserve"> на </w:t>
-      </w:r>
-      <w:r>
-        <w:t>“</w:t>
-      </w:r>
-      <w:r>
-        <w:t>1</w:t>
-      </w:r>
-      <w:r>
-        <w:t xml:space="preserve"> </w:t>
-      </w:r>
-      <w:r>
-        <w:t>сорт</w:t>
-      </w:r>
-      <w:r>
-        <w:t>”</w:t>
-      </w:r>
-      <w:r>
-        <w:t>.</w:t>
-      </w:r>
-      <w:proofErr w:type="gramEnd"/>
-      <w:r>
-        <w:t xml:space="preserve"> Для продо</w:t>
-      </w:r>
-      <w:r>
-        <w:t>л</w:t>
-      </w:r>
-      <w:r>
-        <w:t xml:space="preserve">жения работы </w:t>
-      </w:r>
-      <w:r>
-        <w:t xml:space="preserve">необходимо </w:t>
-      </w:r>
-      <w:r>
-        <w:t xml:space="preserve">нажать на кнопку </w:t>
-      </w:r>
-      <w:r>
-        <w:t>“</w:t>
-      </w:r>
-      <w:r>
-        <w:t>РАБОТА</w:t>
-      </w:r>
-      <w:r>
-        <w:t>”</w:t>
-      </w:r>
-      <w:r>
-        <w:t xml:space="preserve">. Цикл </w:t>
-      </w:r>
-      <w:r>
-        <w:t>контроля</w:t>
-      </w:r>
-      <w:r>
-        <w:t xml:space="preserve"> завершиться и резул</w:t>
-      </w:r>
-      <w:r>
-        <w:t>ь</w:t>
-      </w:r>
-      <w:r>
-        <w:t xml:space="preserve">тат контроля передастся </w:t>
-      </w:r>
-      <w:r>
-        <w:t>в</w:t>
-      </w:r>
-      <w:r>
-        <w:t xml:space="preserve"> </w:t>
-      </w:r>
       <w:r>
         <w:t>смежное оборудование</w:t>
+      </w:r>
+      <w:r>
+        <w:t xml:space="preserve"> и произойдет сохранение результата контроля в файл и базу данных.</w:t>
       </w:r>
     </w:p>
     <w:p>
@@ -6178,7 +6085,7 @@
         <w:rPr>
           <w:noProof/>
         </w:rPr>
-        <w:t>16</w:t>
+        <w:t>19</w:t>
       </w:r>
     </w:fldSimple>
     <w:r>
@@ -10740,7 +10647,7 @@
 </file>
 
 <file path=customXml/itemProps1.xml><?xml version="1.0" encoding="utf-8"?>
-<ds:datastoreItem xmlns:ds="http://schemas.openxmlformats.org/officeDocument/2006/customXml" ds:itemID="{C69DC39A-9976-4332-AAA7-7DD7E14D67F5}">
+<ds:datastoreItem xmlns:ds="http://schemas.openxmlformats.org/officeDocument/2006/customXml" ds:itemID="{EB716A9C-0E36-4A6B-984E-D9A16DCB2064}">
   <ds:schemaRefs>
     <ds:schemaRef ds:uri="http://schemas.openxmlformats.org/officeDocument/2006/bibliography"/>
   </ds:schemaRefs>

--- a/Doc/ДРИ.docx
+++ b/Doc/ДРИ.docx
@@ -239,17 +239,47 @@
       <w:pPr>
         <w:ind w:firstLine="709"/>
         <w:jc w:val="center"/>
+        <w:rPr>
+          <w:lang w:val="en-US"/>
+        </w:rPr>
       </w:pPr>
     </w:p>
     <w:p>
       <w:pPr>
         <w:ind w:firstLine="709"/>
         <w:jc w:val="center"/>
-      </w:pPr>
-    </w:p>
-    <w:p>
-      <w:pPr>
+        <w:rPr>
+          <w:lang w:val="en-US"/>
+        </w:rPr>
+      </w:pPr>
+    </w:p>
+    <w:p>
+      <w:pPr>
+        <w:ind w:firstLine="709"/>
         <w:jc w:val="center"/>
+        <w:rPr>
+          <w:lang w:val="en-US"/>
+        </w:rPr>
+      </w:pPr>
+    </w:p>
+    <w:p>
+      <w:pPr>
+        <w:ind w:firstLine="709"/>
+        <w:jc w:val="center"/>
+        <w:rPr>
+          <w:lang w:val="en-US"/>
+        </w:rPr>
+      </w:pPr>
+    </w:p>
+    <w:p>
+      <w:pPr>
+        <w:ind w:firstLine="709"/>
+        <w:jc w:val="center"/>
+      </w:pPr>
+    </w:p>
+    <w:p>
+      <w:pPr>
+        <w:jc w:val="center"/>
       </w:pPr>
       <w:r>
         <w:t>г. Екатеринбург</w:t>
@@ -258,14 +288,14 @@
     <w:p>
       <w:pPr>
         <w:jc w:val="center"/>
+        <w:rPr>
+          <w:lang w:val="en-US"/>
+        </w:rPr>
       </w:pPr>
       <w:r>
         <w:t>2021</w:t>
       </w:r>
     </w:p>
-    <w:p/>
-    <w:p/>
-    <w:p/>
     <w:sdt>
       <w:sdtPr>
         <w:rPr>
@@ -323,7 +353,7 @@
           <w:r>
             <w:fldChar w:fldCharType="separate"/>
           </w:r>
-          <w:hyperlink w:anchor="_Toc51842031" w:history="1">
+          <w:hyperlink w:anchor="_Toc69477028" w:history="1">
             <w:r>
               <w:rPr>
                 <w:rStyle w:val="a8"/>
@@ -350,7 +380,7 @@
                 <w:noProof/>
                 <w:webHidden/>
               </w:rPr>
-              <w:instrText xml:space="preserve"> PAGEREF _Toc51842031 \h </w:instrText>
+              <w:instrText xml:space="preserve"> PAGEREF _Toc69477028 \h </w:instrText>
             </w:r>
             <w:r>
               <w:rPr>
@@ -395,7 +425,7 @@
               <w:szCs w:val="22"/>
             </w:rPr>
           </w:pPr>
-          <w:hyperlink w:anchor="_Toc51842032" w:history="1">
+          <w:hyperlink w:anchor="_Toc69477029" w:history="1">
             <w:r>
               <w:rPr>
                 <w:rStyle w:val="a8"/>
@@ -417,7 +447,7 @@
                 <w:rStyle w:val="a8"/>
                 <w:noProof/>
               </w:rPr>
-              <w:t>Программа установки контроля насосных штанг</w:t>
+              <w:t>Программа установки контроля прутка</w:t>
             </w:r>
             <w:r>
               <w:rPr>
@@ -438,7 +468,7 @@
                 <w:noProof/>
                 <w:webHidden/>
               </w:rPr>
-              <w:instrText xml:space="preserve"> PAGEREF _Toc51842032 \h </w:instrText>
+              <w:instrText xml:space="preserve"> PAGEREF _Toc69477029 \h </w:instrText>
             </w:r>
             <w:r>
               <w:rPr>
@@ -483,7 +513,7 @@
               <w:szCs w:val="22"/>
             </w:rPr>
           </w:pPr>
-          <w:hyperlink w:anchor="_Toc51842033" w:history="1">
+          <w:hyperlink w:anchor="_Toc69477030" w:history="1">
             <w:r>
               <w:rPr>
                 <w:rStyle w:val="a8"/>
@@ -527,7 +557,7 @@
                 <w:noProof/>
                 <w:webHidden/>
               </w:rPr>
-              <w:instrText xml:space="preserve"> PAGEREF _Toc51842033 \h </w:instrText>
+              <w:instrText xml:space="preserve"> PAGEREF _Toc69477030 \h </w:instrText>
             </w:r>
             <w:r>
               <w:rPr>
@@ -572,7 +602,7 @@
               <w:szCs w:val="22"/>
             </w:rPr>
           </w:pPr>
-          <w:hyperlink w:anchor="_Toc51842034" w:history="1">
+          <w:hyperlink w:anchor="_Toc69477031" w:history="1">
             <w:r>
               <w:rPr>
                 <w:rStyle w:val="a8"/>
@@ -615,7 +645,7 @@
                 <w:noProof/>
                 <w:webHidden/>
               </w:rPr>
-              <w:instrText xml:space="preserve"> PAGEREF _Toc51842034 \h </w:instrText>
+              <w:instrText xml:space="preserve"> PAGEREF _Toc69477031 \h </w:instrText>
             </w:r>
             <w:r>
               <w:rPr>
@@ -660,7 +690,7 @@
               <w:szCs w:val="22"/>
             </w:rPr>
           </w:pPr>
-          <w:hyperlink w:anchor="_Toc51842036" w:history="1">
+          <w:hyperlink w:anchor="_Toc69477033" w:history="1">
             <w:r>
               <w:rPr>
                 <w:rStyle w:val="a8"/>
@@ -703,7 +733,7 @@
                 <w:noProof/>
                 <w:webHidden/>
               </w:rPr>
-              <w:instrText xml:space="preserve"> PAGEREF _Toc51842036 \h </w:instrText>
+              <w:instrText xml:space="preserve"> PAGEREF _Toc69477033 \h </w:instrText>
             </w:r>
             <w:r>
               <w:rPr>
@@ -723,7 +753,7 @@
                 <w:noProof/>
                 <w:webHidden/>
               </w:rPr>
-              <w:t>10</w:t>
+              <w:t>13</w:t>
             </w:r>
             <w:r>
               <w:rPr>
@@ -748,7 +778,7 @@
               <w:szCs w:val="22"/>
             </w:rPr>
           </w:pPr>
-          <w:hyperlink w:anchor="_Toc51842037" w:history="1">
+          <w:hyperlink w:anchor="_Toc69477034" w:history="1">
             <w:r>
               <w:rPr>
                 <w:rStyle w:val="a8"/>
@@ -791,7 +821,7 @@
                 <w:noProof/>
                 <w:webHidden/>
               </w:rPr>
-              <w:instrText xml:space="preserve"> PAGEREF _Toc51842037 \h </w:instrText>
+              <w:instrText xml:space="preserve"> PAGEREF _Toc69477034 \h </w:instrText>
             </w:r>
             <w:r>
               <w:rPr>
@@ -811,7 +841,7 @@
                 <w:noProof/>
                 <w:webHidden/>
               </w:rPr>
-              <w:t>12</w:t>
+              <w:t>15</w:t>
             </w:r>
             <w:r>
               <w:rPr>
@@ -836,7 +866,7 @@
               <w:szCs w:val="22"/>
             </w:rPr>
           </w:pPr>
-          <w:hyperlink w:anchor="_Toc51842038" w:history="1">
+          <w:hyperlink w:anchor="_Toc69477035" w:history="1">
             <w:r>
               <w:rPr>
                 <w:rStyle w:val="a8"/>
@@ -879,7 +909,7 @@
                 <w:noProof/>
                 <w:webHidden/>
               </w:rPr>
-              <w:instrText xml:space="preserve"> PAGEREF _Toc51842038 \h </w:instrText>
+              <w:instrText xml:space="preserve"> PAGEREF _Toc69477035 \h </w:instrText>
             </w:r>
             <w:r>
               <w:rPr>
@@ -899,7 +929,7 @@
                 <w:noProof/>
                 <w:webHidden/>
               </w:rPr>
-              <w:t>14</w:t>
+              <w:t>18</w:t>
             </w:r>
             <w:r>
               <w:rPr>
@@ -923,13 +953,13 @@
               <w:szCs w:val="22"/>
             </w:rPr>
           </w:pPr>
-          <w:hyperlink w:anchor="_Toc51842039" w:history="1">
+          <w:hyperlink w:anchor="_Toc69477036" w:history="1">
             <w:r>
               <w:rPr>
                 <w:rStyle w:val="a8"/>
                 <w:noProof/>
               </w:rPr>
-              <w:t>4. Контроль штанг</w:t>
+              <w:t>4. Контроль прутка</w:t>
             </w:r>
             <w:r>
               <w:rPr>
@@ -950,7 +980,7 @@
                 <w:noProof/>
                 <w:webHidden/>
               </w:rPr>
-              <w:instrText xml:space="preserve"> PAGEREF _Toc51842039 \h </w:instrText>
+              <w:instrText xml:space="preserve"> PAGEREF _Toc69477036 \h </w:instrText>
             </w:r>
             <w:r>
               <w:rPr>
@@ -970,7 +1000,7 @@
                 <w:noProof/>
                 <w:webHidden/>
               </w:rPr>
-              <w:t>15</w:t>
+              <w:t>19</w:t>
             </w:r>
             <w:r>
               <w:rPr>
@@ -1054,7 +1084,7 @@
         <w:ind w:firstLine="708"/>
       </w:pPr>
       <w:bookmarkStart w:id="0" w:name="_Toc525046480"/>
-      <w:bookmarkStart w:id="1" w:name="_Toc51842031"/>
+      <w:bookmarkStart w:id="1" w:name="_Toc69477028"/>
       <w:r>
         <w:lastRenderedPageBreak/>
         <w:t>ВВЕДЕНИЕ</w:t>
@@ -1268,7 +1298,7 @@
           <w:numId w:val="37"/>
         </w:numPr>
       </w:pPr>
-      <w:bookmarkStart w:id="2" w:name="_Toc51842032"/>
+      <w:bookmarkStart w:id="2" w:name="_Toc69477029"/>
       <w:r>
         <w:lastRenderedPageBreak/>
         <w:t xml:space="preserve">Программа </w:t>
@@ -1279,10 +1309,10 @@
       <w:r>
         <w:t xml:space="preserve"> контроля </w:t>
       </w:r>
+      <w:r>
+        <w:t>прутка</w:t>
+      </w:r>
       <w:bookmarkEnd w:id="2"/>
-      <w:r>
-        <w:t>прутка</w:t>
-      </w:r>
     </w:p>
     <w:p/>
     <w:p>
@@ -1335,7 +1365,7 @@
           <w:lang w:val="en-US"/>
         </w:rPr>
       </w:pPr>
-      <w:bookmarkStart w:id="3" w:name="_Toc51842033"/>
+      <w:bookmarkStart w:id="3" w:name="_Toc69477030"/>
       <w:r>
         <w:t>Описание основного окна рабочей программы</w:t>
       </w:r>
@@ -1652,7 +1682,7 @@
       </w:pPr>
       <w:bookmarkStart w:id="7" w:name="_Toc525046483"/>
       <w:bookmarkStart w:id="8" w:name="_Toc525824406"/>
-      <w:bookmarkStart w:id="9" w:name="_Toc51842034"/>
+      <w:bookmarkStart w:id="9" w:name="_Toc69477031"/>
       <w:r>
         <w:t>Описание меню</w:t>
       </w:r>
@@ -2354,6 +2384,7 @@
       <w:bookmarkStart w:id="15" w:name="_Toc51841908"/>
       <w:bookmarkStart w:id="16" w:name="_Toc51841971"/>
       <w:bookmarkStart w:id="17" w:name="_Toc51842035"/>
+      <w:bookmarkStart w:id="18" w:name="_Toc69477032"/>
       <w:bookmarkEnd w:id="10"/>
       <w:bookmarkEnd w:id="11"/>
       <w:bookmarkEnd w:id="12"/>
@@ -2362,6 +2393,7 @@
       <w:bookmarkEnd w:id="15"/>
       <w:bookmarkEnd w:id="16"/>
       <w:bookmarkEnd w:id="17"/>
+      <w:bookmarkEnd w:id="18"/>
     </w:p>
     <w:p>
       <w:pPr>
@@ -4413,11 +4445,11 @@
         <w:pStyle w:val="2"/>
         <w:ind w:left="0" w:firstLine="567"/>
       </w:pPr>
-      <w:bookmarkStart w:id="18" w:name="_Toc51842036"/>
+      <w:bookmarkStart w:id="19" w:name="_Toc69477033"/>
       <w:r>
         <w:t>Описание панели управления</w:t>
       </w:r>
-      <w:bookmarkEnd w:id="18"/>
+      <w:bookmarkEnd w:id="19"/>
     </w:p>
     <w:p/>
     <w:p>
@@ -4578,7 +4610,7 @@
           <w:numId w:val="37"/>
         </w:numPr>
       </w:pPr>
-      <w:bookmarkStart w:id="19" w:name="_Toc51842037"/>
+      <w:bookmarkStart w:id="20" w:name="_Toc69477034"/>
       <w:r>
         <w:lastRenderedPageBreak/>
         <w:t>Режим детального просмотра результата измер</w:t>
@@ -4589,7 +4621,7 @@
       <w:r>
         <w:t>ний</w:t>
       </w:r>
-      <w:bookmarkEnd w:id="19"/>
+      <w:bookmarkEnd w:id="20"/>
     </w:p>
     <w:p>
       <w:r>
@@ -5277,12 +5309,12 @@
           <w:numId w:val="37"/>
         </w:numPr>
       </w:pPr>
-      <w:bookmarkStart w:id="20" w:name="_Toc51842038"/>
+      <w:bookmarkStart w:id="21" w:name="_Toc69477035"/>
       <w:r>
         <w:lastRenderedPageBreak/>
         <w:t>Окно сообщений</w:t>
       </w:r>
-      <w:bookmarkEnd w:id="20"/>
+      <w:bookmarkEnd w:id="21"/>
     </w:p>
     <w:p>
       <w:r>
@@ -5450,25 +5482,36 @@
         </w:r>
       </w:fldSimple>
     </w:p>
-    <w:p/>
     <w:p>
       <w:r>
         <w:tab/>
-        <w:t xml:space="preserve">С помощью меню </w:t>
-      </w:r>
+      </w:r>
+      <w:r>
+        <w:tab/>
+        <w:t>Меню</w:t>
+      </w:r>
+    </w:p>
+    <w:p>
+      <w:pPr>
+        <w:pStyle w:val="a3"/>
+        <w:numPr>
+          <w:ilvl w:val="0"/>
+          <w:numId w:val="41"/>
+        </w:numPr>
+      </w:pPr>
       <w:proofErr w:type="gramStart"/>
       <w:r>
         <w:t>ФАЙЛ-СОХРАНИТЬ</w:t>
       </w:r>
       <w:proofErr w:type="gramEnd"/>
       <w:r>
-        <w:t xml:space="preserve"> выполняется сохранения списка событий в текстовый файл для его последующего анализа (при поиске причин сбоев работы оборудов</w:t>
-      </w:r>
-      <w:r>
-        <w:t>а</w:t>
-      </w:r>
-      <w:r>
-        <w:t xml:space="preserve">ния и пр.). Файл сохраняется в рабочем каталоге программы в папке </w:t>
+        <w:t xml:space="preserve"> выполняется сохранения списка событий в текстовый файл для его последующего анализа (при поиске причин сбоев работы оборудования и пр.). Файл сохраняе</w:t>
+      </w:r>
+      <w:r>
+        <w:t>т</w:t>
+      </w:r>
+      <w:r>
+        <w:t xml:space="preserve">ся в рабочем каталоге программы в папке </w:t>
       </w:r>
       <w:proofErr w:type="spellStart"/>
       <w:r>
@@ -5625,37 +5668,145 @@
       </w:r>
     </w:p>
     <w:p>
-      <w:r>
-        <w:tab/>
-        <w:t>Меню ФАЙЛ-ВЫХОД закрывает окно сообщений</w:t>
-      </w:r>
-    </w:p>
-    <w:p>
-      <w:r>
-        <w:tab/>
-        <w:t xml:space="preserve">Меню НАСТРОЙКИ-СОХРАНИТЬ КООРДИНАТЫ ОКНА сохраняет размер и расположение на экране окна сообщений – при последующих открытиях окна оно будет </w:t>
+      <w:pPr>
+        <w:pStyle w:val="a3"/>
+        <w:ind w:left="1440" w:firstLine="0"/>
+      </w:pPr>
+    </w:p>
+    <w:p>
+      <w:pPr>
+        <w:pStyle w:val="a3"/>
+        <w:numPr>
+          <w:ilvl w:val="0"/>
+          <w:numId w:val="41"/>
+        </w:numPr>
+      </w:pPr>
+      <w:r>
+        <w:t>ФАЙЛ-ВЫХОД закрывает окно сообщений</w:t>
+      </w:r>
+    </w:p>
+    <w:p>
+      <w:pPr>
+        <w:pStyle w:val="a3"/>
+        <w:numPr>
+          <w:ilvl w:val="0"/>
+          <w:numId w:val="41"/>
+        </w:numPr>
+      </w:pPr>
+      <w:r>
+        <w:t>НАСТРОЙКИ</w:t>
+      </w:r>
+      <w:r>
+        <w:t>\</w:t>
+      </w:r>
+      <w:r>
+        <w:t xml:space="preserve">СООБЩЕНИЯ вызывает </w:t>
       </w:r>
       <w:proofErr w:type="gramStart"/>
       <w:r>
-        <w:t>выв</w:t>
-      </w:r>
-      <w:r>
-        <w:t>о</w:t>
-      </w:r>
-      <w:r>
-        <w:t>дится</w:t>
+        <w:t>окно</w:t>
       </w:r>
       <w:proofErr w:type="gramEnd"/>
       <w:r>
+        <w:t xml:space="preserve"> с помощью которого можно откл</w:t>
+      </w:r>
+      <w:r>
+        <w:t>ю</w:t>
+      </w:r>
+      <w:r>
+        <w:t>чить часть сообщений.</w:t>
+      </w:r>
+    </w:p>
+    <w:p>
+      <w:r>
+        <w:rPr>
+          <w:noProof/>
+        </w:rPr>
+        <w:lastRenderedPageBreak/>
+        <w:drawing>
+          <wp:inline distT="0" distB="0" distL="0" distR="0">
+            <wp:extent cx="3204210" cy="3935730"/>
+            <wp:effectExtent l="19050" t="0" r="0" b="0"/>
+            <wp:docPr id="54" name="Рисунок 54"/>
+            <wp:cNvGraphicFramePr>
+              <a:graphicFrameLocks xmlns:a="http://schemas.openxmlformats.org/drawingml/2006/main" noChangeAspect="1"/>
+            </wp:cNvGraphicFramePr>
+            <a:graphic xmlns:a="http://schemas.openxmlformats.org/drawingml/2006/main">
+              <a:graphicData uri="http://schemas.openxmlformats.org/drawingml/2006/picture">
+                <pic:pic xmlns:pic="http://schemas.openxmlformats.org/drawingml/2006/picture">
+                  <pic:nvPicPr>
+                    <pic:cNvPr id="0" name="Picture 54"/>
+                    <pic:cNvPicPr>
+                      <a:picLocks noChangeAspect="1" noChangeArrowheads="1"/>
+                    </pic:cNvPicPr>
+                  </pic:nvPicPr>
+                  <pic:blipFill>
+                    <a:blip r:embed="rId34" cstate="print"/>
+                    <a:srcRect/>
+                    <a:stretch>
+                      <a:fillRect/>
+                    </a:stretch>
+                  </pic:blipFill>
+                  <pic:spPr bwMode="auto">
+                    <a:xfrm>
+                      <a:off x="0" y="0"/>
+                      <a:ext cx="3204210" cy="3935730"/>
+                    </a:xfrm>
+                    <a:prstGeom prst="rect">
+                      <a:avLst/>
+                    </a:prstGeom>
+                    <a:noFill/>
+                    <a:ln w="9525">
+                      <a:noFill/>
+                      <a:miter lim="800000"/>
+                      <a:headEnd/>
+                      <a:tailEnd/>
+                    </a:ln>
+                  </pic:spPr>
+                </pic:pic>
+              </a:graphicData>
+            </a:graphic>
+          </wp:inline>
+        </w:drawing>
+      </w:r>
+    </w:p>
+    <w:p>
+      <w:pPr>
+        <w:pStyle w:val="a7"/>
+        <w:jc w:val="center"/>
+      </w:pPr>
+      <w:r>
+        <w:t>Рисунок 24</w:t>
+      </w:r>
+    </w:p>
+    <w:p/>
+    <w:p>
+      <w:pPr>
+        <w:pStyle w:val="a3"/>
+        <w:numPr>
+          <w:ilvl w:val="0"/>
+          <w:numId w:val="42"/>
+        </w:numPr>
+      </w:pPr>
+      <w:r>
+        <w:t>НАСТРОЙКИ</w:t>
+      </w:r>
+      <w:r>
+        <w:t>\</w:t>
+      </w:r>
+      <w:r>
+        <w:t xml:space="preserve">СОХРАНИТЬ КООРДИНАТЫ ОКНА сохраняет размер и расположение на экране окна сообщений – при последующих открытиях окна оно будет </w:t>
+      </w:r>
+      <w:proofErr w:type="gramStart"/>
+      <w:r>
+        <w:t>выводится</w:t>
+      </w:r>
+      <w:proofErr w:type="gramEnd"/>
+      <w:r>
         <w:t xml:space="preserve"> в том же месте экрана</w:t>
       </w:r>
     </w:p>
     <w:p/>
-    <w:p>
-      <w:r>
-        <w:t>………………………………………………….</w:t>
-      </w:r>
-    </w:p>
     <w:p>
       <w:pPr>
         <w:pStyle w:val="1"/>
@@ -5664,7 +5815,7 @@
           <w:lang w:val="en-US"/>
         </w:rPr>
       </w:pPr>
-      <w:bookmarkStart w:id="21" w:name="_Toc51842039"/>
+      <w:bookmarkStart w:id="22" w:name="_Toc69477036"/>
       <w:r>
         <w:lastRenderedPageBreak/>
         <w:t xml:space="preserve">4. </w:t>
@@ -5672,10 +5823,10 @@
       <w:r>
         <w:t xml:space="preserve">Контроль </w:t>
       </w:r>
-      <w:bookmarkEnd w:id="21"/>
       <w:r>
         <w:t>прутка</w:t>
       </w:r>
+      <w:bookmarkEnd w:id="22"/>
     </w:p>
     <w:p>
       <w:pPr>
@@ -5742,7 +5893,10 @@
       </w:r>
       <w:proofErr w:type="gramEnd"/>
       <w:r>
-        <w:t>. рис.24).</w:t>
+        <w:t>. рис.25</w:t>
+      </w:r>
+      <w:r>
+        <w:t>).</w:t>
       </w:r>
     </w:p>
     <w:p>
@@ -5772,7 +5926,7 @@
                     </pic:cNvPicPr>
                   </pic:nvPicPr>
                   <pic:blipFill>
-                    <a:blip r:embed="rId34" cstate="print"/>
+                    <a:blip r:embed="rId35" cstate="print"/>
                     <a:srcRect/>
                     <a:stretch>
                       <a:fillRect/>
@@ -5809,14 +5963,9 @@
       <w:r>
         <w:t xml:space="preserve">Рисунок </w:t>
       </w:r>
-      <w:fldSimple w:instr=" SEQ Рисунок \* ARABIC ">
-        <w:r>
-          <w:rPr>
-            <w:noProof/>
-          </w:rPr>
-          <w:t>24</w:t>
-        </w:r>
-      </w:fldSimple>
+      <w:r>
+        <w:t>25</w:t>
+      </w:r>
     </w:p>
     <w:p/>
     <w:p>
@@ -5904,6 +6053,11 @@
       </w:r>
     </w:p>
     <w:p>
+      <w:pPr>
+        <w:rPr>
+          <w:lang w:val="en-US"/>
+        </w:rPr>
+      </w:pPr>
       <w:r>
         <w:t xml:space="preserve">При </w:t>
       </w:r>
@@ -6024,7 +6178,7 @@
       </w:r>
     </w:p>
     <w:sectPr>
-      <w:footerReference w:type="default" r:id="rId35"/>
+      <w:footerReference w:type="default" r:id="rId36"/>
       <w:pgSz w:w="11906" w:h="16838"/>
       <w:pgMar w:top="851" w:right="567" w:bottom="1134" w:left="1418" w:header="709" w:footer="709" w:gutter="0"/>
       <w:cols w:space="708"/>
@@ -6071,7 +6225,16 @@
       <w:ind w:firstLine="0"/>
     </w:pPr>
     <w:r>
-      <w:t>БУРАН 6011. Рабочая инструкция оператора</w:t>
+      <w:t>БУРАН 60</w:t>
+    </w:r>
+    <w:r>
+      <w:rPr>
+        <w:lang w:val="en-US"/>
+      </w:rPr>
+      <w:t>00</w:t>
+    </w:r>
+    <w:r>
+      <w:t>. Рабочая инструкция оператора</w:t>
     </w:r>
     <w:r>
       <w:tab/>
@@ -6096,7 +6259,7 @@
         <w:rPr>
           <w:noProof/>
         </w:rPr>
-        <w:t>20</w:t>
+        <w:t>21</w:t>
       </w:r>
     </w:fldSimple>
   </w:p>
@@ -6336,6 +6499,119 @@
     </w:lvl>
   </w:abstractNum>
   <w:abstractNum w:abstractNumId="2">
+    <w:nsid w:val="0F846021"/>
+    <w:multiLevelType w:val="hybridMultilevel"/>
+    <w:tmpl w:val="5720D7CA"/>
+    <w:lvl w:ilvl="0" w:tplc="04190001">
+      <w:start w:val="1"/>
+      <w:numFmt w:val="bullet"/>
+      <w:lvlText w:val=""/>
+      <w:lvlJc w:val="left"/>
+      <w:pPr>
+        <w:ind w:left="720" w:hanging="360"/>
+      </w:pPr>
+      <w:rPr>
+        <w:rFonts w:ascii="Symbol" w:hAnsi="Symbol" w:hint="default"/>
+      </w:rPr>
+    </w:lvl>
+    <w:lvl w:ilvl="1" w:tplc="04190003" w:tentative="1">
+      <w:start w:val="1"/>
+      <w:numFmt w:val="bullet"/>
+      <w:lvlText w:val="o"/>
+      <w:lvlJc w:val="left"/>
+      <w:pPr>
+        <w:ind w:left="1440" w:hanging="360"/>
+      </w:pPr>
+      <w:rPr>
+        <w:rFonts w:ascii="Courier New" w:hAnsi="Courier New" w:cs="Courier New" w:hint="default"/>
+      </w:rPr>
+    </w:lvl>
+    <w:lvl w:ilvl="2" w:tplc="04190005" w:tentative="1">
+      <w:start w:val="1"/>
+      <w:numFmt w:val="bullet"/>
+      <w:lvlText w:val=""/>
+      <w:lvlJc w:val="left"/>
+      <w:pPr>
+        <w:ind w:left="2160" w:hanging="360"/>
+      </w:pPr>
+      <w:rPr>
+        <w:rFonts w:ascii="Wingdings" w:hAnsi="Wingdings" w:hint="default"/>
+      </w:rPr>
+    </w:lvl>
+    <w:lvl w:ilvl="3" w:tplc="04190001" w:tentative="1">
+      <w:start w:val="1"/>
+      <w:numFmt w:val="bullet"/>
+      <w:lvlText w:val=""/>
+      <w:lvlJc w:val="left"/>
+      <w:pPr>
+        <w:ind w:left="2880" w:hanging="360"/>
+      </w:pPr>
+      <w:rPr>
+        <w:rFonts w:ascii="Symbol" w:hAnsi="Symbol" w:hint="default"/>
+      </w:rPr>
+    </w:lvl>
+    <w:lvl w:ilvl="4" w:tplc="04190003" w:tentative="1">
+      <w:start w:val="1"/>
+      <w:numFmt w:val="bullet"/>
+      <w:lvlText w:val="o"/>
+      <w:lvlJc w:val="left"/>
+      <w:pPr>
+        <w:ind w:left="3600" w:hanging="360"/>
+      </w:pPr>
+      <w:rPr>
+        <w:rFonts w:ascii="Courier New" w:hAnsi="Courier New" w:cs="Courier New" w:hint="default"/>
+      </w:rPr>
+    </w:lvl>
+    <w:lvl w:ilvl="5" w:tplc="04190005" w:tentative="1">
+      <w:start w:val="1"/>
+      <w:numFmt w:val="bullet"/>
+      <w:lvlText w:val=""/>
+      <w:lvlJc w:val="left"/>
+      <w:pPr>
+        <w:ind w:left="4320" w:hanging="360"/>
+      </w:pPr>
+      <w:rPr>
+        <w:rFonts w:ascii="Wingdings" w:hAnsi="Wingdings" w:hint="default"/>
+      </w:rPr>
+    </w:lvl>
+    <w:lvl w:ilvl="6" w:tplc="04190001" w:tentative="1">
+      <w:start w:val="1"/>
+      <w:numFmt w:val="bullet"/>
+      <w:lvlText w:val=""/>
+      <w:lvlJc w:val="left"/>
+      <w:pPr>
+        <w:ind w:left="5040" w:hanging="360"/>
+      </w:pPr>
+      <w:rPr>
+        <w:rFonts w:ascii="Symbol" w:hAnsi="Symbol" w:hint="default"/>
+      </w:rPr>
+    </w:lvl>
+    <w:lvl w:ilvl="7" w:tplc="04190003" w:tentative="1">
+      <w:start w:val="1"/>
+      <w:numFmt w:val="bullet"/>
+      <w:lvlText w:val="o"/>
+      <w:lvlJc w:val="left"/>
+      <w:pPr>
+        <w:ind w:left="5760" w:hanging="360"/>
+      </w:pPr>
+      <w:rPr>
+        <w:rFonts w:ascii="Courier New" w:hAnsi="Courier New" w:cs="Courier New" w:hint="default"/>
+      </w:rPr>
+    </w:lvl>
+    <w:lvl w:ilvl="8" w:tplc="04190005" w:tentative="1">
+      <w:start w:val="1"/>
+      <w:numFmt w:val="bullet"/>
+      <w:lvlText w:val=""/>
+      <w:lvlJc w:val="left"/>
+      <w:pPr>
+        <w:ind w:left="6480" w:hanging="360"/>
+      </w:pPr>
+      <w:rPr>
+        <w:rFonts w:ascii="Wingdings" w:hAnsi="Wingdings" w:hint="default"/>
+      </w:rPr>
+    </w:lvl>
+  </w:abstractNum>
+  <w:abstractNum w:abstractNumId="3">
     <w:nsid w:val="1060657C"/>
     <w:multiLevelType w:val="hybridMultilevel"/>
     <w:tmpl w:val="61487DB8"/>
@@ -6425,7 +6701,7 @@
       </w:pPr>
     </w:lvl>
   </w:abstractNum>
-  <w:abstractNum w:abstractNumId="3">
+  <w:abstractNum w:abstractNumId="4">
     <w:nsid w:val="196273A8"/>
     <w:multiLevelType w:val="hybridMultilevel"/>
     <w:tmpl w:val="635C3478"/>
@@ -6514,7 +6790,7 @@
       </w:pPr>
     </w:lvl>
   </w:abstractNum>
-  <w:abstractNum w:abstractNumId="4">
+  <w:abstractNum w:abstractNumId="5">
     <w:nsid w:val="1B762E7A"/>
     <w:multiLevelType w:val="hybridMultilevel"/>
     <w:tmpl w:val="775A1B88"/>
@@ -6627,7 +6903,7 @@
       </w:rPr>
     </w:lvl>
   </w:abstractNum>
-  <w:abstractNum w:abstractNumId="5">
+  <w:abstractNum w:abstractNumId="6">
     <w:nsid w:val="241D3827"/>
     <w:multiLevelType w:val="hybridMultilevel"/>
     <w:tmpl w:val="DB8400D4"/>
@@ -6740,7 +7016,7 @@
       </w:rPr>
     </w:lvl>
   </w:abstractNum>
-  <w:abstractNum w:abstractNumId="6">
+  <w:abstractNum w:abstractNumId="7">
     <w:nsid w:val="2448158F"/>
     <w:multiLevelType w:val="hybridMultilevel"/>
     <w:tmpl w:val="F0BA9AF2"/>
@@ -6853,7 +7129,7 @@
       </w:rPr>
     </w:lvl>
   </w:abstractNum>
-  <w:abstractNum w:abstractNumId="7">
+  <w:abstractNum w:abstractNumId="8">
     <w:nsid w:val="262173A3"/>
     <w:multiLevelType w:val="hybridMultilevel"/>
     <w:tmpl w:val="CD886822"/>
@@ -6965,120 +7241,120 @@
       </w:rPr>
     </w:lvl>
   </w:abstractNum>
-  <w:abstractNum w:abstractNumId="8">
+  <w:abstractNum w:abstractNumId="9">
     <w:nsid w:val="2F964C40"/>
     <w:multiLevelType w:val="hybridMultilevel"/>
-    <w:tmpl w:val="F32808FC"/>
-    <w:lvl w:ilvl="0" w:tplc="04190001">
+    <w:tmpl w:val="F962ED0A"/>
+    <w:lvl w:ilvl="0" w:tplc="0419000F">
+      <w:start w:val="1"/>
+      <w:numFmt w:val="decimal"/>
+      <w:lvlText w:val="%1."/>
+      <w:lvlJc w:val="left"/>
+      <w:pPr>
+        <w:ind w:left="1440" w:hanging="360"/>
+      </w:pPr>
+      <w:rPr>
+        <w:rFonts w:hint="default"/>
+      </w:rPr>
+    </w:lvl>
+    <w:lvl w:ilvl="1" w:tplc="04190003" w:tentative="1">
+      <w:start w:val="1"/>
+      <w:numFmt w:val="bullet"/>
+      <w:lvlText w:val="o"/>
+      <w:lvlJc w:val="left"/>
+      <w:pPr>
+        <w:ind w:left="2160" w:hanging="360"/>
+      </w:pPr>
+      <w:rPr>
+        <w:rFonts w:ascii="Courier New" w:hAnsi="Courier New" w:cs="Courier New" w:hint="default"/>
+      </w:rPr>
+    </w:lvl>
+    <w:lvl w:ilvl="2" w:tplc="04190005" w:tentative="1">
+      <w:start w:val="1"/>
+      <w:numFmt w:val="bullet"/>
+      <w:lvlText w:val=""/>
+      <w:lvlJc w:val="left"/>
+      <w:pPr>
+        <w:ind w:left="2880" w:hanging="360"/>
+      </w:pPr>
+      <w:rPr>
+        <w:rFonts w:ascii="Wingdings" w:hAnsi="Wingdings" w:hint="default"/>
+      </w:rPr>
+    </w:lvl>
+    <w:lvl w:ilvl="3" w:tplc="04190001" w:tentative="1">
       <w:start w:val="1"/>
       <w:numFmt w:val="bullet"/>
       <w:lvlText w:val=""/>
       <w:lvlJc w:val="left"/>
       <w:pPr>
-        <w:ind w:left="1440" w:hanging="360"/>
+        <w:ind w:left="3600" w:hanging="360"/>
       </w:pPr>
       <w:rPr>
         <w:rFonts w:ascii="Symbol" w:hAnsi="Symbol" w:hint="default"/>
       </w:rPr>
     </w:lvl>
-    <w:lvl w:ilvl="1" w:tplc="04190003" w:tentative="1">
+    <w:lvl w:ilvl="4" w:tplc="04190003" w:tentative="1">
       <w:start w:val="1"/>
       <w:numFmt w:val="bullet"/>
       <w:lvlText w:val="o"/>
       <w:lvlJc w:val="left"/>
       <w:pPr>
-        <w:ind w:left="2160" w:hanging="360"/>
+        <w:ind w:left="4320" w:hanging="360"/>
       </w:pPr>
       <w:rPr>
         <w:rFonts w:ascii="Courier New" w:hAnsi="Courier New" w:cs="Courier New" w:hint="default"/>
       </w:rPr>
     </w:lvl>
-    <w:lvl w:ilvl="2" w:tplc="04190005" w:tentative="1">
+    <w:lvl w:ilvl="5" w:tplc="04190005" w:tentative="1">
       <w:start w:val="1"/>
       <w:numFmt w:val="bullet"/>
       <w:lvlText w:val=""/>
       <w:lvlJc w:val="left"/>
       <w:pPr>
-        <w:ind w:left="2880" w:hanging="360"/>
+        <w:ind w:left="5040" w:hanging="360"/>
       </w:pPr>
       <w:rPr>
         <w:rFonts w:ascii="Wingdings" w:hAnsi="Wingdings" w:hint="default"/>
       </w:rPr>
     </w:lvl>
-    <w:lvl w:ilvl="3" w:tplc="04190001" w:tentative="1">
+    <w:lvl w:ilvl="6" w:tplc="04190001" w:tentative="1">
       <w:start w:val="1"/>
       <w:numFmt w:val="bullet"/>
       <w:lvlText w:val=""/>
       <w:lvlJc w:val="left"/>
       <w:pPr>
-        <w:ind w:left="3600" w:hanging="360"/>
+        <w:ind w:left="5760" w:hanging="360"/>
       </w:pPr>
       <w:rPr>
         <w:rFonts w:ascii="Symbol" w:hAnsi="Symbol" w:hint="default"/>
       </w:rPr>
     </w:lvl>
-    <w:lvl w:ilvl="4" w:tplc="04190003" w:tentative="1">
+    <w:lvl w:ilvl="7" w:tplc="04190003" w:tentative="1">
       <w:start w:val="1"/>
       <w:numFmt w:val="bullet"/>
       <w:lvlText w:val="o"/>
       <w:lvlJc w:val="left"/>
       <w:pPr>
-        <w:ind w:left="4320" w:hanging="360"/>
+        <w:ind w:left="6480" w:hanging="360"/>
       </w:pPr>
       <w:rPr>
         <w:rFonts w:ascii="Courier New" w:hAnsi="Courier New" w:cs="Courier New" w:hint="default"/>
       </w:rPr>
     </w:lvl>
-    <w:lvl w:ilvl="5" w:tplc="04190005" w:tentative="1">
+    <w:lvl w:ilvl="8" w:tplc="04190005" w:tentative="1">
       <w:start w:val="1"/>
       <w:numFmt w:val="bullet"/>
       <w:lvlText w:val=""/>
       <w:lvlJc w:val="left"/>
       <w:pPr>
-        <w:ind w:left="5040" w:hanging="360"/>
+        <w:ind w:left="7200" w:hanging="360"/>
       </w:pPr>
       <w:rPr>
         <w:rFonts w:ascii="Wingdings" w:hAnsi="Wingdings" w:hint="default"/>
       </w:rPr>
     </w:lvl>
-    <w:lvl w:ilvl="6" w:tplc="04190001" w:tentative="1">
-      <w:start w:val="1"/>
-      <w:numFmt w:val="bullet"/>
-      <w:lvlText w:val=""/>
-      <w:lvlJc w:val="left"/>
-      <w:pPr>
-        <w:ind w:left="5760" w:hanging="360"/>
-      </w:pPr>
-      <w:rPr>
-        <w:rFonts w:ascii="Symbol" w:hAnsi="Symbol" w:hint="default"/>
-      </w:rPr>
-    </w:lvl>
-    <w:lvl w:ilvl="7" w:tplc="04190003" w:tentative="1">
-      <w:start w:val="1"/>
-      <w:numFmt w:val="bullet"/>
-      <w:lvlText w:val="o"/>
-      <w:lvlJc w:val="left"/>
-      <w:pPr>
-        <w:ind w:left="6480" w:hanging="360"/>
-      </w:pPr>
-      <w:rPr>
-        <w:rFonts w:ascii="Courier New" w:hAnsi="Courier New" w:cs="Courier New" w:hint="default"/>
-      </w:rPr>
-    </w:lvl>
-    <w:lvl w:ilvl="8" w:tplc="04190005" w:tentative="1">
-      <w:start w:val="1"/>
-      <w:numFmt w:val="bullet"/>
-      <w:lvlText w:val=""/>
-      <w:lvlJc w:val="left"/>
-      <w:pPr>
-        <w:ind w:left="7200" w:hanging="360"/>
-      </w:pPr>
-      <w:rPr>
-        <w:rFonts w:ascii="Wingdings" w:hAnsi="Wingdings" w:hint="default"/>
-      </w:rPr>
-    </w:lvl>
   </w:abstractNum>
-  <w:abstractNum w:abstractNumId="9">
+  <w:abstractNum w:abstractNumId="10">
     <w:nsid w:val="32B76525"/>
     <w:multiLevelType w:val="hybridMultilevel"/>
     <w:tmpl w:val="1D2EEB5E"/>
@@ -7191,7 +7467,120 @@
       </w:rPr>
     </w:lvl>
   </w:abstractNum>
-  <w:abstractNum w:abstractNumId="10">
+  <w:abstractNum w:abstractNumId="11">
+    <w:nsid w:val="34600852"/>
+    <w:multiLevelType w:val="hybridMultilevel"/>
+    <w:tmpl w:val="D640E4C2"/>
+    <w:lvl w:ilvl="0" w:tplc="04190001">
+      <w:start w:val="1"/>
+      <w:numFmt w:val="bullet"/>
+      <w:lvlText w:val=""/>
+      <w:lvlJc w:val="left"/>
+      <w:pPr>
+        <w:ind w:left="1440" w:hanging="360"/>
+      </w:pPr>
+      <w:rPr>
+        <w:rFonts w:ascii="Symbol" w:hAnsi="Symbol" w:hint="default"/>
+      </w:rPr>
+    </w:lvl>
+    <w:lvl w:ilvl="1" w:tplc="04190003" w:tentative="1">
+      <w:start w:val="1"/>
+      <w:numFmt w:val="bullet"/>
+      <w:lvlText w:val="o"/>
+      <w:lvlJc w:val="left"/>
+      <w:pPr>
+        <w:ind w:left="2160" w:hanging="360"/>
+      </w:pPr>
+      <w:rPr>
+        <w:rFonts w:ascii="Courier New" w:hAnsi="Courier New" w:cs="Courier New" w:hint="default"/>
+      </w:rPr>
+    </w:lvl>
+    <w:lvl w:ilvl="2" w:tplc="04190005" w:tentative="1">
+      <w:start w:val="1"/>
+      <w:numFmt w:val="bullet"/>
+      <w:lvlText w:val=""/>
+      <w:lvlJc w:val="left"/>
+      <w:pPr>
+        <w:ind w:left="2880" w:hanging="360"/>
+      </w:pPr>
+      <w:rPr>
+        <w:rFonts w:ascii="Wingdings" w:hAnsi="Wingdings" w:hint="default"/>
+      </w:rPr>
+    </w:lvl>
+    <w:lvl w:ilvl="3" w:tplc="04190001" w:tentative="1">
+      <w:start w:val="1"/>
+      <w:numFmt w:val="bullet"/>
+      <w:lvlText w:val=""/>
+      <w:lvlJc w:val="left"/>
+      <w:pPr>
+        <w:ind w:left="3600" w:hanging="360"/>
+      </w:pPr>
+      <w:rPr>
+        <w:rFonts w:ascii="Symbol" w:hAnsi="Symbol" w:hint="default"/>
+      </w:rPr>
+    </w:lvl>
+    <w:lvl w:ilvl="4" w:tplc="04190003" w:tentative="1">
+      <w:start w:val="1"/>
+      <w:numFmt w:val="bullet"/>
+      <w:lvlText w:val="o"/>
+      <w:lvlJc w:val="left"/>
+      <w:pPr>
+        <w:ind w:left="4320" w:hanging="360"/>
+      </w:pPr>
+      <w:rPr>
+        <w:rFonts w:ascii="Courier New" w:hAnsi="Courier New" w:cs="Courier New" w:hint="default"/>
+      </w:rPr>
+    </w:lvl>
+    <w:lvl w:ilvl="5" w:tplc="04190005" w:tentative="1">
+      <w:start w:val="1"/>
+      <w:numFmt w:val="bullet"/>
+      <w:lvlText w:val=""/>
+      <w:lvlJc w:val="left"/>
+      <w:pPr>
+        <w:ind w:left="5040" w:hanging="360"/>
+      </w:pPr>
+      <w:rPr>
+        <w:rFonts w:ascii="Wingdings" w:hAnsi="Wingdings" w:hint="default"/>
+      </w:rPr>
+    </w:lvl>
+    <w:lvl w:ilvl="6" w:tplc="04190001" w:tentative="1">
+      <w:start w:val="1"/>
+      <w:numFmt w:val="bullet"/>
+      <w:lvlText w:val=""/>
+      <w:lvlJc w:val="left"/>
+      <w:pPr>
+        <w:ind w:left="5760" w:hanging="360"/>
+      </w:pPr>
+      <w:rPr>
+        <w:rFonts w:ascii="Symbol" w:hAnsi="Symbol" w:hint="default"/>
+      </w:rPr>
+    </w:lvl>
+    <w:lvl w:ilvl="7" w:tplc="04190003" w:tentative="1">
+      <w:start w:val="1"/>
+      <w:numFmt w:val="bullet"/>
+      <w:lvlText w:val="o"/>
+      <w:lvlJc w:val="left"/>
+      <w:pPr>
+        <w:ind w:left="6480" w:hanging="360"/>
+      </w:pPr>
+      <w:rPr>
+        <w:rFonts w:ascii="Courier New" w:hAnsi="Courier New" w:cs="Courier New" w:hint="default"/>
+      </w:rPr>
+    </w:lvl>
+    <w:lvl w:ilvl="8" w:tplc="04190005" w:tentative="1">
+      <w:start w:val="1"/>
+      <w:numFmt w:val="bullet"/>
+      <w:lvlText w:val=""/>
+      <w:lvlJc w:val="left"/>
+      <w:pPr>
+        <w:ind w:left="7200" w:hanging="360"/>
+      </w:pPr>
+      <w:rPr>
+        <w:rFonts w:ascii="Wingdings" w:hAnsi="Wingdings" w:hint="default"/>
+      </w:rPr>
+    </w:lvl>
+  </w:abstractNum>
+  <w:abstractNum w:abstractNumId="12">
     <w:nsid w:val="35675CDE"/>
     <w:multiLevelType w:val="hybridMultilevel"/>
     <w:tmpl w:val="F7120D50"/>
@@ -7304,7 +7693,7 @@
       </w:rPr>
     </w:lvl>
   </w:abstractNum>
-  <w:abstractNum w:abstractNumId="11">
+  <w:abstractNum w:abstractNumId="13">
     <w:nsid w:val="35BA66AD"/>
     <w:multiLevelType w:val="multilevel"/>
     <w:tmpl w:val="7A08E668"/>
@@ -7419,7 +7808,7 @@
       </w:rPr>
     </w:lvl>
   </w:abstractNum>
-  <w:abstractNum w:abstractNumId="12">
+  <w:abstractNum w:abstractNumId="14">
     <w:nsid w:val="36A106B7"/>
     <w:multiLevelType w:val="hybridMultilevel"/>
     <w:tmpl w:val="D48A69C2"/>
@@ -7532,7 +7921,7 @@
       </w:rPr>
     </w:lvl>
   </w:abstractNum>
-  <w:abstractNum w:abstractNumId="13">
+  <w:abstractNum w:abstractNumId="15">
     <w:nsid w:val="37477091"/>
     <w:multiLevelType w:val="multilevel"/>
     <w:tmpl w:val="D2E4EA56"/>
@@ -7646,7 +8035,7 @@
       </w:rPr>
     </w:lvl>
   </w:abstractNum>
-  <w:abstractNum w:abstractNumId="14">
+  <w:abstractNum w:abstractNumId="16">
     <w:nsid w:val="38FE270B"/>
     <w:multiLevelType w:val="hybridMultilevel"/>
     <w:tmpl w:val="FD74EC58"/>
@@ -7759,7 +8148,7 @@
       </w:rPr>
     </w:lvl>
   </w:abstractNum>
-  <w:abstractNum w:abstractNumId="15">
+  <w:abstractNum w:abstractNumId="17">
     <w:nsid w:val="39B46BE9"/>
     <w:multiLevelType w:val="hybridMultilevel"/>
     <w:tmpl w:val="1310B766"/>
@@ -7849,7 +8238,7 @@
       </w:pPr>
     </w:lvl>
   </w:abstractNum>
-  <w:abstractNum w:abstractNumId="16">
+  <w:abstractNum w:abstractNumId="18">
     <w:nsid w:val="3BC95C5D"/>
     <w:multiLevelType w:val="hybridMultilevel"/>
     <w:tmpl w:val="40CA0440"/>
@@ -7939,7 +8328,7 @@
       </w:pPr>
     </w:lvl>
   </w:abstractNum>
-  <w:abstractNum w:abstractNumId="17">
+  <w:abstractNum w:abstractNumId="19">
     <w:nsid w:val="410815B4"/>
     <w:multiLevelType w:val="hybridMultilevel"/>
     <w:tmpl w:val="803615EE"/>
@@ -8029,7 +8418,7 @@
       </w:pPr>
     </w:lvl>
   </w:abstractNum>
-  <w:abstractNum w:abstractNumId="18">
+  <w:abstractNum w:abstractNumId="20">
     <w:nsid w:val="468643B0"/>
     <w:multiLevelType w:val="hybridMultilevel"/>
     <w:tmpl w:val="A018340C"/>
@@ -8119,7 +8508,7 @@
       </w:pPr>
     </w:lvl>
   </w:abstractNum>
-  <w:abstractNum w:abstractNumId="19">
+  <w:abstractNum w:abstractNumId="21">
     <w:nsid w:val="4CCD0C3C"/>
     <w:multiLevelType w:val="hybridMultilevel"/>
     <w:tmpl w:val="1310B766"/>
@@ -8209,7 +8598,7 @@
       </w:pPr>
     </w:lvl>
   </w:abstractNum>
-  <w:abstractNum w:abstractNumId="20">
+  <w:abstractNum w:abstractNumId="22">
     <w:nsid w:val="4F105903"/>
     <w:multiLevelType w:val="multilevel"/>
     <w:tmpl w:val="ECB6BD6C"/>
@@ -8322,7 +8711,7 @@
       </w:rPr>
     </w:lvl>
   </w:abstractNum>
-  <w:abstractNum w:abstractNumId="21">
+  <w:abstractNum w:abstractNumId="23">
     <w:nsid w:val="52763CD0"/>
     <w:multiLevelType w:val="hybridMultilevel"/>
     <w:tmpl w:val="69649B48"/>
@@ -8435,7 +8824,7 @@
       </w:rPr>
     </w:lvl>
   </w:abstractNum>
-  <w:abstractNum w:abstractNumId="22">
+  <w:abstractNum w:abstractNumId="24">
     <w:nsid w:val="53ED6529"/>
     <w:multiLevelType w:val="hybridMultilevel"/>
     <w:tmpl w:val="E2D0F868"/>
@@ -8547,7 +8936,7 @@
       </w:rPr>
     </w:lvl>
   </w:abstractNum>
-  <w:abstractNum w:abstractNumId="23">
+  <w:abstractNum w:abstractNumId="25">
     <w:nsid w:val="54F5750F"/>
     <w:multiLevelType w:val="hybridMultilevel"/>
     <w:tmpl w:val="A76A3C10"/>
@@ -8633,7 +9022,7 @@
       </w:pPr>
     </w:lvl>
   </w:abstractNum>
-  <w:abstractNum w:abstractNumId="24">
+  <w:abstractNum w:abstractNumId="26">
     <w:nsid w:val="59671C16"/>
     <w:multiLevelType w:val="hybridMultilevel"/>
     <w:tmpl w:val="D7DE137A"/>
@@ -8746,7 +9135,7 @@
       </w:rPr>
     </w:lvl>
   </w:abstractNum>
-  <w:abstractNum w:abstractNumId="25">
+  <w:abstractNum w:abstractNumId="27">
     <w:nsid w:val="59BF42A4"/>
     <w:multiLevelType w:val="hybridMultilevel"/>
     <w:tmpl w:val="8190D9EC"/>
@@ -8866,7 +9255,120 @@
       </w:pPr>
     </w:lvl>
   </w:abstractNum>
-  <w:abstractNum w:abstractNumId="26">
+  <w:abstractNum w:abstractNumId="28">
+    <w:nsid w:val="5C8225DF"/>
+    <w:multiLevelType w:val="hybridMultilevel"/>
+    <w:tmpl w:val="0A1074C4"/>
+    <w:lvl w:ilvl="0" w:tplc="04190001">
+      <w:start w:val="1"/>
+      <w:numFmt w:val="bullet"/>
+      <w:lvlText w:val=""/>
+      <w:lvlJc w:val="left"/>
+      <w:pPr>
+        <w:ind w:left="2135" w:hanging="360"/>
+      </w:pPr>
+      <w:rPr>
+        <w:rFonts w:ascii="Symbol" w:hAnsi="Symbol" w:hint="default"/>
+      </w:rPr>
+    </w:lvl>
+    <w:lvl w:ilvl="1" w:tplc="04190003" w:tentative="1">
+      <w:start w:val="1"/>
+      <w:numFmt w:val="bullet"/>
+      <w:lvlText w:val="o"/>
+      <w:lvlJc w:val="left"/>
+      <w:pPr>
+        <w:ind w:left="2855" w:hanging="360"/>
+      </w:pPr>
+      <w:rPr>
+        <w:rFonts w:ascii="Courier New" w:hAnsi="Courier New" w:cs="Courier New" w:hint="default"/>
+      </w:rPr>
+    </w:lvl>
+    <w:lvl w:ilvl="2" w:tplc="04190005" w:tentative="1">
+      <w:start w:val="1"/>
+      <w:numFmt w:val="bullet"/>
+      <w:lvlText w:val=""/>
+      <w:lvlJc w:val="left"/>
+      <w:pPr>
+        <w:ind w:left="3575" w:hanging="360"/>
+      </w:pPr>
+      <w:rPr>
+        <w:rFonts w:ascii="Wingdings" w:hAnsi="Wingdings" w:hint="default"/>
+      </w:rPr>
+    </w:lvl>
+    <w:lvl w:ilvl="3" w:tplc="04190001" w:tentative="1">
+      <w:start w:val="1"/>
+      <w:numFmt w:val="bullet"/>
+      <w:lvlText w:val=""/>
+      <w:lvlJc w:val="left"/>
+      <w:pPr>
+        <w:ind w:left="4295" w:hanging="360"/>
+      </w:pPr>
+      <w:rPr>
+        <w:rFonts w:ascii="Symbol" w:hAnsi="Symbol" w:hint="default"/>
+      </w:rPr>
+    </w:lvl>
+    <w:lvl w:ilvl="4" w:tplc="04190003" w:tentative="1">
+      <w:start w:val="1"/>
+      <w:numFmt w:val="bullet"/>
+      <w:lvlText w:val="o"/>
+      <w:lvlJc w:val="left"/>
+      <w:pPr>
+        <w:ind w:left="5015" w:hanging="360"/>
+      </w:pPr>
+      <w:rPr>
+        <w:rFonts w:ascii="Courier New" w:hAnsi="Courier New" w:cs="Courier New" w:hint="default"/>
+      </w:rPr>
+    </w:lvl>
+    <w:lvl w:ilvl="5" w:tplc="04190005" w:tentative="1">
+      <w:start w:val="1"/>
+      <w:numFmt w:val="bullet"/>
+      <w:lvlText w:val=""/>
+      <w:lvlJc w:val="left"/>
+      <w:pPr>
+        <w:ind w:left="5735" w:hanging="360"/>
+      </w:pPr>
+      <w:rPr>
+        <w:rFonts w:ascii="Wingdings" w:hAnsi="Wingdings" w:hint="default"/>
+      </w:rPr>
+    </w:lvl>
+    <w:lvl w:ilvl="6" w:tplc="04190001" w:tentative="1">
+      <w:start w:val="1"/>
+      <w:numFmt w:val="bullet"/>
+      <w:lvlText w:val=""/>
+      <w:lvlJc w:val="left"/>
+      <w:pPr>
+        <w:ind w:left="6455" w:hanging="360"/>
+      </w:pPr>
+      <w:rPr>
+        <w:rFonts w:ascii="Symbol" w:hAnsi="Symbol" w:hint="default"/>
+      </w:rPr>
+    </w:lvl>
+    <w:lvl w:ilvl="7" w:tplc="04190003" w:tentative="1">
+      <w:start w:val="1"/>
+      <w:numFmt w:val="bullet"/>
+      <w:lvlText w:val="o"/>
+      <w:lvlJc w:val="left"/>
+      <w:pPr>
+        <w:ind w:left="7175" w:hanging="360"/>
+      </w:pPr>
+      <w:rPr>
+        <w:rFonts w:ascii="Courier New" w:hAnsi="Courier New" w:cs="Courier New" w:hint="default"/>
+      </w:rPr>
+    </w:lvl>
+    <w:lvl w:ilvl="8" w:tplc="04190005" w:tentative="1">
+      <w:start w:val="1"/>
+      <w:numFmt w:val="bullet"/>
+      <w:lvlText w:val=""/>
+      <w:lvlJc w:val="left"/>
+      <w:pPr>
+        <w:ind w:left="7895" w:hanging="360"/>
+      </w:pPr>
+      <w:rPr>
+        <w:rFonts w:ascii="Wingdings" w:hAnsi="Wingdings" w:hint="default"/>
+      </w:rPr>
+    </w:lvl>
+  </w:abstractNum>
+  <w:abstractNum w:abstractNumId="29">
     <w:nsid w:val="5D1F3931"/>
     <w:multiLevelType w:val="hybridMultilevel"/>
     <w:tmpl w:val="B9A6BB04"/>
@@ -8979,7 +9481,7 @@
       </w:rPr>
     </w:lvl>
   </w:abstractNum>
-  <w:abstractNum w:abstractNumId="27">
+  <w:abstractNum w:abstractNumId="30">
     <w:nsid w:val="5FE46967"/>
     <w:multiLevelType w:val="hybridMultilevel"/>
     <w:tmpl w:val="DFB2721A"/>
@@ -9068,7 +9570,7 @@
       </w:pPr>
     </w:lvl>
   </w:abstractNum>
-  <w:abstractNum w:abstractNumId="28">
+  <w:abstractNum w:abstractNumId="31">
     <w:nsid w:val="67877F2A"/>
     <w:multiLevelType w:val="hybridMultilevel"/>
     <w:tmpl w:val="3BACAD82"/>
@@ -9154,7 +9656,7 @@
       </w:pPr>
     </w:lvl>
   </w:abstractNum>
-  <w:abstractNum w:abstractNumId="29">
+  <w:abstractNum w:abstractNumId="32">
     <w:nsid w:val="7104079A"/>
     <w:multiLevelType w:val="hybridMultilevel"/>
     <w:tmpl w:val="99E805D8"/>
@@ -9267,7 +9769,7 @@
       </w:rPr>
     </w:lvl>
   </w:abstractNum>
-  <w:abstractNum w:abstractNumId="30">
+  <w:abstractNum w:abstractNumId="33">
     <w:nsid w:val="7ADA4A3D"/>
     <w:multiLevelType w:val="multilevel"/>
     <w:tmpl w:val="98E875DA"/>
@@ -9380,7 +9882,7 @@
       </w:rPr>
     </w:lvl>
   </w:abstractNum>
-  <w:abstractNum w:abstractNumId="31">
+  <w:abstractNum w:abstractNumId="34">
     <w:nsid w:val="7B511371"/>
     <w:multiLevelType w:val="hybridMultilevel"/>
     <w:tmpl w:val="7B481DF0"/>
@@ -9467,52 +9969,52 @@
     </w:lvl>
   </w:abstractNum>
   <w:num w:numId="1">
-    <w:abstractNumId w:val="16"/>
+    <w:abstractNumId w:val="18"/>
   </w:num>
   <w:num w:numId="2">
-    <w:abstractNumId w:val="18"/>
+    <w:abstractNumId w:val="20"/>
   </w:num>
   <w:num w:numId="3">
+    <w:abstractNumId w:val="4"/>
+  </w:num>
+  <w:num w:numId="4">
+    <w:abstractNumId w:val="21"/>
+  </w:num>
+  <w:num w:numId="5">
+    <w:abstractNumId w:val="17"/>
+  </w:num>
+  <w:num w:numId="6">
+    <w:abstractNumId w:val="31"/>
+  </w:num>
+  <w:num w:numId="7">
+    <w:abstractNumId w:val="34"/>
+  </w:num>
+  <w:num w:numId="8">
+    <w:abstractNumId w:val="19"/>
+  </w:num>
+  <w:num w:numId="9">
     <w:abstractNumId w:val="3"/>
   </w:num>
-  <w:num w:numId="4">
-    <w:abstractNumId w:val="19"/>
+  <w:num w:numId="10">
+    <w:abstractNumId w:val="27"/>
   </w:num>
-  <w:num w:numId="5">
+  <w:num w:numId="11">
+    <w:abstractNumId w:val="33"/>
+  </w:num>
+  <w:num w:numId="12">
     <w:abstractNumId w:val="15"/>
   </w:num>
-  <w:num w:numId="6">
-    <w:abstractNumId w:val="28"/>
+  <w:num w:numId="13">
+    <w:abstractNumId w:val="6"/>
   </w:num>
-  <w:num w:numId="7">
-    <w:abstractNumId w:val="31"/>
+  <w:num w:numId="14">
+    <w:abstractNumId w:val="22"/>
   </w:num>
-  <w:num w:numId="8">
-    <w:abstractNumId w:val="17"/>
-  </w:num>
-  <w:num w:numId="9">
-    <w:abstractNumId w:val="2"/>
-  </w:num>
-  <w:num w:numId="10">
-    <w:abstractNumId w:val="25"/>
-  </w:num>
-  <w:num w:numId="11">
-    <w:abstractNumId w:val="30"/>
-  </w:num>
-  <w:num w:numId="12">
+  <w:num w:numId="15">
     <w:abstractNumId w:val="13"/>
   </w:num>
-  <w:num w:numId="13">
-    <w:abstractNumId w:val="5"/>
-  </w:num>
-  <w:num w:numId="14">
-    <w:abstractNumId w:val="20"/>
-  </w:num>
-  <w:num w:numId="15">
-    <w:abstractNumId w:val="11"/>
-  </w:num>
   <w:num w:numId="16">
-    <w:abstractNumId w:val="13"/>
+    <w:abstractNumId w:val="15"/>
     <w:lvlOverride w:ilvl="0">
       <w:startOverride w:val="1"/>
     </w:lvlOverride>
@@ -9542,7 +10044,7 @@
     </w:lvlOverride>
   </w:num>
   <w:num w:numId="17">
-    <w:abstractNumId w:val="13"/>
+    <w:abstractNumId w:val="15"/>
     <w:lvlOverride w:ilvl="0">
       <w:startOverride w:val="1"/>
     </w:lvlOverride>
@@ -9572,7 +10074,7 @@
     </w:lvlOverride>
   </w:num>
   <w:num w:numId="18">
-    <w:abstractNumId w:val="13"/>
+    <w:abstractNumId w:val="15"/>
     <w:lvlOverride w:ilvl="0">
       <w:startOverride w:val="1"/>
     </w:lvlOverride>
@@ -9602,7 +10104,7 @@
     </w:lvlOverride>
   </w:num>
   <w:num w:numId="19">
-    <w:abstractNumId w:val="13"/>
+    <w:abstractNumId w:val="15"/>
     <w:lvlOverride w:ilvl="0">
       <w:startOverride w:val="1"/>
     </w:lvlOverride>
@@ -9632,10 +10134,10 @@
     </w:lvlOverride>
   </w:num>
   <w:num w:numId="20">
-    <w:abstractNumId w:val="7"/>
+    <w:abstractNumId w:val="8"/>
   </w:num>
   <w:num w:numId="21">
-    <w:abstractNumId w:val="11"/>
+    <w:abstractNumId w:val="13"/>
     <w:lvlOverride w:ilvl="0">
       <w:startOverride w:val="2"/>
     </w:lvlOverride>
@@ -9665,13 +10167,13 @@
     </w:lvlOverride>
   </w:num>
   <w:num w:numId="22">
-    <w:abstractNumId w:val="8"/>
+    <w:abstractNumId w:val="9"/>
   </w:num>
   <w:num w:numId="23">
-    <w:abstractNumId w:val="26"/>
+    <w:abstractNumId w:val="29"/>
   </w:num>
   <w:num w:numId="24">
-    <w:abstractNumId w:val="13"/>
+    <w:abstractNumId w:val="15"/>
     <w:lvlOverride w:ilvl="0">
       <w:startOverride w:val="1"/>
     </w:lvlOverride>
@@ -9701,25 +10203,25 @@
     </w:lvlOverride>
   </w:num>
   <w:num w:numId="25">
-    <w:abstractNumId w:val="14"/>
+    <w:abstractNumId w:val="16"/>
   </w:num>
   <w:num w:numId="26">
-    <w:abstractNumId w:val="22"/>
+    <w:abstractNumId w:val="24"/>
   </w:num>
   <w:num w:numId="27">
-    <w:abstractNumId w:val="4"/>
+    <w:abstractNumId w:val="5"/>
   </w:num>
   <w:num w:numId="28">
-    <w:abstractNumId w:val="29"/>
+    <w:abstractNumId w:val="32"/>
   </w:num>
   <w:num w:numId="29">
     <w:abstractNumId w:val="1"/>
   </w:num>
   <w:num w:numId="30">
-    <w:abstractNumId w:val="27"/>
+    <w:abstractNumId w:val="30"/>
   </w:num>
   <w:num w:numId="31">
-    <w:abstractNumId w:val="13"/>
+    <w:abstractNumId w:val="15"/>
     <w:lvlOverride w:ilvl="0">
       <w:startOverride w:val="1"/>
     </w:lvlOverride>
@@ -9749,28 +10251,37 @@
     </w:lvlOverride>
   </w:num>
   <w:num w:numId="32">
-    <w:abstractNumId w:val="21"/>
+    <w:abstractNumId w:val="23"/>
   </w:num>
   <w:num w:numId="33">
-    <w:abstractNumId w:val="24"/>
+    <w:abstractNumId w:val="26"/>
   </w:num>
   <w:num w:numId="34">
     <w:abstractNumId w:val="0"/>
   </w:num>
   <w:num w:numId="35">
-    <w:abstractNumId w:val="6"/>
+    <w:abstractNumId w:val="7"/>
   </w:num>
   <w:num w:numId="36">
+    <w:abstractNumId w:val="14"/>
+  </w:num>
+  <w:num w:numId="37">
+    <w:abstractNumId w:val="25"/>
+  </w:num>
+  <w:num w:numId="38">
+    <w:abstractNumId w:val="10"/>
+  </w:num>
+  <w:num w:numId="39">
     <w:abstractNumId w:val="12"/>
   </w:num>
-  <w:num w:numId="37">
-    <w:abstractNumId w:val="23"/>
+  <w:num w:numId="40">
+    <w:abstractNumId w:val="28"/>
   </w:num>
-  <w:num w:numId="38">
-    <w:abstractNumId w:val="9"/>
+  <w:num w:numId="41">
+    <w:abstractNumId w:val="11"/>
   </w:num>
-  <w:num w:numId="39">
-    <w:abstractNumId w:val="10"/>
+  <w:num w:numId="42">
+    <w:abstractNumId w:val="2"/>
   </w:num>
 </w:numbering>
 </file>
@@ -10647,7 +11158,7 @@
 </file>
 
 <file path=customXml/itemProps1.xml><?xml version="1.0" encoding="utf-8"?>
-<ds:datastoreItem xmlns:ds="http://schemas.openxmlformats.org/officeDocument/2006/customXml" ds:itemID="{EB716A9C-0E36-4A6B-984E-D9A16DCB2064}">
+<ds:datastoreItem xmlns:ds="http://schemas.openxmlformats.org/officeDocument/2006/customXml" ds:itemID="{E1247DD2-466E-4F40-B890-94B47976570D}">
   <ds:schemaRefs>
     <ds:schemaRef ds:uri="http://schemas.openxmlformats.org/officeDocument/2006/bibliography"/>
   </ds:schemaRefs>

--- a/Doc/ДРИ.docx
+++ b/Doc/ДРИ.docx
@@ -5700,21 +5700,27 @@
         <w:t>\</w:t>
       </w:r>
       <w:r>
-        <w:t xml:space="preserve">СООБЩЕНИЯ вызывает </w:t>
+        <w:t>СООБЩЕНИЯ вызывает окно с помощью которого можно откл</w:t>
+      </w:r>
+      <w:r>
+        <w:t>ю</w:t>
+      </w:r>
+      <w:r>
+        <w:t>чить часть сообщений</w:t>
+      </w:r>
+      <w:r>
+        <w:t xml:space="preserve"> (см</w:t>
       </w:r>
       <w:proofErr w:type="gramStart"/>
       <w:r>
-        <w:t>окно</w:t>
+        <w:t>.р</w:t>
       </w:r>
       <w:proofErr w:type="gramEnd"/>
       <w:r>
-        <w:t xml:space="preserve"> с помощью которого можно откл</w:t>
-      </w:r>
-      <w:r>
-        <w:t>ю</w:t>
-      </w:r>
-      <w:r>
-        <w:t>чить часть сообщений.</w:t>
+        <w:t>ис.24)</w:t>
+      </w:r>
+      <w:r>
+        <w:t>.</w:t>
       </w:r>
     </w:p>
     <w:p>
@@ -11158,7 +11164,7 @@
 </file>
 
 <file path=customXml/itemProps1.xml><?xml version="1.0" encoding="utf-8"?>
-<ds:datastoreItem xmlns:ds="http://schemas.openxmlformats.org/officeDocument/2006/customXml" ds:itemID="{E1247DD2-466E-4F40-B890-94B47976570D}">
+<ds:datastoreItem xmlns:ds="http://schemas.openxmlformats.org/officeDocument/2006/customXml" ds:itemID="{B2C28381-2026-472B-B1A0-7F66D3208CC5}">
   <ds:schemaRefs>
     <ds:schemaRef ds:uri="http://schemas.openxmlformats.org/officeDocument/2006/bibliography"/>
   </ds:schemaRefs>

--- a/Doc/ДРИ.docx
+++ b/Doc/ДРИ.docx
@@ -239,36 +239,24 @@
       <w:pPr>
         <w:ind w:firstLine="709"/>
         <w:jc w:val="center"/>
-        <w:rPr>
-          <w:lang w:val="en-US"/>
-        </w:rPr>
       </w:pPr>
     </w:p>
     <w:p>
       <w:pPr>
         <w:ind w:firstLine="709"/>
         <w:jc w:val="center"/>
-        <w:rPr>
-          <w:lang w:val="en-US"/>
-        </w:rPr>
       </w:pPr>
     </w:p>
     <w:p>
       <w:pPr>
         <w:ind w:firstLine="709"/>
         <w:jc w:val="center"/>
-        <w:rPr>
-          <w:lang w:val="en-US"/>
-        </w:rPr>
       </w:pPr>
     </w:p>
     <w:p>
       <w:pPr>
         <w:ind w:firstLine="709"/>
         <w:jc w:val="center"/>
-        <w:rPr>
-          <w:lang w:val="en-US"/>
-        </w:rPr>
       </w:pPr>
     </w:p>
     <w:p>
@@ -1973,13 +1961,8 @@
       <w:r>
         <w:t>тата</w:t>
       </w:r>
-      <w:proofErr w:type="gramStart"/>
-      <w:r>
-        <w:t>.</w:t>
-      </w:r>
-      <w:proofErr w:type="gramEnd"/>
-      <w:r>
-        <w:t xml:space="preserve"> Если данные были загружены из файла, то расчёт идёт с сохранёнными п</w:t>
+      <w:r>
+        <w:t>. Если данные были загружены из файла, то расчёт идёт с сохранёнными п</w:t>
       </w:r>
       <w:r>
         <w:t>а</w:t>
@@ -2421,13 +2404,7 @@
       </w:r>
       <w:proofErr w:type="gramEnd"/>
       <w:r>
-        <w:t>. рисунок 6) позволяет исключить из сигнала едини</w:t>
-      </w:r>
-      <w:r>
-        <w:t>ч</w:t>
-      </w:r>
-      <w:r>
-        <w:t>ные выбросы. Медианный фильтр может быть включен для каждого из каналов ко</w:t>
+        <w:t>. рисунок 6) позволяет исключить из сигнала единичные выбросы. Медианный фильтр может быть включен для каждого из каналов ко</w:t>
       </w:r>
       <w:r>
         <w:t>н</w:t>
@@ -2535,13 +2512,7 @@
       </w:r>
       <w:proofErr w:type="gramStart"/>
       <w:r>
-        <w:t>цифр</w:t>
-      </w:r>
-      <w:r>
-        <w:t>о</w:t>
-      </w:r>
-      <w:r>
-        <w:t>вую</w:t>
+        <w:t>цифровую</w:t>
       </w:r>
       <w:proofErr w:type="gramEnd"/>
       <w:r>
@@ -2868,13 +2839,7 @@
         <w:t>”</w:t>
       </w:r>
       <w:r>
-        <w:t xml:space="preserve"> может быть откл</w:t>
-      </w:r>
-      <w:r>
-        <w:t>ю</w:t>
-      </w:r>
-      <w:r>
-        <w:t>чен.</w:t>
+        <w:t xml:space="preserve"> может быть отключен.</w:t>
       </w:r>
     </w:p>
     <w:p>
@@ -3553,6 +3518,9 @@
         <w:ind w:left="1440" w:firstLine="0"/>
       </w:pPr>
       <w:r>
+        <w:rPr>
+          <w:noProof/>
+        </w:rPr>
         <w:drawing>
           <wp:inline distT="0" distB="0" distL="0" distR="0">
             <wp:extent cx="4995655" cy="3321520"/>
@@ -5371,9 +5339,6 @@
         <w:t>ТЕСТ</w:t>
       </w:r>
       <w:r>
-        <w:rPr>
-          <w:lang w:val="en-US"/>
-        </w:rPr>
         <w:t>/</w:t>
       </w:r>
       <w:r>
@@ -5505,13 +5470,7 @@
       </w:r>
       <w:proofErr w:type="gramEnd"/>
       <w:r>
-        <w:t xml:space="preserve"> выполняется сохранения списка событий в текстовый файл для его последующего анализа (при поиске причин сбоев работы оборудования и пр.). Файл сохраняе</w:t>
-      </w:r>
-      <w:r>
-        <w:t>т</w:t>
-      </w:r>
-      <w:r>
-        <w:t xml:space="preserve">ся в рабочем каталоге программы в папке </w:t>
+        <w:t xml:space="preserve"> выполняется сохранения списка событий в текстовый файл для его последующего анализа (при поиске причин сбоев работы оборудования и пр.). Файл сохраняется в рабочем каталоге программы в папке </w:t>
       </w:r>
       <w:proofErr w:type="spellStart"/>
       <w:r>
@@ -6059,11 +6018,6 @@
       </w:r>
     </w:p>
     <w:p>
-      <w:pPr>
-        <w:rPr>
-          <w:lang w:val="en-US"/>
-        </w:rPr>
-      </w:pPr>
       <w:r>
         <w:t xml:space="preserve">При </w:t>
       </w:r>
@@ -6126,32 +6080,23 @@
         <w:t>“</w:t>
       </w:r>
       <w:r>
-        <w:t>РАБ</w:t>
-      </w:r>
-      <w:r>
-        <w:t>О</w:t>
+        <w:t>ЦИКЛ</w:t>
+      </w:r>
+      <w:r>
+        <w:t>”</w:t>
+      </w:r>
+      <w:r>
+        <w:t xml:space="preserve">. </w:t>
       </w:r>
       <w:r>
         <w:lastRenderedPageBreak/>
-        <w:t>ТА</w:t>
-      </w:r>
-      <w:r>
-        <w:t>”</w:t>
-      </w:r>
-      <w:r>
-        <w:t xml:space="preserve">. Цикл </w:t>
+        <w:t xml:space="preserve">Цикл </w:t>
       </w:r>
       <w:r>
         <w:t>контроля</w:t>
       </w:r>
       <w:r>
-        <w:t xml:space="preserve"> завершиться и резул</w:t>
-      </w:r>
-      <w:r>
-        <w:t>ь</w:t>
-      </w:r>
-      <w:r>
-        <w:t xml:space="preserve">тат контроля передастся </w:t>
+        <w:t xml:space="preserve"> завершиться и результат контроля передастся </w:t>
       </w:r>
       <w:r>
         <w:t>в</w:t>
@@ -6163,7 +6108,13 @@
         <w:t>смежное оборудование</w:t>
       </w:r>
       <w:r>
-        <w:t xml:space="preserve"> и произойдет сохранение результата контроля в файл и базу данных.</w:t>
+        <w:t xml:space="preserve"> и пр</w:t>
+      </w:r>
+      <w:r>
+        <w:t>о</w:t>
+      </w:r>
+      <w:r>
+        <w:t>изойдет сохранение результата контроля в файл и базу данных.</w:t>
       </w:r>
     </w:p>
     <w:p>
@@ -6234,9 +6185,6 @@
       <w:t>БУРАН 60</w:t>
     </w:r>
     <w:r>
-      <w:rPr>
-        <w:lang w:val="en-US"/>
-      </w:rPr>
       <w:t>00</w:t>
     </w:r>
     <w:r>
@@ -6254,7 +6202,7 @@
         <w:rPr>
           <w:noProof/>
         </w:rPr>
-        <w:t>19</w:t>
+        <w:t>16</w:t>
       </w:r>
     </w:fldSimple>
     <w:r>
@@ -11164,7 +11112,7 @@
 </file>
 
 <file path=customXml/itemProps1.xml><?xml version="1.0" encoding="utf-8"?>
-<ds:datastoreItem xmlns:ds="http://schemas.openxmlformats.org/officeDocument/2006/customXml" ds:itemID="{B2C28381-2026-472B-B1A0-7F66D3208CC5}">
+<ds:datastoreItem xmlns:ds="http://schemas.openxmlformats.org/officeDocument/2006/customXml" ds:itemID="{A60E27D4-D160-4516-9A1A-5685BBD14374}">
   <ds:schemaRefs>
     <ds:schemaRef ds:uri="http://schemas.openxmlformats.org/officeDocument/2006/bibliography"/>
   </ds:schemaRefs>
